--- a/新泰週報20231224[2352]B4F.docx
+++ b/新泰週報20231224[2352]B4F.docx
@@ -11543,7 +11543,18 @@
           <w:w w:val="150"/>
           <w:szCs w:val="24"/>
         </w:rPr>
-        <w:t>【主日禮拜程序】</w:t>
+        <w:t>【聖誕讚美</w:t>
+      </w:r>
+      <w:bookmarkStart w:id="6" w:name="_GoBack"/>
+      <w:bookmarkEnd w:id="6"/>
+      <w:r>
+        <w:rPr>
+          <w:rFonts w:ascii="Barlow Condensed Medium" w:eastAsia="華康正顏楷體W9" w:hAnsi="Barlow Condensed Medium" w:cstheme="minorHAnsi" w:hint="eastAsia"/>
+          <w:color w:val="000000" w:themeColor="text1"/>
+          <w:w w:val="150"/>
+          <w:szCs w:val="24"/>
+        </w:rPr>
+        <w:t>禮拜程序】</w:t>
       </w:r>
     </w:p>
     <w:tbl>
@@ -13463,6 +13474,474 @@
                 <w:szCs w:val="18"/>
               </w:rPr>
             </w:pPr>
+          </w:p>
+        </w:tc>
+        <w:tc>
+          <w:tcPr>
+            <w:tcW w:w="1127" w:type="dxa"/>
+            <w:tcBorders>
+              <w:top w:val="nil"/>
+              <w:left w:val="nil"/>
+              <w:bottom w:val="nil"/>
+              <w:right w:val="nil"/>
+            </w:tcBorders>
+            <w:tcMar>
+              <w:left w:w="57" w:type="dxa"/>
+              <w:right w:w="57" w:type="dxa"/>
+            </w:tcMar>
+          </w:tcPr>
+          <w:p>
+            <w:pPr>
+              <w:snapToGrid w:val="0"/>
+              <w:jc w:val="distribute"/>
+              <w:rPr>
+                <w:rFonts w:eastAsia="華康儷中黑" w:cstheme="minorHAnsi"/>
+                <w:color w:val="000000" w:themeColor="text1"/>
+                <w:w w:val="125"/>
+                <w:sz w:val="20"/>
+                <w:szCs w:val="20"/>
+              </w:rPr>
+            </w:pPr>
+          </w:p>
+        </w:tc>
+        <w:tc>
+          <w:tcPr>
+            <w:tcW w:w="2914" w:type="dxa"/>
+            <w:gridSpan w:val="4"/>
+            <w:tcBorders>
+              <w:top w:val="dotted" w:sz="8" w:space="0" w:color="auto"/>
+              <w:left w:val="nil"/>
+              <w:bottom w:val="dotted" w:sz="8" w:space="0" w:color="auto"/>
+              <w:right w:val="nil"/>
+            </w:tcBorders>
+            <w:tcMar>
+              <w:left w:w="57" w:type="dxa"/>
+              <w:right w:w="57" w:type="dxa"/>
+            </w:tcMar>
+          </w:tcPr>
+          <w:p>
+            <w:pPr>
+              <w:snapToGrid w:val="0"/>
+              <w:jc w:val="center"/>
+              <w:rPr>
+                <w:rFonts w:ascii="Bahnschrift SemiBold Condensed" w:eastAsia="標楷體" w:hAnsi="Bahnschrift SemiBold Condensed" w:cstheme="minorHAnsi" w:hint="eastAsia"/>
+                <w:color w:val="000000" w:themeColor="text1"/>
+                <w:w w:val="125"/>
+                <w:sz w:val="20"/>
+                <w:szCs w:val="20"/>
+              </w:rPr>
+            </w:pPr>
+          </w:p>
+        </w:tc>
+        <w:tc>
+          <w:tcPr>
+            <w:tcW w:w="1160" w:type="dxa"/>
+            <w:gridSpan w:val="2"/>
+            <w:tcBorders>
+              <w:top w:val="nil"/>
+              <w:left w:val="nil"/>
+              <w:bottom w:val="nil"/>
+              <w:right w:val="nil"/>
+            </w:tcBorders>
+            <w:shd w:val="clear" w:color="auto" w:fill="auto"/>
+            <w:tcMar>
+              <w:left w:w="57" w:type="dxa"/>
+              <w:right w:w="57" w:type="dxa"/>
+            </w:tcMar>
+          </w:tcPr>
+          <w:p>
+            <w:pPr>
+              <w:snapToGrid w:val="0"/>
+              <w:jc w:val="center"/>
+              <w:rPr>
+                <w:rFonts w:ascii="Bahnschrift SemiBold Condensed" w:eastAsia="標楷體" w:hAnsi="Bahnschrift SemiBold Condensed" w:cstheme="minorHAnsi" w:hint="eastAsia"/>
+                <w:color w:val="000000" w:themeColor="text1"/>
+                <w:w w:val="125"/>
+                <w:sz w:val="20"/>
+                <w:szCs w:val="20"/>
+              </w:rPr>
+            </w:pPr>
+          </w:p>
+        </w:tc>
+      </w:tr>
+      <w:tr>
+        <w:tc>
+          <w:tcPr>
+            <w:tcW w:w="636" w:type="dxa"/>
+            <w:tcBorders>
+              <w:top w:val="nil"/>
+              <w:left w:val="nil"/>
+              <w:bottom w:val="nil"/>
+              <w:right w:val="nil"/>
+            </w:tcBorders>
+            <w:tcMar>
+              <w:left w:w="57" w:type="dxa"/>
+              <w:right w:w="57" w:type="dxa"/>
+            </w:tcMar>
+          </w:tcPr>
+          <w:p>
+            <w:pPr>
+              <w:snapToGrid w:val="0"/>
+              <w:jc w:val="right"/>
+              <w:rPr>
+                <w:rFonts w:eastAsia="華康儷中黑" w:cstheme="minorHAnsi"/>
+                <w:color w:val="000000" w:themeColor="text1"/>
+                <w:w w:val="125"/>
+                <w:sz w:val="18"/>
+                <w:szCs w:val="18"/>
+              </w:rPr>
+            </w:pPr>
+          </w:p>
+        </w:tc>
+        <w:tc>
+          <w:tcPr>
+            <w:tcW w:w="1127" w:type="dxa"/>
+            <w:tcBorders>
+              <w:top w:val="nil"/>
+              <w:left w:val="nil"/>
+              <w:bottom w:val="nil"/>
+              <w:right w:val="nil"/>
+            </w:tcBorders>
+            <w:tcMar>
+              <w:left w:w="57" w:type="dxa"/>
+              <w:right w:w="57" w:type="dxa"/>
+            </w:tcMar>
+          </w:tcPr>
+          <w:p>
+            <w:pPr>
+              <w:snapToGrid w:val="0"/>
+              <w:jc w:val="distribute"/>
+              <w:rPr>
+                <w:rFonts w:eastAsia="華康儷中黑" w:cstheme="minorHAnsi"/>
+                <w:color w:val="000000" w:themeColor="text1"/>
+                <w:w w:val="125"/>
+                <w:sz w:val="20"/>
+                <w:szCs w:val="20"/>
+              </w:rPr>
+            </w:pPr>
+          </w:p>
+        </w:tc>
+        <w:tc>
+          <w:tcPr>
+            <w:tcW w:w="2914" w:type="dxa"/>
+            <w:gridSpan w:val="4"/>
+            <w:tcBorders>
+              <w:top w:val="dotted" w:sz="8" w:space="0" w:color="auto"/>
+              <w:left w:val="nil"/>
+              <w:bottom w:val="dotted" w:sz="8" w:space="0" w:color="auto"/>
+              <w:right w:val="nil"/>
+            </w:tcBorders>
+            <w:tcMar>
+              <w:left w:w="57" w:type="dxa"/>
+              <w:right w:w="57" w:type="dxa"/>
+            </w:tcMar>
+          </w:tcPr>
+          <w:p>
+            <w:pPr>
+              <w:snapToGrid w:val="0"/>
+              <w:jc w:val="center"/>
+              <w:rPr>
+                <w:rFonts w:ascii="Bahnschrift SemiBold Condensed" w:eastAsia="標楷體" w:hAnsi="Bahnschrift SemiBold Condensed" w:cstheme="minorHAnsi" w:hint="eastAsia"/>
+                <w:color w:val="000000" w:themeColor="text1"/>
+                <w:w w:val="125"/>
+                <w:sz w:val="20"/>
+                <w:szCs w:val="20"/>
+              </w:rPr>
+            </w:pPr>
+          </w:p>
+        </w:tc>
+        <w:tc>
+          <w:tcPr>
+            <w:tcW w:w="1160" w:type="dxa"/>
+            <w:gridSpan w:val="2"/>
+            <w:tcBorders>
+              <w:top w:val="nil"/>
+              <w:left w:val="nil"/>
+              <w:bottom w:val="nil"/>
+              <w:right w:val="nil"/>
+            </w:tcBorders>
+            <w:shd w:val="clear" w:color="auto" w:fill="auto"/>
+            <w:tcMar>
+              <w:left w:w="57" w:type="dxa"/>
+              <w:right w:w="57" w:type="dxa"/>
+            </w:tcMar>
+          </w:tcPr>
+          <w:p>
+            <w:pPr>
+              <w:snapToGrid w:val="0"/>
+              <w:jc w:val="center"/>
+              <w:rPr>
+                <w:rFonts w:ascii="Bahnschrift SemiBold Condensed" w:eastAsia="標楷體" w:hAnsi="Bahnschrift SemiBold Condensed" w:cstheme="minorHAnsi" w:hint="eastAsia"/>
+                <w:color w:val="000000" w:themeColor="text1"/>
+                <w:w w:val="125"/>
+                <w:sz w:val="20"/>
+                <w:szCs w:val="20"/>
+              </w:rPr>
+            </w:pPr>
+          </w:p>
+        </w:tc>
+      </w:tr>
+      <w:tr>
+        <w:tc>
+          <w:tcPr>
+            <w:tcW w:w="636" w:type="dxa"/>
+            <w:tcBorders>
+              <w:top w:val="nil"/>
+              <w:left w:val="nil"/>
+              <w:bottom w:val="nil"/>
+              <w:right w:val="nil"/>
+            </w:tcBorders>
+            <w:tcMar>
+              <w:left w:w="57" w:type="dxa"/>
+              <w:right w:w="57" w:type="dxa"/>
+            </w:tcMar>
+          </w:tcPr>
+          <w:p>
+            <w:pPr>
+              <w:snapToGrid w:val="0"/>
+              <w:jc w:val="right"/>
+              <w:rPr>
+                <w:rFonts w:eastAsia="華康儷中黑" w:cstheme="minorHAnsi"/>
+                <w:color w:val="000000" w:themeColor="text1"/>
+                <w:w w:val="125"/>
+                <w:sz w:val="18"/>
+                <w:szCs w:val="18"/>
+              </w:rPr>
+            </w:pPr>
+          </w:p>
+        </w:tc>
+        <w:tc>
+          <w:tcPr>
+            <w:tcW w:w="1127" w:type="dxa"/>
+            <w:tcBorders>
+              <w:top w:val="nil"/>
+              <w:left w:val="nil"/>
+              <w:bottom w:val="nil"/>
+              <w:right w:val="nil"/>
+            </w:tcBorders>
+            <w:tcMar>
+              <w:left w:w="57" w:type="dxa"/>
+              <w:right w:w="57" w:type="dxa"/>
+            </w:tcMar>
+          </w:tcPr>
+          <w:p>
+            <w:pPr>
+              <w:snapToGrid w:val="0"/>
+              <w:jc w:val="distribute"/>
+              <w:rPr>
+                <w:rFonts w:eastAsia="華康儷中黑" w:cstheme="minorHAnsi"/>
+                <w:color w:val="000000" w:themeColor="text1"/>
+                <w:w w:val="125"/>
+                <w:sz w:val="20"/>
+                <w:szCs w:val="20"/>
+              </w:rPr>
+            </w:pPr>
+          </w:p>
+        </w:tc>
+        <w:tc>
+          <w:tcPr>
+            <w:tcW w:w="2914" w:type="dxa"/>
+            <w:gridSpan w:val="4"/>
+            <w:tcBorders>
+              <w:top w:val="dotted" w:sz="8" w:space="0" w:color="auto"/>
+              <w:left w:val="nil"/>
+              <w:bottom w:val="dotted" w:sz="8" w:space="0" w:color="auto"/>
+              <w:right w:val="nil"/>
+            </w:tcBorders>
+            <w:tcMar>
+              <w:left w:w="57" w:type="dxa"/>
+              <w:right w:w="57" w:type="dxa"/>
+            </w:tcMar>
+          </w:tcPr>
+          <w:p>
+            <w:pPr>
+              <w:snapToGrid w:val="0"/>
+              <w:jc w:val="center"/>
+              <w:rPr>
+                <w:rFonts w:ascii="Bahnschrift SemiBold Condensed" w:eastAsia="標楷體" w:hAnsi="Bahnschrift SemiBold Condensed" w:cstheme="minorHAnsi" w:hint="eastAsia"/>
+                <w:color w:val="000000" w:themeColor="text1"/>
+                <w:w w:val="125"/>
+                <w:sz w:val="20"/>
+                <w:szCs w:val="20"/>
+              </w:rPr>
+            </w:pPr>
+          </w:p>
+        </w:tc>
+        <w:tc>
+          <w:tcPr>
+            <w:tcW w:w="1160" w:type="dxa"/>
+            <w:gridSpan w:val="2"/>
+            <w:tcBorders>
+              <w:top w:val="nil"/>
+              <w:left w:val="nil"/>
+              <w:bottom w:val="nil"/>
+              <w:right w:val="nil"/>
+            </w:tcBorders>
+            <w:shd w:val="clear" w:color="auto" w:fill="auto"/>
+            <w:tcMar>
+              <w:left w:w="57" w:type="dxa"/>
+              <w:right w:w="57" w:type="dxa"/>
+            </w:tcMar>
+          </w:tcPr>
+          <w:p>
+            <w:pPr>
+              <w:snapToGrid w:val="0"/>
+              <w:jc w:val="center"/>
+              <w:rPr>
+                <w:rFonts w:ascii="Bahnschrift SemiBold Condensed" w:eastAsia="標楷體" w:hAnsi="Bahnschrift SemiBold Condensed" w:cstheme="minorHAnsi" w:hint="eastAsia"/>
+                <w:color w:val="000000" w:themeColor="text1"/>
+                <w:w w:val="125"/>
+                <w:sz w:val="20"/>
+                <w:szCs w:val="20"/>
+              </w:rPr>
+            </w:pPr>
+          </w:p>
+        </w:tc>
+      </w:tr>
+      <w:tr>
+        <w:tc>
+          <w:tcPr>
+            <w:tcW w:w="636" w:type="dxa"/>
+            <w:tcBorders>
+              <w:top w:val="nil"/>
+              <w:left w:val="nil"/>
+              <w:bottom w:val="nil"/>
+              <w:right w:val="nil"/>
+            </w:tcBorders>
+            <w:tcMar>
+              <w:left w:w="57" w:type="dxa"/>
+              <w:right w:w="57" w:type="dxa"/>
+            </w:tcMar>
+          </w:tcPr>
+          <w:p>
+            <w:pPr>
+              <w:snapToGrid w:val="0"/>
+              <w:jc w:val="right"/>
+              <w:rPr>
+                <w:rFonts w:eastAsia="華康儷中黑" w:cstheme="minorHAnsi"/>
+                <w:color w:val="000000" w:themeColor="text1"/>
+                <w:w w:val="125"/>
+                <w:sz w:val="18"/>
+                <w:szCs w:val="18"/>
+              </w:rPr>
+            </w:pPr>
+          </w:p>
+        </w:tc>
+        <w:tc>
+          <w:tcPr>
+            <w:tcW w:w="1127" w:type="dxa"/>
+            <w:tcBorders>
+              <w:top w:val="nil"/>
+              <w:left w:val="nil"/>
+              <w:bottom w:val="nil"/>
+              <w:right w:val="nil"/>
+            </w:tcBorders>
+            <w:tcMar>
+              <w:left w:w="57" w:type="dxa"/>
+              <w:right w:w="57" w:type="dxa"/>
+            </w:tcMar>
+          </w:tcPr>
+          <w:p>
+            <w:pPr>
+              <w:snapToGrid w:val="0"/>
+              <w:jc w:val="distribute"/>
+              <w:rPr>
+                <w:rFonts w:eastAsia="華康儷中黑" w:cstheme="minorHAnsi"/>
+                <w:color w:val="000000" w:themeColor="text1"/>
+                <w:w w:val="125"/>
+                <w:sz w:val="20"/>
+                <w:szCs w:val="20"/>
+              </w:rPr>
+            </w:pPr>
+          </w:p>
+        </w:tc>
+        <w:tc>
+          <w:tcPr>
+            <w:tcW w:w="2914" w:type="dxa"/>
+            <w:gridSpan w:val="4"/>
+            <w:tcBorders>
+              <w:top w:val="dotted" w:sz="8" w:space="0" w:color="auto"/>
+              <w:left w:val="nil"/>
+              <w:bottom w:val="dotted" w:sz="8" w:space="0" w:color="auto"/>
+              <w:right w:val="nil"/>
+            </w:tcBorders>
+            <w:tcMar>
+              <w:left w:w="57" w:type="dxa"/>
+              <w:right w:w="57" w:type="dxa"/>
+            </w:tcMar>
+          </w:tcPr>
+          <w:p>
+            <w:pPr>
+              <w:snapToGrid w:val="0"/>
+              <w:jc w:val="center"/>
+              <w:rPr>
+                <w:rFonts w:ascii="Bahnschrift SemiBold Condensed" w:eastAsia="標楷體" w:hAnsi="Bahnschrift SemiBold Condensed" w:cstheme="minorHAnsi" w:hint="eastAsia"/>
+                <w:color w:val="000000" w:themeColor="text1"/>
+                <w:w w:val="125"/>
+                <w:sz w:val="20"/>
+                <w:szCs w:val="20"/>
+              </w:rPr>
+            </w:pPr>
+          </w:p>
+        </w:tc>
+        <w:tc>
+          <w:tcPr>
+            <w:tcW w:w="1160" w:type="dxa"/>
+            <w:gridSpan w:val="2"/>
+            <w:tcBorders>
+              <w:top w:val="nil"/>
+              <w:left w:val="nil"/>
+              <w:bottom w:val="nil"/>
+              <w:right w:val="nil"/>
+            </w:tcBorders>
+            <w:shd w:val="clear" w:color="auto" w:fill="auto"/>
+            <w:tcMar>
+              <w:left w:w="57" w:type="dxa"/>
+              <w:right w:w="57" w:type="dxa"/>
+            </w:tcMar>
+          </w:tcPr>
+          <w:p>
+            <w:pPr>
+              <w:snapToGrid w:val="0"/>
+              <w:jc w:val="center"/>
+              <w:rPr>
+                <w:rFonts w:ascii="Bahnschrift SemiBold Condensed" w:eastAsia="標楷體" w:hAnsi="Bahnschrift SemiBold Condensed" w:cstheme="minorHAnsi" w:hint="eastAsia"/>
+                <w:color w:val="000000" w:themeColor="text1"/>
+                <w:w w:val="125"/>
+                <w:sz w:val="20"/>
+                <w:szCs w:val="20"/>
+              </w:rPr>
+            </w:pPr>
+          </w:p>
+        </w:tc>
+      </w:tr>
+      <w:tr>
+        <w:tc>
+          <w:tcPr>
+            <w:tcW w:w="636" w:type="dxa"/>
+            <w:tcBorders>
+              <w:top w:val="nil"/>
+              <w:left w:val="nil"/>
+              <w:bottom w:val="nil"/>
+              <w:right w:val="nil"/>
+            </w:tcBorders>
+            <w:tcMar>
+              <w:left w:w="57" w:type="dxa"/>
+              <w:right w:w="57" w:type="dxa"/>
+            </w:tcMar>
+          </w:tcPr>
+          <w:p>
+            <w:pPr>
+              <w:snapToGrid w:val="0"/>
+              <w:jc w:val="right"/>
+              <w:rPr>
+                <w:rFonts w:eastAsia="華康儷中黑" w:cstheme="minorHAnsi"/>
+                <w:color w:val="000000" w:themeColor="text1"/>
+                <w:w w:val="125"/>
+                <w:sz w:val="18"/>
+                <w:szCs w:val="18"/>
+              </w:rPr>
+            </w:pPr>
             <w:r>
               <w:rPr>
                 <w:rFonts w:eastAsia="華康儷中黑" w:cstheme="minorHAnsi"/>
@@ -14044,7 +14523,7 @@
                 <w:szCs w:val="18"/>
               </w:rPr>
             </w:pPr>
-            <w:bookmarkStart w:id="6" w:name="_Hlk147243571"/>
+            <w:bookmarkStart w:id="7" w:name="_Hlk147243571"/>
             <w:r>
               <w:rPr>
                 <w:rFonts w:eastAsia="華康儷中黑" w:cstheme="minorHAnsi"/>
@@ -14193,7 +14672,7 @@
           </w:p>
         </w:tc>
       </w:tr>
-      <w:bookmarkEnd w:id="6"/>
+      <w:bookmarkEnd w:id="7"/>
       <w:tr>
         <w:tc>
           <w:tcPr>
@@ -14917,153 +15396,6 @@
                 <w:sz w:val="20"/>
                 <w:szCs w:val="20"/>
               </w:rPr>
-              <w:t>公禱</w:t>
-            </w:r>
-            <w:proofErr w:type="gramEnd"/>
-          </w:p>
-        </w:tc>
-        <w:tc>
-          <w:tcPr>
-            <w:tcW w:w="3179" w:type="dxa"/>
-            <w:gridSpan w:val="5"/>
-            <w:tcBorders>
-              <w:top w:val="dotted" w:sz="8" w:space="0" w:color="auto"/>
-              <w:left w:val="nil"/>
-              <w:bottom w:val="dotted" w:sz="8" w:space="0" w:color="auto"/>
-              <w:right w:val="nil"/>
-            </w:tcBorders>
-            <w:tcMar>
-              <w:left w:w="57" w:type="dxa"/>
-              <w:right w:w="57" w:type="dxa"/>
-            </w:tcMar>
-          </w:tcPr>
-          <w:p>
-            <w:pPr>
-              <w:snapToGrid w:val="0"/>
-              <w:jc w:val="center"/>
-              <w:rPr>
-                <w:rFonts w:ascii="Bahnschrift SemiBold Condensed" w:eastAsia="標楷體" w:hAnsi="Bahnschrift SemiBold Condensed" w:cstheme="minorHAnsi"/>
-                <w:color w:val="000000" w:themeColor="text1"/>
-                <w:w w:val="125"/>
-                <w:sz w:val="20"/>
-                <w:szCs w:val="20"/>
-              </w:rPr>
-            </w:pPr>
-          </w:p>
-        </w:tc>
-        <w:tc>
-          <w:tcPr>
-            <w:tcW w:w="895" w:type="dxa"/>
-            <w:tcBorders>
-              <w:top w:val="nil"/>
-              <w:left w:val="nil"/>
-              <w:bottom w:val="nil"/>
-              <w:right w:val="nil"/>
-            </w:tcBorders>
-            <w:tcMar>
-              <w:left w:w="57" w:type="dxa"/>
-              <w:right w:w="57" w:type="dxa"/>
-            </w:tcMar>
-          </w:tcPr>
-          <w:p>
-            <w:pPr>
-              <w:snapToGrid w:val="0"/>
-              <w:jc w:val="distribute"/>
-              <w:rPr>
-                <w:rFonts w:ascii="Bahnschrift SemiBold Condensed" w:eastAsia="標楷體" w:hAnsi="Bahnschrift SemiBold Condensed" w:cstheme="minorHAnsi"/>
-                <w:color w:val="000000" w:themeColor="text1"/>
-                <w:w w:val="125"/>
-                <w:sz w:val="20"/>
-                <w:szCs w:val="20"/>
-              </w:rPr>
-            </w:pPr>
-            <w:r>
-              <w:rPr>
-                <w:rFonts w:ascii="Bahnschrift SemiBold Condensed" w:eastAsia="標楷體" w:hAnsi="Bahnschrift SemiBold Condensed" w:cstheme="minorHAnsi" w:hint="eastAsia"/>
-                <w:color w:val="000000" w:themeColor="text1"/>
-                <w:w w:val="125"/>
-                <w:sz w:val="20"/>
-                <w:szCs w:val="20"/>
-              </w:rPr>
-              <w:t>主禮</w:t>
-            </w:r>
-          </w:p>
-        </w:tc>
-      </w:tr>
-      <w:tr>
-        <w:tc>
-          <w:tcPr>
-            <w:tcW w:w="636" w:type="dxa"/>
-            <w:tcBorders>
-              <w:top w:val="nil"/>
-              <w:left w:val="nil"/>
-              <w:bottom w:val="nil"/>
-              <w:right w:val="nil"/>
-            </w:tcBorders>
-            <w:tcMar>
-              <w:left w:w="57" w:type="dxa"/>
-              <w:right w:w="57" w:type="dxa"/>
-            </w:tcMar>
-          </w:tcPr>
-          <w:p>
-            <w:pPr>
-              <w:snapToGrid w:val="0"/>
-              <w:jc w:val="right"/>
-              <w:rPr>
-                <w:rFonts w:eastAsia="華康儷中黑" w:cstheme="minorHAnsi"/>
-                <w:color w:val="000000" w:themeColor="text1"/>
-                <w:w w:val="125"/>
-                <w:sz w:val="18"/>
-                <w:szCs w:val="18"/>
-              </w:rPr>
-            </w:pPr>
-            <w:r>
-              <w:rPr>
-                <w:rFonts w:eastAsia="華康儷中黑" w:cstheme="minorHAnsi"/>
-                <w:color w:val="000000" w:themeColor="text1"/>
-                <w:w w:val="66"/>
-                <w:sz w:val="18"/>
-                <w:szCs w:val="18"/>
-              </w:rPr>
-              <w:sym w:font="Wingdings 3" w:char="F081"/>
-            </w:r>
-          </w:p>
-        </w:tc>
-        <w:tc>
-          <w:tcPr>
-            <w:tcW w:w="1127" w:type="dxa"/>
-            <w:tcBorders>
-              <w:top w:val="nil"/>
-              <w:left w:val="nil"/>
-              <w:bottom w:val="nil"/>
-              <w:right w:val="nil"/>
-            </w:tcBorders>
-            <w:tcMar>
-              <w:left w:w="57" w:type="dxa"/>
-              <w:right w:w="57" w:type="dxa"/>
-            </w:tcMar>
-          </w:tcPr>
-          <w:p>
-            <w:pPr>
-              <w:snapToGrid w:val="0"/>
-              <w:jc w:val="distribute"/>
-              <w:rPr>
-                <w:rFonts w:eastAsia="華康儷中黑" w:cstheme="minorHAnsi"/>
-                <w:color w:val="000000" w:themeColor="text1"/>
-                <w:w w:val="125"/>
-                <w:sz w:val="20"/>
-                <w:szCs w:val="20"/>
-              </w:rPr>
-            </w:pPr>
-            <w:proofErr w:type="gramStart"/>
-            <w:r>
-              <w:rPr>
-                <w:rFonts w:eastAsia="華康儷中黑" w:cstheme="minorHAnsi"/>
-                <w:color w:val="000000" w:themeColor="text1"/>
-                <w:w w:val="125"/>
-                <w:sz w:val="20"/>
-                <w:szCs w:val="20"/>
-              </w:rPr>
               <w:t>頌榮</w:t>
             </w:r>
             <w:proofErr w:type="gramEnd"/>
@@ -16073,7 +16405,7 @@
         </w:rPr>
         <w:t xml:space="preserve"> </w:t>
       </w:r>
-      <w:bookmarkStart w:id="7" w:name="_Hlk152169630"/>
+      <w:bookmarkStart w:id="8" w:name="_Hlk152169630"/>
       <w:r>
         <w:rPr>
           <w:rFonts w:eastAsia="標楷體" w:cstheme="minorHAnsi" w:hint="eastAsia"/>
@@ -16103,7 +16435,7 @@
         </w:rPr>
         <w:t>敬畏你。</w:t>
       </w:r>
-      <w:bookmarkEnd w:id="7"/>
+      <w:bookmarkEnd w:id="8"/>
       <w:r>
         <w:rPr>
           <w:rFonts w:eastAsia="標楷體" w:cstheme="minorHAnsi" w:hint="eastAsia"/>
@@ -17219,8 +17551,6 @@
               </w:rPr>
               <w:t>14</w:t>
             </w:r>
-            <w:bookmarkStart w:id="8" w:name="_GoBack"/>
-            <w:bookmarkEnd w:id="8"/>
           </w:p>
         </w:tc>
         <w:tc>
@@ -21793,12 +22123,21 @@
             <w:pPr>
               <w:snapToGrid w:val="0"/>
               <w:rPr>
+                <w:rFonts w:ascii="華康中黑體" w:eastAsia="華康中黑體" w:hAnsi="Barlow Condensed Medium" w:cstheme="minorHAnsi"/>
+                <w:w w:val="80"/>
+                <w:szCs w:val="24"/>
+                <w:highlight w:val="yellow"/>
+              </w:rPr>
+            </w:pPr>
+            <w:r>
+              <w:rPr>
                 <w:rFonts w:ascii="華康中黑體" w:eastAsia="華康中黑體" w:hAnsi="Barlow Condensed Medium" w:cstheme="minorHAnsi" w:hint="eastAsia"/>
                 <w:w w:val="80"/>
                 <w:szCs w:val="24"/>
                 <w:highlight w:val="yellow"/>
               </w:rPr>
-            </w:pPr>
+              <w:sym w:font="Wingdings 2" w:char="F0AE"/>
+            </w:r>
             <w:r>
               <w:rPr>
                 <w:rFonts w:ascii="華康中黑體" w:eastAsia="華康中黑體" w:hAnsi="Barlow Condensed Medium" w:cstheme="minorHAnsi" w:hint="eastAsia"/>
@@ -21806,8 +22145,29 @@
                 <w:szCs w:val="24"/>
                 <w:highlight w:val="yellow"/>
               </w:rPr>
-              <w:sym w:font="Wingdings 2" w:char="F0AE"/>
-            </w:r>
+              <w:t>感恩奉獻:</w:t>
+            </w:r>
+          </w:p>
+        </w:tc>
+        <w:tc>
+          <w:tcPr>
+            <w:tcW w:w="664" w:type="dxa"/>
+            <w:tcMar>
+              <w:left w:w="28" w:type="dxa"/>
+              <w:right w:w="28" w:type="dxa"/>
+            </w:tcMar>
+          </w:tcPr>
+          <w:p>
+            <w:pPr>
+              <w:snapToGrid w:val="0"/>
+              <w:jc w:val="right"/>
+              <w:rPr>
+                <w:rFonts w:ascii="華康中黑體" w:eastAsia="華康中黑體" w:hAnsi="Barlow Condensed Medium" w:cstheme="minorHAnsi"/>
+                <w:w w:val="80"/>
+                <w:szCs w:val="24"/>
+                <w:highlight w:val="yellow"/>
+              </w:rPr>
+            </w:pPr>
             <w:r>
               <w:rPr>
                 <w:rFonts w:ascii="華康中黑體" w:eastAsia="華康中黑體" w:hAnsi="Barlow Condensed Medium" w:cstheme="minorHAnsi" w:hint="eastAsia"/>
@@ -21815,13 +22175,13 @@
                 <w:szCs w:val="24"/>
                 <w:highlight w:val="yellow"/>
               </w:rPr>
-              <w:t>感恩奉獻:</w:t>
-            </w:r>
-          </w:p>
-        </w:tc>
-        <w:tc>
-          <w:tcPr>
-            <w:tcW w:w="664" w:type="dxa"/>
+              <w:t>45號</w:t>
+            </w:r>
+          </w:p>
+        </w:tc>
+        <w:tc>
+          <w:tcPr>
+            <w:tcW w:w="666" w:type="dxa"/>
             <w:tcMar>
               <w:left w:w="28" w:type="dxa"/>
               <w:right w:w="28" w:type="dxa"/>
@@ -21830,13 +22190,44 @@
           <w:p>
             <w:pPr>
               <w:snapToGrid w:val="0"/>
+              <w:ind w:leftChars="-2" w:left="-5" w:rightChars="-3" w:right="-7"/>
               <w:jc w:val="right"/>
+              <w:rPr>
+                <w:rFonts w:ascii="華康中黑體" w:eastAsia="華康中黑體" w:hAnsi="Barlow Condensed Medium" w:cstheme="minorHAnsi"/>
+                <w:w w:val="80"/>
+                <w:szCs w:val="24"/>
+                <w:highlight w:val="yellow"/>
+              </w:rPr>
+            </w:pPr>
+            <w:r>
               <w:rPr>
                 <w:rFonts w:ascii="華康中黑體" w:eastAsia="華康中黑體" w:hAnsi="Barlow Condensed Medium" w:cstheme="minorHAnsi" w:hint="eastAsia"/>
                 <w:w w:val="80"/>
                 <w:szCs w:val="24"/>
                 <w:highlight w:val="yellow"/>
               </w:rPr>
+              <w:t>3,000</w:t>
+            </w:r>
+          </w:p>
+        </w:tc>
+        <w:tc>
+          <w:tcPr>
+            <w:tcW w:w="667" w:type="dxa"/>
+            <w:tcMar>
+              <w:left w:w="28" w:type="dxa"/>
+              <w:right w:w="28" w:type="dxa"/>
+            </w:tcMar>
+          </w:tcPr>
+          <w:p>
+            <w:pPr>
+              <w:snapToGrid w:val="0"/>
+              <w:jc w:val="right"/>
+              <w:rPr>
+                <w:rFonts w:ascii="華康中黑體" w:eastAsia="華康中黑體" w:hAnsi="Barlow Condensed Medium" w:cstheme="minorHAnsi"/>
+                <w:w w:val="80"/>
+                <w:szCs w:val="24"/>
+                <w:highlight w:val="yellow"/>
+              </w:rPr>
             </w:pPr>
             <w:r>
               <w:rPr>
@@ -21845,13 +22236,13 @@
                 <w:szCs w:val="24"/>
                 <w:highlight w:val="yellow"/>
               </w:rPr>
-              <w:t>45號</w:t>
-            </w:r>
-          </w:p>
-        </w:tc>
-        <w:tc>
-          <w:tcPr>
-            <w:tcW w:w="666" w:type="dxa"/>
+              <w:t>吳蕙芬</w:t>
+            </w:r>
+          </w:p>
+        </w:tc>
+        <w:tc>
+          <w:tcPr>
+            <w:tcW w:w="679" w:type="dxa"/>
             <w:tcMar>
               <w:left w:w="28" w:type="dxa"/>
               <w:right w:w="28" w:type="dxa"/>
@@ -21860,29 +22251,50 @@
           <w:p>
             <w:pPr>
               <w:snapToGrid w:val="0"/>
-              <w:ind w:leftChars="-2" w:left="-5" w:rightChars="-3" w:right="-7"/>
               <w:jc w:val="right"/>
+              <w:rPr>
+                <w:rFonts w:ascii="華康中黑體" w:eastAsia="華康中黑體" w:hAnsi="Barlow Condensed Medium" w:cstheme="minorHAnsi"/>
+                <w:w w:val="80"/>
+                <w:szCs w:val="24"/>
+                <w:highlight w:val="yellow"/>
+              </w:rPr>
+            </w:pPr>
+            <w:r>
               <w:rPr>
                 <w:rFonts w:ascii="華康中黑體" w:eastAsia="華康中黑體" w:hAnsi="Barlow Condensed Medium" w:cstheme="minorHAnsi" w:hint="eastAsia"/>
                 <w:w w:val="80"/>
                 <w:szCs w:val="24"/>
                 <w:highlight w:val="yellow"/>
               </w:rPr>
-            </w:pPr>
-            <w:r>
-              <w:rPr>
-                <w:rFonts w:ascii="華康中黑體" w:eastAsia="華康中黑體" w:hAnsi="Barlow Condensed Medium" w:cstheme="minorHAnsi" w:hint="eastAsia"/>
+              <w:t>2,000</w:t>
+            </w:r>
+          </w:p>
+        </w:tc>
+        <w:tc>
+          <w:tcPr>
+            <w:tcW w:w="672" w:type="dxa"/>
+            <w:tcMar>
+              <w:left w:w="28" w:type="dxa"/>
+              <w:right w:w="28" w:type="dxa"/>
+            </w:tcMar>
+          </w:tcPr>
+          <w:p>
+            <w:pPr>
+              <w:wordWrap w:val="0"/>
+              <w:snapToGrid w:val="0"/>
+              <w:jc w:val="right"/>
+              <w:rPr>
+                <w:rFonts w:ascii="華康中黑體" w:eastAsia="華康中黑體" w:hAnsi="Barlow Condensed Medium" w:cstheme="minorHAnsi"/>
                 <w:w w:val="80"/>
                 <w:szCs w:val="24"/>
                 <w:highlight w:val="yellow"/>
               </w:rPr>
-              <w:t>3,000</w:t>
-            </w:r>
-          </w:p>
-        </w:tc>
-        <w:tc>
-          <w:tcPr>
-            <w:tcW w:w="667" w:type="dxa"/>
+            </w:pPr>
+          </w:p>
+        </w:tc>
+        <w:tc>
+          <w:tcPr>
+            <w:tcW w:w="674" w:type="dxa"/>
             <w:tcMar>
               <w:left w:w="28" w:type="dxa"/>
               <w:right w:w="28" w:type="dxa"/>
@@ -21893,89 +22305,7 @@
               <w:snapToGrid w:val="0"/>
               <w:jc w:val="right"/>
               <w:rPr>
-                <w:rFonts w:ascii="華康中黑體" w:eastAsia="華康中黑體" w:hAnsi="Barlow Condensed Medium" w:cstheme="minorHAnsi" w:hint="eastAsia"/>
-                <w:w w:val="80"/>
-                <w:szCs w:val="24"/>
-                <w:highlight w:val="yellow"/>
-              </w:rPr>
-            </w:pPr>
-            <w:r>
-              <w:rPr>
-                <w:rFonts w:ascii="華康中黑體" w:eastAsia="華康中黑體" w:hAnsi="Barlow Condensed Medium" w:cstheme="minorHAnsi" w:hint="eastAsia"/>
-                <w:w w:val="80"/>
-                <w:szCs w:val="24"/>
-                <w:highlight w:val="yellow"/>
-              </w:rPr>
-              <w:t>吳蕙芬</w:t>
-            </w:r>
-          </w:p>
-        </w:tc>
-        <w:tc>
-          <w:tcPr>
-            <w:tcW w:w="679" w:type="dxa"/>
-            <w:tcMar>
-              <w:left w:w="28" w:type="dxa"/>
-              <w:right w:w="28" w:type="dxa"/>
-            </w:tcMar>
-          </w:tcPr>
-          <w:p>
-            <w:pPr>
-              <w:snapToGrid w:val="0"/>
-              <w:jc w:val="right"/>
-              <w:rPr>
-                <w:rFonts w:ascii="華康中黑體" w:eastAsia="華康中黑體" w:hAnsi="Barlow Condensed Medium" w:cstheme="minorHAnsi" w:hint="eastAsia"/>
-                <w:w w:val="80"/>
-                <w:szCs w:val="24"/>
-                <w:highlight w:val="yellow"/>
-              </w:rPr>
-            </w:pPr>
-            <w:r>
-              <w:rPr>
-                <w:rFonts w:ascii="華康中黑體" w:eastAsia="華康中黑體" w:hAnsi="Barlow Condensed Medium" w:cstheme="minorHAnsi" w:hint="eastAsia"/>
-                <w:w w:val="80"/>
-                <w:szCs w:val="24"/>
-                <w:highlight w:val="yellow"/>
-              </w:rPr>
-              <w:t>2,000</w:t>
-            </w:r>
-          </w:p>
-        </w:tc>
-        <w:tc>
-          <w:tcPr>
-            <w:tcW w:w="672" w:type="dxa"/>
-            <w:tcMar>
-              <w:left w:w="28" w:type="dxa"/>
-              <w:right w:w="28" w:type="dxa"/>
-            </w:tcMar>
-          </w:tcPr>
-          <w:p>
-            <w:pPr>
-              <w:wordWrap w:val="0"/>
-              <w:snapToGrid w:val="0"/>
-              <w:jc w:val="right"/>
-              <w:rPr>
-                <w:rFonts w:ascii="華康中黑體" w:eastAsia="華康中黑體" w:hAnsi="Barlow Condensed Medium" w:cstheme="minorHAnsi" w:hint="eastAsia"/>
-                <w:w w:val="80"/>
-                <w:szCs w:val="24"/>
-                <w:highlight w:val="yellow"/>
-              </w:rPr>
-            </w:pPr>
-          </w:p>
-        </w:tc>
-        <w:tc>
-          <w:tcPr>
-            <w:tcW w:w="674" w:type="dxa"/>
-            <w:tcMar>
-              <w:left w:w="28" w:type="dxa"/>
-              <w:right w:w="28" w:type="dxa"/>
-            </w:tcMar>
-          </w:tcPr>
-          <w:p>
-            <w:pPr>
-              <w:snapToGrid w:val="0"/>
-              <w:jc w:val="right"/>
-              <w:rPr>
-                <w:rFonts w:ascii="華康中黑體" w:eastAsia="華康中黑體" w:hAnsi="Barlow Condensed Medium" w:cstheme="minorHAnsi" w:hint="eastAsia"/>
+                <w:rFonts w:ascii="華康中黑體" w:eastAsia="華康中黑體" w:hAnsi="Barlow Condensed Medium" w:cstheme="minorHAnsi"/>
                 <w:w w:val="80"/>
                 <w:szCs w:val="24"/>
                 <w:highlight w:val="yellow"/>
@@ -29685,7 +30015,7 @@
   <a:extraClrSchemeLst/>
   <a:extLst>
     <a:ext uri="{05A4C25C-085E-4340-85A3-A5531E510DB2}">
-      <thm15:themeFamily xmlns:thm15="http://schemas.microsoft.com/office/thememl/2012/main" xmlns="" name="Office Theme" id="{62F939B6-93AF-4DB8-9C6B-D6C7DFDC589F}" vid="{4A3C46E8-61CC-4603-A589-7422A47A8E4A}"/>
+      <thm15:themeFamily xmlns="" xmlns:thm15="http://schemas.microsoft.com/office/thememl/2012/main" name="Office Theme" id="{62F939B6-93AF-4DB8-9C6B-D6C7DFDC589F}" vid="{4A3C46E8-61CC-4603-A589-7422A47A8E4A}"/>
     </a:ext>
   </a:extLst>
 </a:theme>
@@ -29696,7 +30026,7 @@
 </file>
 
 <file path=customXml/itemProps1.xml><?xml version="1.0" encoding="utf-8"?>
-<ds:datastoreItem xmlns:ds="http://schemas.openxmlformats.org/officeDocument/2006/customXml" ds:itemID="{9B6A16E3-69B8-4E48-9F35-E44E37A7A87C}">
+<ds:datastoreItem xmlns:ds="http://schemas.openxmlformats.org/officeDocument/2006/customXml" ds:itemID="{06A57E7E-98D9-4A25-A733-2C98F3FA4734}">
   <ds:schemaRefs>
     <ds:schemaRef ds:uri="http://schemas.openxmlformats.org/officeDocument/2006/bibliography"/>
   </ds:schemaRefs>

--- a/新泰週報20231224[2352]B4F.docx
+++ b/新泰週報20231224[2352]B4F.docx
@@ -2839,8 +2839,7 @@
         <w:snapToGrid w:val="0"/>
         <w:spacing w:line="300" w:lineRule="exact"/>
         <w:rPr>
-          <w:rFonts w:ascii="標楷體" w:eastAsia="標楷體" w:hAnsi="標楷體"/>
-          <w:b/>
+          <w:rFonts w:ascii="Barlow Condensed Medium" w:eastAsia="標楷體" w:hAnsi="Barlow Condensed Medium" w:cs="Arial"/>
           <w:w w:val="80"/>
           <w:sz w:val="26"/>
           <w:szCs w:val="26"/>
@@ -2848,26 +2847,363 @@
       </w:pPr>
       <w:r>
         <w:rPr>
-          <w:rFonts w:ascii="標楷體" w:eastAsia="標楷體" w:hAnsi="標楷體" w:hint="eastAsia"/>
-          <w:b/>
+          <w:rFonts w:ascii="Barlow Condensed Medium" w:eastAsia="標楷體" w:hAnsi="Barlow Condensed Medium" w:cs="Arial"/>
           <w:w w:val="80"/>
           <w:sz w:val="26"/>
           <w:szCs w:val="26"/>
         </w:rPr>
-        <w:t>【】</w:t>
+        <w:t>(</w:t>
       </w:r>
-    </w:p>
-    <w:p>
-      <w:pPr>
-        <w:snapToGrid w:val="0"/>
-        <w:spacing w:line="300" w:lineRule="exact"/>
-        <w:rPr>
-          <w:rFonts w:ascii="Barlow Condensed Medium" w:eastAsia="標楷體" w:hAnsi="Barlow Condensed Medium"/>
+      <w:r>
+        <w:rPr>
+          <w:rFonts w:ascii="Segoe UI Symbol" w:eastAsia="標楷體" w:hAnsi="Segoe UI Symbol" w:cs="Segoe UI Symbol"/>
+          <w:w w:val="90"/>
+          <w:sz w:val="26"/>
+          <w:szCs w:val="26"/>
+        </w:rPr>
+        <w:t>★</w:t>
+      </w:r>
+      <w:r>
+        <w:rPr>
+          <w:rFonts w:ascii="Barlow Condensed Medium" w:eastAsia="標楷體" w:hAnsi="Barlow Condensed Medium" w:cs="Arial" w:hint="eastAsia"/>
           <w:w w:val="80"/>
           <w:sz w:val="26"/>
           <w:szCs w:val="26"/>
         </w:rPr>
-      </w:pPr>
+        <w:t>請看夾頁。</w:t>
+      </w:r>
+      <w:r>
+        <w:rPr>
+          <w:rFonts w:ascii="Barlow Condensed Medium" w:eastAsia="標楷體" w:hAnsi="Barlow Condensed Medium" w:cs="Arial"/>
+          <w:w w:val="80"/>
+          <w:sz w:val="26"/>
+          <w:szCs w:val="26"/>
+        </w:rPr>
+        <w:t>)</w:t>
+      </w:r>
+      <w:r>
+        <w:rPr>
+          <w:rFonts w:ascii="Calibri" w:eastAsia="新細明體" w:hAnsi="Calibri" w:cs="Arial"/>
+          <w:noProof/>
+        </w:rPr>
+        <mc:AlternateContent>
+          <mc:Choice Requires="wps">
+            <w:drawing>
+              <wp:anchor distT="45720" distB="45720" distL="114300" distR="114300" simplePos="0" relativeHeight="251679744" behindDoc="0" locked="0" layoutInCell="1" allowOverlap="1" wp14:anchorId="4630E527" wp14:editId="5CD3E51B">
+                <wp:simplePos x="0" y="0"/>
+                <wp:positionH relativeFrom="column">
+                  <wp:posOffset>-117475</wp:posOffset>
+                </wp:positionH>
+                <wp:positionV relativeFrom="margin">
+                  <wp:posOffset>6960235</wp:posOffset>
+                </wp:positionV>
+                <wp:extent cx="1550035" cy="1391285"/>
+                <wp:effectExtent l="3175" t="0" r="0" b="0"/>
+                <wp:wrapNone/>
+                <wp:docPr id="1145379125" name="文字方塊 2"/>
+                <wp:cNvGraphicFramePr>
+                  <a:graphicFrameLocks xmlns:a="http://schemas.openxmlformats.org/drawingml/2006/main"/>
+                </wp:cNvGraphicFramePr>
+                <a:graphic xmlns:a="http://schemas.openxmlformats.org/drawingml/2006/main">
+                  <a:graphicData uri="http://schemas.microsoft.com/office/word/2010/wordprocessingShape">
+                    <wps:wsp>
+                      <wps:cNvSpPr txBox="1">
+                        <a:spLocks noChangeArrowheads="1"/>
+                      </wps:cNvSpPr>
+                      <wps:spPr bwMode="auto">
+                        <a:xfrm rot="16200000">
+                          <a:off x="0" y="0"/>
+                          <a:ext cx="1550035" cy="1391285"/>
+                        </a:xfrm>
+                        <a:prstGeom prst="rect">
+                          <a:avLst/>
+                        </a:prstGeom>
+                        <a:solidFill>
+                          <a:srgbClr val="FFFFFF"/>
+                        </a:solidFill>
+                        <a:ln w="9525">
+                          <a:noFill/>
+                          <a:miter lim="800000"/>
+                          <a:headEnd/>
+                          <a:tailEnd/>
+                        </a:ln>
+                      </wps:spPr>
+                      <wps:txbx>
+                        <w:txbxContent>
+                          <w:p>
+                            <w:r>
+                              <w:t>From:</w:t>
+                            </w:r>
+                          </w:p>
+                          <w:p>
+                            <w:pPr>
+                              <w:rPr>
+                                <w:rFonts w:ascii="Barlow Condensed Medium" w:eastAsia="華康中圓體" w:hAnsi="Barlow Condensed Medium"/>
+                                <w:w w:val="80"/>
+                              </w:rPr>
+                            </w:pPr>
+                            <w:r>
+                              <w:t xml:space="preserve"> </w:t>
+                            </w:r>
+                            <w:r>
+                              <w:rPr>
+                                <w:rFonts w:ascii="Barlow Condensed Medium" w:eastAsia="華康中圓體" w:hAnsi="Barlow Condensed Medium"/>
+                                <w:w w:val="80"/>
+                              </w:rPr>
+                              <w:t>24249</w:t>
+                            </w:r>
+                            <w:r>
+                              <w:rPr>
+                                <w:rFonts w:ascii="Barlow Condensed Medium" w:eastAsia="華康中圓體" w:hAnsi="Barlow Condensed Medium" w:hint="eastAsia"/>
+                                <w:w w:val="80"/>
+                              </w:rPr>
+                              <w:t>新北市新莊區中平路</w:t>
+                            </w:r>
+                          </w:p>
+                          <w:p>
+                            <w:pPr>
+                              <w:rPr>
+                                <w:rFonts w:ascii="Barlow Condensed Medium" w:eastAsia="華康中圓體" w:hAnsi="Barlow Condensed Medium"/>
+                                <w:w w:val="80"/>
+                              </w:rPr>
+                            </w:pPr>
+                            <w:r>
+                              <w:rPr>
+                                <w:rFonts w:ascii="Barlow Condensed Medium" w:eastAsia="華康中圓體" w:hAnsi="Barlow Condensed Medium"/>
+                                <w:w w:val="80"/>
+                              </w:rPr>
+                              <w:t>200</w:t>
+                            </w:r>
+                            <w:r>
+                              <w:rPr>
+                                <w:rFonts w:ascii="Barlow Condensed Medium" w:eastAsia="華康中圓體" w:hAnsi="Barlow Condensed Medium" w:hint="eastAsia"/>
+                                <w:w w:val="80"/>
+                              </w:rPr>
+                              <w:t>之</w:t>
+                            </w:r>
+                            <w:r>
+                              <w:rPr>
+                                <w:rFonts w:ascii="Barlow Condensed Medium" w:eastAsia="華康中圓體" w:hAnsi="Barlow Condensed Medium"/>
+                                <w:w w:val="80"/>
+                              </w:rPr>
+                              <w:t>1</w:t>
+                            </w:r>
+                            <w:r>
+                              <w:rPr>
+                                <w:rFonts w:ascii="Barlow Condensed Medium" w:eastAsia="華康中圓體" w:hAnsi="Barlow Condensed Medium" w:hint="eastAsia"/>
+                                <w:w w:val="80"/>
+                              </w:rPr>
+                              <w:t>號</w:t>
+                            </w:r>
+                            <w:r>
+                              <w:rPr>
+                                <w:rFonts w:ascii="Barlow Condensed Medium" w:eastAsia="華康中圓體" w:hAnsi="Barlow Condensed Medium"/>
+                                <w:w w:val="80"/>
+                              </w:rPr>
+                              <w:t>2</w:t>
+                            </w:r>
+                            <w:r>
+                              <w:rPr>
+                                <w:rFonts w:ascii="Barlow Condensed Medium" w:eastAsia="華康中圓體" w:hAnsi="Barlow Condensed Medium" w:hint="eastAsia"/>
+                                <w:w w:val="80"/>
+                              </w:rPr>
+                              <w:t>樓</w:t>
+                            </w:r>
+                            <w:r>
+                              <w:rPr>
+                                <w:rFonts w:ascii="Barlow Condensed Medium" w:eastAsia="華康中圓體" w:hAnsi="Barlow Condensed Medium"/>
+                                <w:w w:val="80"/>
+                              </w:rPr>
+                              <w:t xml:space="preserve">  (02)2991-2392</w:t>
+                            </w:r>
+                          </w:p>
+                          <w:p>
+                            <w:pPr>
+                              <w:snapToGrid w:val="0"/>
+                              <w:rPr>
+                                <w:rFonts w:ascii="Calibri" w:eastAsia="新細明體" w:hAnsi="Calibri"/>
+                              </w:rPr>
+                            </w:pPr>
+                            <w:r>
+                              <w:rPr>
+                                <w:rFonts w:ascii="華康儷金黑" w:eastAsia="華康儷金黑" w:hAnsi="Barlow Condensed Medium" w:hint="eastAsia"/>
+                                <w:b/>
+                                <w:outline/>
+                                <w:color w:val="4472C4"/>
+                                <w:w w:val="110"/>
+                                <w14:shadow w14:blurRad="38100" w14:dist="22860" w14:dir="5400000" w14:sx="100000" w14:sy="100000" w14:kx="0" w14:ky="0" w14:algn="tl">
+                                  <w14:srgbClr w14:val="000000">
+                                    <w14:alpha w14:val="70000"/>
+                                  </w14:srgbClr>
+                                </w14:shadow>
+                                <w14:textOutline w14:w="10160" w14:cap="flat" w14:cmpd="sng" w14:algn="ctr">
+                                  <w14:solidFill>
+                                    <w14:srgbClr w14:val="4472C4"/>
+                                  </w14:solidFill>
+                                  <w14:prstDash w14:val="solid"/>
+                                  <w14:round/>
+                                </w14:textOutline>
+                                <w14:textFill>
+                                  <w14:noFill/>
+                                </w14:textFill>
+                              </w:rPr>
+                              <w:t>新泰基督長老教會</w:t>
+                            </w:r>
+                          </w:p>
+                        </w:txbxContent>
+                      </wps:txbx>
+                      <wps:bodyPr rot="0" vertOverflow="clip" horzOverflow="clip" vert="horz" wrap="square" lIns="36000" tIns="36000" rIns="36000" bIns="36000" anchor="t" anchorCtr="0">
+                        <a:noAutofit/>
+                      </wps:bodyPr>
+                    </wps:wsp>
+                  </a:graphicData>
+                </a:graphic>
+                <wp14:sizeRelH relativeFrom="margin">
+                  <wp14:pctWidth>0</wp14:pctWidth>
+                </wp14:sizeRelH>
+                <wp14:sizeRelV relativeFrom="margin">
+                  <wp14:pctHeight>0</wp14:pctHeight>
+                </wp14:sizeRelV>
+              </wp:anchor>
+            </w:drawing>
+          </mc:Choice>
+          <mc:Fallback>
+            <w:pict>
+              <v:shapetype w14:anchorId="4630E527" id="_x0000_t202" coordsize="21600,21600" o:spt="202" path="m,l,21600r21600,l21600,xe">
+                <v:stroke joinstyle="miter"/>
+                <v:path gradientshapeok="t" o:connecttype="rect"/>
+              </v:shapetype>
+              <v:shape id="文字方塊 2" o:spid="_x0000_s1026" type="#_x0000_t202" style="position:absolute;margin-left:-9.25pt;margin-top:548.05pt;width:122.05pt;height:109.55pt;rotation:-90;z-index:251679744;visibility:visible;mso-wrap-style:square;mso-width-percent:0;mso-height-percent:0;mso-wrap-distance-left:9pt;mso-wrap-distance-top:3.6pt;mso-wrap-distance-right:9pt;mso-wrap-distance-bottom:3.6pt;mso-position-horizontal:absolute;mso-position-horizontal-relative:text;mso-position-vertical:absolute;mso-position-vertical-relative:margin;mso-width-percent:0;mso-height-percent:0;mso-width-relative:margin;mso-height-relative:margin;v-text-anchor:top" o:gfxdata="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" stroked="f">
+                <v:textbox inset="1mm,1mm,1mm,1mm">
+                  <w:txbxContent>
+                    <w:p>
+                      <w:r>
+                        <w:t>From:</w:t>
+                      </w:r>
+                    </w:p>
+                    <w:p>
+                      <w:pPr>
+                        <w:rPr>
+                          <w:rFonts w:ascii="Barlow Condensed Medium" w:eastAsia="華康中圓體" w:hAnsi="Barlow Condensed Medium"/>
+                          <w:w w:val="80"/>
+                        </w:rPr>
+                      </w:pPr>
+                      <w:r>
+                        <w:t xml:space="preserve"> </w:t>
+                      </w:r>
+                      <w:r>
+                        <w:rPr>
+                          <w:rFonts w:ascii="Barlow Condensed Medium" w:eastAsia="華康中圓體" w:hAnsi="Barlow Condensed Medium"/>
+                          <w:w w:val="80"/>
+                        </w:rPr>
+                        <w:t>24249</w:t>
+                      </w:r>
+                      <w:r>
+                        <w:rPr>
+                          <w:rFonts w:ascii="Barlow Condensed Medium" w:eastAsia="華康中圓體" w:hAnsi="Barlow Condensed Medium" w:hint="eastAsia"/>
+                          <w:w w:val="80"/>
+                        </w:rPr>
+                        <w:t>新北市新莊區中平路</w:t>
+                      </w:r>
+                    </w:p>
+                    <w:p>
+                      <w:pPr>
+                        <w:rPr>
+                          <w:rFonts w:ascii="Barlow Condensed Medium" w:eastAsia="華康中圓體" w:hAnsi="Barlow Condensed Medium"/>
+                          <w:w w:val="80"/>
+                        </w:rPr>
+                      </w:pPr>
+                      <w:r>
+                        <w:rPr>
+                          <w:rFonts w:ascii="Barlow Condensed Medium" w:eastAsia="華康中圓體" w:hAnsi="Barlow Condensed Medium"/>
+                          <w:w w:val="80"/>
+                        </w:rPr>
+                        <w:t>200</w:t>
+                      </w:r>
+                      <w:r>
+                        <w:rPr>
+                          <w:rFonts w:ascii="Barlow Condensed Medium" w:eastAsia="華康中圓體" w:hAnsi="Barlow Condensed Medium" w:hint="eastAsia"/>
+                          <w:w w:val="80"/>
+                        </w:rPr>
+                        <w:t>之</w:t>
+                      </w:r>
+                      <w:r>
+                        <w:rPr>
+                          <w:rFonts w:ascii="Barlow Condensed Medium" w:eastAsia="華康中圓體" w:hAnsi="Barlow Condensed Medium"/>
+                          <w:w w:val="80"/>
+                        </w:rPr>
+                        <w:t>1</w:t>
+                      </w:r>
+                      <w:r>
+                        <w:rPr>
+                          <w:rFonts w:ascii="Barlow Condensed Medium" w:eastAsia="華康中圓體" w:hAnsi="Barlow Condensed Medium" w:hint="eastAsia"/>
+                          <w:w w:val="80"/>
+                        </w:rPr>
+                        <w:t>號</w:t>
+                      </w:r>
+                      <w:r>
+                        <w:rPr>
+                          <w:rFonts w:ascii="Barlow Condensed Medium" w:eastAsia="華康中圓體" w:hAnsi="Barlow Condensed Medium"/>
+                          <w:w w:val="80"/>
+                        </w:rPr>
+                        <w:t>2</w:t>
+                      </w:r>
+                      <w:r>
+                        <w:rPr>
+                          <w:rFonts w:ascii="Barlow Condensed Medium" w:eastAsia="華康中圓體" w:hAnsi="Barlow Condensed Medium" w:hint="eastAsia"/>
+                          <w:w w:val="80"/>
+                        </w:rPr>
+                        <w:t>樓</w:t>
+                      </w:r>
+                      <w:r>
+                        <w:rPr>
+                          <w:rFonts w:ascii="Barlow Condensed Medium" w:eastAsia="華康中圓體" w:hAnsi="Barlow Condensed Medium"/>
+                          <w:w w:val="80"/>
+                        </w:rPr>
+                        <w:t xml:space="preserve">  (02)2991-2392</w:t>
+                      </w:r>
+                    </w:p>
+                    <w:p>
+                      <w:pPr>
+                        <w:snapToGrid w:val="0"/>
+                        <w:rPr>
+                          <w:rFonts w:ascii="Calibri" w:eastAsia="新細明體" w:hAnsi="Calibri"/>
+                        </w:rPr>
+                      </w:pPr>
+                      <w:r>
+                        <w:rPr>
+                          <w:rFonts w:ascii="華康儷金黑" w:eastAsia="華康儷金黑" w:hAnsi="Barlow Condensed Medium" w:hint="eastAsia"/>
+                          <w:b/>
+                          <w:outline/>
+                          <w:color w:val="4472C4"/>
+                          <w:w w:val="110"/>
+                          <w14:shadow w14:blurRad="38100" w14:dist="22860" w14:dir="5400000" w14:sx="100000" w14:sy="100000" w14:kx="0" w14:ky="0" w14:algn="tl">
+                            <w14:srgbClr w14:val="000000">
+                              <w14:alpha w14:val="70000"/>
+                            </w14:srgbClr>
+                          </w14:shadow>
+                          <w14:textOutline w14:w="10160" w14:cap="flat" w14:cmpd="sng" w14:algn="ctr">
+                            <w14:solidFill>
+                              <w14:srgbClr w14:val="4472C4"/>
+                            </w14:solidFill>
+                            <w14:prstDash w14:val="solid"/>
+                            <w14:round/>
+                          </w14:textOutline>
+                          <w14:textFill>
+                            <w14:noFill/>
+                          </w14:textFill>
+                        </w:rPr>
+                        <w:t>新泰基督長老教會</w:t>
+                      </w:r>
+                    </w:p>
+                  </w:txbxContent>
+                </v:textbox>
+                <w10:wrap anchory="margin"/>
+              </v:shape>
+            </w:pict>
+          </mc:Fallback>
+        </mc:AlternateContent>
+      </w:r>
     </w:p>
     <w:p>
       <w:pPr>
@@ -3173,7 +3509,7 @@
           </mc:Choice>
           <mc:Fallback>
             <w:pict>
-              <v:group w14:anchorId="789743EB" id="群組 21" o:spid="_x0000_s1026" style="position:absolute;margin-left:538.1pt;margin-top:28.9pt;width:134.65pt;height:261.65pt;z-index:251671552;mso-position-horizontal-relative:page;mso-position-vertical-relative:page;mso-width-relative:margin;mso-height-relative:margin" coordsize="17094,33223" o:gfxdata="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">
+              <v:group w14:anchorId="789743EB" id="群組 21" o:spid="_x0000_s1027" style="position:absolute;margin-left:538.1pt;margin-top:28.9pt;width:134.65pt;height:261.65pt;z-index:251671552;mso-position-horizontal-relative:page;mso-position-vertical-relative:page;mso-width-relative:margin;mso-height-relative:margin" coordsize="17094,33223" o:gfxdata="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">
                 <v:shapetype id="_x0000_t75" coordsize="21600,21600" o:spt="75" o:preferrelative="t" path="m@4@5l@4@11@9@11@9@5xe" filled="f" stroked="f">
                   <v:stroke joinstyle="miter"/>
                   <v:formulas>
@@ -3193,10 +3529,10 @@
                   <v:path o:extrusionok="f" gradientshapeok="t" o:connecttype="rect"/>
                   <o:lock v:ext="edit" aspectratio="t"/>
                 </v:shapetype>
-                <v:shape id="圖片 18" o:spid="_x0000_s1027" type="#_x0000_t75" style="position:absolute;left:-8065;top:8065;width:33223;height:17094;rotation:90;visibility:visible;mso-wrap-style:square" o:gfxdata="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">
+                <v:shape id="圖片 18" o:spid="_x0000_s1028" type="#_x0000_t75" style="position:absolute;left:-8065;top:8065;width:33223;height:17094;rotation:90;visibility:visible;mso-wrap-style:square" o:gfxdata="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">
                   <v:imagedata r:id="rId9" o:title=""/>
                 </v:shape>
-                <v:roundrect id="圓角矩形 7" o:spid="_x0000_s1028" style="position:absolute;left:2808;top:2877;width:12708;height:28296;visibility:visible;mso-wrap-style:square;v-text-anchor:top" arcsize="3131f" o:gfxdata="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" filled="f" stroked="f" strokeweight="2.5pt">
+                <v:roundrect id="圓角矩形 7" o:spid="_x0000_s1029" style="position:absolute;left:2808;top:2877;width:12708;height:28296;visibility:visible;mso-wrap-style:square;v-text-anchor:top" arcsize="3131f" o:gfxdata="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" filled="f" stroked="f" strokeweight="2.5pt">
                   <v:stroke joinstyle="miter"/>
                   <v:textbox style="layout-flow:vertical-ideographic" inset="1mm,1mm,1mm,1mm">
                     <w:txbxContent>
@@ -3381,7 +3717,7 @@
           <w:noProof/>
         </w:rPr>
         <w:drawing>
-          <wp:anchor distT="0" distB="0" distL="114300" distR="114300" simplePos="0" relativeHeight="251644928" behindDoc="0" locked="0" layoutInCell="1" allowOverlap="1" wp14:anchorId="0030E694" wp14:editId="3CDCD82E">
+          <wp:anchor distT="0" distB="0" distL="114300" distR="114300" simplePos="0" relativeHeight="251644928" behindDoc="0" locked="0" layoutInCell="1" allowOverlap="1" wp14:anchorId="0030E694" wp14:editId="396C8D42">
             <wp:simplePos x="0" y="0"/>
             <wp:positionH relativeFrom="column">
               <wp:posOffset>2160905</wp:posOffset>
@@ -5213,12 +5549,8 @@
           </mc:Choice>
           <mc:Fallback>
             <w:pict>
-              <v:group w14:anchorId="5DF93223" id="群組 24" o:spid="_x0000_s1029" style="position:absolute;margin-left:533.85pt;margin-top:298.55pt;width:140.3pt;height:259.35pt;z-index:251653120;mso-position-horizontal-relative:page;mso-position-vertical-relative:page;mso-width-relative:margin;mso-height-relative:margin" coordsize="17818,32941" o:gfxdata="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">
-                <v:shapetype id="_x0000_t202" coordsize="21600,21600" o:spt="202" path="m,l,21600r21600,l21600,xe">
-                  <v:stroke joinstyle="miter"/>
-                  <v:path gradientshapeok="t" o:connecttype="rect"/>
-                </v:shapetype>
-                <v:shape id="_x0000_s1030" type="#_x0000_t202" style="position:absolute;left:351;top:293;width:17279;height:32590;visibility:visible;mso-wrap-style:square;v-text-anchor:top" o:gfxdata="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" stroked="f">
+              <v:group w14:anchorId="5DF93223" id="群組 24" o:spid="_x0000_s1030" style="position:absolute;margin-left:533.85pt;margin-top:298.55pt;width:140.3pt;height:259.35pt;z-index:251653120;mso-position-horizontal-relative:page;mso-position-vertical-relative:page;mso-width-relative:margin;mso-height-relative:margin" coordsize="17818,32941" o:gfxdata="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">
+                <v:shape id="_x0000_s1031" type="#_x0000_t202" style="position:absolute;left:351;top:293;width:17279;height:32590;visibility:visible;mso-wrap-style:square;v-text-anchor:top" o:gfxdata="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" stroked="f">
                   <v:textbox inset="0,0,0,0">
                     <w:txbxContent>
                       <w:p>
@@ -6798,7 +7130,7 @@
                     </w:txbxContent>
                   </v:textbox>
                 </v:shape>
-                <v:roundrect id="圓角矩形 5" o:spid="_x0000_s1031" style="position:absolute;width:17818;height:32941;visibility:visible;mso-wrap-style:square;v-text-anchor:middle" arcsize="2169f" o:gfxdata="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" filled="f" strokecolor="#5a5a5a [2109]" strokeweight="2.5pt">
+                <v:roundrect id="圓角矩形 5" o:spid="_x0000_s1032" style="position:absolute;width:17818;height:32941;visibility:visible;mso-wrap-style:square;v-text-anchor:middle" arcsize="2169f" o:gfxdata="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" filled="f" strokecolor="#5a5a5a [2109]" strokeweight="2.5pt">
                   <v:stroke joinstyle="miter"/>
                 </v:roundrect>
                 <w10:wrap anchorx="page" anchory="page"/>
@@ -7912,8 +8244,8 @@
           </mc:Choice>
           <mc:Fallback>
             <w:pict>
-              <v:group w14:anchorId="0AB0FEB2" id="群組 19" o:spid="_x0000_s1032" style="position:absolute;left:0;text-align:left;margin-left:534.4pt;margin-top:567.3pt;width:140.6pt;height:130.1pt;z-index:251665408;mso-position-horizontal-relative:page;mso-position-vertical-relative:page;mso-width-relative:margin;mso-height-relative:margin" coordorigin="108" coordsize="17868,16510" o:gfxdata="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">
-                <v:shape id="_x0000_s1033" type="#_x0000_t202" style="position:absolute;left:317;top:444;width:17634;height:15621;visibility:visible;mso-wrap-style:square;v-text-anchor:top" o:gfxdata="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" stroked="f">
+              <v:group w14:anchorId="0AB0FEB2" id="群組 19" o:spid="_x0000_s1033" style="position:absolute;left:0;text-align:left;margin-left:534.4pt;margin-top:567.3pt;width:140.6pt;height:130.1pt;z-index:251665408;mso-position-horizontal-relative:page;mso-position-vertical-relative:page;mso-width-relative:margin;mso-height-relative:margin" coordorigin="108" coordsize="17868,16510" o:gfxdata="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">
+                <v:shape id="_x0000_s1034" type="#_x0000_t202" style="position:absolute;left:317;top:444;width:17634;height:15621;visibility:visible;mso-wrap-style:square;v-text-anchor:top" o:gfxdata="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" stroked="f">
                   <v:textbox inset="0,0,0,0">
                     <w:txbxContent>
                       <w:p>
@@ -8856,7 +9188,7 @@
                     </w:txbxContent>
                   </v:textbox>
                 </v:shape>
-                <v:roundrect id="圓角矩形 25" o:spid="_x0000_s1034" style="position:absolute;left:108;width:17869;height:16510;visibility:visible;mso-wrap-style:square;v-text-anchor:middle" arcsize="4542f" o:gfxdata="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" filled="f" strokecolor="#5a5a5a [2109]" strokeweight="2.5pt">
+                <v:roundrect id="圓角矩形 25" o:spid="_x0000_s1035" style="position:absolute;left:108;width:17869;height:16510;visibility:visible;mso-wrap-style:square;v-text-anchor:middle" arcsize="4542f" o:gfxdata="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" filled="f" strokecolor="#5a5a5a [2109]" strokeweight="2.5pt">
                   <v:stroke joinstyle="miter"/>
                 </v:roundrect>
                 <w10:wrap anchorx="page" anchory="page"/>
@@ -9024,7 +9356,7 @@
           </mc:Choice>
           <mc:Fallback>
             <w:pict>
-              <v:shape w14:anchorId="76BD7DFF" id="文字方塊 2" o:spid="_x0000_s1035" type="#_x0000_t202" style="position:absolute;margin-left:31.4pt;margin-top:-54.1pt;width:109.8pt;height:110.6pt;z-index:251675648;visibility:visible;mso-wrap-style:square;mso-width-percent:0;mso-height-percent:200;mso-wrap-distance-left:9pt;mso-wrap-distance-top:3.6pt;mso-wrap-distance-right:9pt;mso-wrap-distance-bottom:3.6pt;mso-position-horizontal:absolute;mso-position-horizontal-relative:text;mso-position-vertical:absolute;mso-position-vertical-relative:text;mso-width-percent:0;mso-height-percent:200;mso-width-relative:margin;mso-height-relative:margin;v-text-anchor:top" o:gfxdata="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" filled="f" stroked="f">
+              <v:shape w14:anchorId="76BD7DFF" id="_x0000_s1036" type="#_x0000_t202" style="position:absolute;margin-left:31.4pt;margin-top:-54.1pt;width:109.8pt;height:110.6pt;z-index:251675648;visibility:visible;mso-wrap-style:square;mso-width-percent:0;mso-height-percent:200;mso-wrap-distance-left:9pt;mso-wrap-distance-top:3.6pt;mso-wrap-distance-right:9pt;mso-wrap-distance-bottom:3.6pt;mso-position-horizontal:absolute;mso-position-horizontal-relative:text;mso-position-vertical:absolute;mso-position-vertical-relative:text;mso-width-percent:0;mso-height-percent:200;mso-width-relative:margin;mso-height-relative:margin;v-text-anchor:top" o:gfxdata="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" filled="f" stroked="f">
                 <v:textbox style="mso-fit-shape-to-text:t" inset="1mm,1mm,1mm,1mm">
                   <w:txbxContent>
                     <w:p>
@@ -9284,7 +9616,7 @@
           </mc:Choice>
           <mc:Fallback>
             <w:pict>
-              <v:roundrect w14:anchorId="4775AEF3" id="圓角矩形 12" o:spid="_x0000_s1036" style="position:absolute;margin-left:-.9pt;margin-top:16.35pt;width:49.3pt;height:15.45pt;z-index:251649024;visibility:visible;mso-wrap-style:square;mso-width-percent:0;mso-height-percent:0;mso-wrap-distance-left:9pt;mso-wrap-distance-top:0;mso-wrap-distance-right:9pt;mso-wrap-distance-bottom:0;mso-position-horizontal:absolute;mso-position-horizontal-relative:text;mso-position-vertical:absolute;mso-position-vertical-relative:text;mso-width-percent:0;mso-height-percent:0;mso-width-relative:margin;mso-height-relative:margin;v-text-anchor:middle" arcsize="10923f" o:gfxdata="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" fillcolor="#5a5a5a [2109]" stroked="f" strokeweight="1pt">
+              <v:roundrect w14:anchorId="4775AEF3" id="圓角矩形 12" o:spid="_x0000_s1037" style="position:absolute;margin-left:-.9pt;margin-top:16.35pt;width:49.3pt;height:15.45pt;z-index:251649024;visibility:visible;mso-wrap-style:square;mso-width-percent:0;mso-height-percent:0;mso-wrap-distance-left:9pt;mso-wrap-distance-top:0;mso-wrap-distance-right:9pt;mso-wrap-distance-bottom:0;mso-position-horizontal:absolute;mso-position-horizontal-relative:text;mso-position-vertical:absolute;mso-position-vertical-relative:text;mso-width-percent:0;mso-height-percent:0;mso-width-relative:margin;mso-height-relative:margin;v-text-anchor:middle" arcsize="10923f" o:gfxdata="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" fillcolor="#5a5a5a [2109]" stroked="f" strokeweight="1pt">
                 <v:stroke joinstyle="miter"/>
                 <v:textbox inset=".5mm,0,.5mm,0">
                   <w:txbxContent>
@@ -9424,7 +9756,7 @@
           </mc:Choice>
           <mc:Fallback>
             <w:pict>
-              <v:roundrect w14:anchorId="196DC3BF" id="圓角矩形 14" o:spid="_x0000_s1037" style="position:absolute;margin-left:-1.25pt;margin-top:16.7pt;width:83.6pt;height:15.3pt;z-index:251651072;visibility:visible;mso-wrap-style:square;mso-width-percent:0;mso-height-percent:0;mso-wrap-distance-left:9pt;mso-wrap-distance-top:0;mso-wrap-distance-right:9pt;mso-wrap-distance-bottom:0;mso-position-horizontal:absolute;mso-position-horizontal-relative:text;mso-position-vertical:absolute;mso-position-vertical-relative:text;mso-width-percent:0;mso-height-percent:0;mso-width-relative:margin;mso-height-relative:margin;v-text-anchor:middle" arcsize="10923f" o:gfxdata="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" fillcolor="#5a5a5a [2109]" stroked="f" strokeweight="1pt">
+              <v:roundrect w14:anchorId="196DC3BF" id="圓角矩形 14" o:spid="_x0000_s1038" style="position:absolute;margin-left:-1.25pt;margin-top:16.7pt;width:83.6pt;height:15.3pt;z-index:251651072;visibility:visible;mso-wrap-style:square;mso-width-percent:0;mso-height-percent:0;mso-wrap-distance-left:9pt;mso-wrap-distance-top:0;mso-wrap-distance-right:9pt;mso-wrap-distance-bottom:0;mso-position-horizontal:absolute;mso-position-horizontal-relative:text;mso-position-vertical:absolute;mso-position-vertical-relative:text;mso-width-percent:0;mso-height-percent:0;mso-width-relative:margin;mso-height-relative:margin;v-text-anchor:middle" arcsize="10923f" o:gfxdata="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" fillcolor="#5a5a5a [2109]" stroked="f" strokeweight="1pt">
                 <v:stroke joinstyle="miter"/>
                 <v:textbox inset=".5mm,0,.5mm,0">
                   <w:txbxContent>
@@ -9620,7 +9952,7 @@
           </mc:Choice>
           <mc:Fallback>
             <w:pict>
-              <v:roundrect w14:anchorId="1A4DC044" id="圓角矩形 9" o:spid="_x0000_s1038" style="position:absolute;margin-left:-.6pt;margin-top:16.6pt;width:30.35pt;height:15.3pt;z-index:251655168;visibility:visible;mso-wrap-style:square;mso-width-percent:0;mso-height-percent:0;mso-wrap-distance-left:9pt;mso-wrap-distance-top:0;mso-wrap-distance-right:9pt;mso-wrap-distance-bottom:0;mso-position-horizontal:absolute;mso-position-horizontal-relative:text;mso-position-vertical:absolute;mso-position-vertical-relative:text;mso-width-percent:0;mso-height-percent:0;mso-width-relative:margin;mso-height-relative:margin;v-text-anchor:middle" arcsize="10923f" o:gfxdata="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" fillcolor="#5a5a5a [2109]" stroked="f" strokeweight="1pt">
+              <v:roundrect w14:anchorId="1A4DC044" id="圓角矩形 9" o:spid="_x0000_s1039" style="position:absolute;margin-left:-.6pt;margin-top:16.6pt;width:30.35pt;height:15.3pt;z-index:251655168;visibility:visible;mso-wrap-style:square;mso-width-percent:0;mso-height-percent:0;mso-wrap-distance-left:9pt;mso-wrap-distance-top:0;mso-wrap-distance-right:9pt;mso-wrap-distance-bottom:0;mso-position-horizontal:absolute;mso-position-horizontal-relative:text;mso-position-vertical:absolute;mso-position-vertical-relative:text;mso-width-percent:0;mso-height-percent:0;mso-width-relative:margin;mso-height-relative:margin;v-text-anchor:middle" arcsize="10923f" o:gfxdata="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" fillcolor="#5a5a5a [2109]" stroked="f" strokeweight="1pt">
                 <v:stroke joinstyle="miter"/>
                 <v:textbox inset=".5mm,0,.5mm,0">
                   <w:txbxContent>
@@ -9884,7 +10216,7 @@
           </mc:Choice>
           <mc:Fallback>
             <w:pict>
-              <v:roundrect w14:anchorId="03BFD3A3" id="圓角矩形 13" o:spid="_x0000_s1039" style="position:absolute;margin-left:-.4pt;margin-top:16.65pt;width:49.3pt;height:15.3pt;z-index:251661312;visibility:visible;mso-wrap-style:square;mso-width-percent:0;mso-height-percent:0;mso-wrap-distance-left:9pt;mso-wrap-distance-top:0;mso-wrap-distance-right:9pt;mso-wrap-distance-bottom:0;mso-position-horizontal:absolute;mso-position-horizontal-relative:text;mso-position-vertical:absolute;mso-position-vertical-relative:text;mso-width-percent:0;mso-height-percent:0;mso-width-relative:margin;mso-height-relative:margin;v-text-anchor:middle" arcsize="10923f" o:gfxdata="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" fillcolor="#5a5a5a [2109]" stroked="f" strokeweight="1pt">
+              <v:roundrect w14:anchorId="03BFD3A3" id="圓角矩形 13" o:spid="_x0000_s1040" style="position:absolute;margin-left:-.4pt;margin-top:16.65pt;width:49.3pt;height:15.3pt;z-index:251661312;visibility:visible;mso-wrap-style:square;mso-width-percent:0;mso-height-percent:0;mso-wrap-distance-left:9pt;mso-wrap-distance-top:0;mso-wrap-distance-right:9pt;mso-wrap-distance-bottom:0;mso-position-horizontal:absolute;mso-position-horizontal-relative:text;mso-position-vertical:absolute;mso-position-vertical-relative:text;mso-width-percent:0;mso-height-percent:0;mso-width-relative:margin;mso-height-relative:margin;v-text-anchor:middle" arcsize="10923f" o:gfxdata="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" fillcolor="#5a5a5a [2109]" stroked="f" strokeweight="1pt">
                 <v:stroke joinstyle="miter"/>
                 <v:textbox inset=".5mm,0,.5mm,0">
                   <w:txbxContent>
@@ -10120,7 +10452,7 @@
           </mc:Choice>
           <mc:Fallback>
             <w:pict>
-              <v:shape w14:anchorId="77C1E33A" id="_x0000_s1040" type="#_x0000_t202" style="position:absolute;margin-left:107.25pt;margin-top:6.2pt;width:125.55pt;height:16.3pt;z-index:251673600;visibility:visible;mso-wrap-style:square;mso-width-percent:0;mso-height-percent:0;mso-wrap-distance-left:9pt;mso-wrap-distance-top:3.6pt;mso-wrap-distance-right:9pt;mso-wrap-distance-bottom:3.6pt;mso-position-horizontal:absolute;mso-position-horizontal-relative:text;mso-position-vertical:absolute;mso-position-vertical-relative:text;mso-width-percent:0;mso-height-percent:0;mso-width-relative:margin;mso-height-relative:margin;v-text-anchor:top" o:gfxdata="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" filled="f" stroked="f">
+              <v:shape w14:anchorId="77C1E33A" id="_x0000_s1041" type="#_x0000_t202" style="position:absolute;margin-left:107.25pt;margin-top:6.2pt;width:125.55pt;height:16.3pt;z-index:251673600;visibility:visible;mso-wrap-style:square;mso-width-percent:0;mso-height-percent:0;mso-wrap-distance-left:9pt;mso-wrap-distance-top:3.6pt;mso-wrap-distance-right:9pt;mso-wrap-distance-bottom:3.6pt;mso-position-horizontal:absolute;mso-position-horizontal-relative:text;mso-position-vertical:absolute;mso-position-vertical-relative:text;mso-width-percent:0;mso-height-percent:0;mso-width-relative:margin;mso-height-relative:margin;v-text-anchor:top" o:gfxdata="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" filled="f" stroked="f">
                 <v:textbox inset="0,0,0,0">
                   <w:txbxContent>
                     <w:p>
@@ -11036,7 +11368,7 @@
                 </mc:Choice>
                 <mc:Fallback>
                   <w:pict>
-                    <v:rect w14:anchorId="343BC9BA" id="矩形 8" o:spid="_x0000_s1041" style="position:absolute;left:0;text-align:left;margin-left:-.7pt;margin-top:.95pt;width:19.25pt;height:160.6pt;z-index:251659264;visibility:visible;mso-wrap-style:square;mso-width-percent:0;mso-height-percent:0;mso-wrap-distance-left:9pt;mso-wrap-distance-top:0;mso-wrap-distance-right:9pt;mso-wrap-distance-bottom:0;mso-position-horizontal:absolute;mso-position-horizontal-relative:text;mso-position-vertical:absolute;mso-position-vertical-relative:text;mso-width-percent:0;mso-height-percent:0;mso-width-relative:margin;mso-height-relative:margin;v-text-anchor:middle" o:gfxdata="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" fillcolor="#5a5a5a [2109]" stroked="f" strokeweight="1pt">
+                    <v:rect w14:anchorId="343BC9BA" id="矩形 8" o:spid="_x0000_s1042" style="position:absolute;left:0;text-align:left;margin-left:-.7pt;margin-top:.95pt;width:19.25pt;height:160.6pt;z-index:251659264;visibility:visible;mso-wrap-style:square;mso-width-percent:0;mso-height-percent:0;mso-wrap-distance-left:9pt;mso-wrap-distance-top:0;mso-wrap-distance-right:9pt;mso-wrap-distance-bottom:0;mso-position-horizontal:absolute;mso-position-horizontal-relative:text;mso-position-vertical:absolute;mso-position-vertical-relative:text;mso-width-percent:0;mso-height-percent:0;mso-width-relative:margin;mso-height-relative:margin;v-text-anchor:middle" o:gfxdata="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" fillcolor="#5a5a5a [2109]" stroked="f" strokeweight="1pt">
                       <v:textbox style="layout-flow:vertical-ideographic" inset="1mm,1mm,1mm,1mm">
                         <w:txbxContent>
                           <w:p>
@@ -11374,6 +11706,16 @@
                 <w:szCs w:val="20"/>
               </w:rPr>
             </w:pPr>
+            <w:r>
+              <w:rPr>
+                <w:rFonts w:eastAsia="華康儷中黑" w:cstheme="minorHAnsi"/>
+                <w:color w:val="000000" w:themeColor="text1"/>
+                <w:w w:val="125"/>
+                <w:sz w:val="20"/>
+                <w:szCs w:val="20"/>
+              </w:rPr>
+              <w:t>讚美</w:t>
+            </w:r>
           </w:p>
         </w:tc>
         <w:tc>
@@ -13126,7 +13468,7 @@
                 </mc:Choice>
                 <mc:Fallback>
                   <w:pict>
-                    <v:rect w14:anchorId="21B0B3F3" id="矩形 10" o:spid="_x0000_s1042" style="position:absolute;left:0;text-align:left;margin-left:-.8pt;margin-top:1.65pt;width:19.3pt;height:69.2pt;z-index:251663360;visibility:visible;mso-wrap-style:square;mso-width-percent:0;mso-height-percent:0;mso-wrap-distance-left:9pt;mso-wrap-distance-top:0;mso-wrap-distance-right:9pt;mso-wrap-distance-bottom:0;mso-position-horizontal:absolute;mso-position-horizontal-relative:text;mso-position-vertical:absolute;mso-position-vertical-relative:text;mso-width-percent:0;mso-height-percent:0;mso-width-relative:margin;mso-height-relative:margin;v-text-anchor:middle" o:gfxdata="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" fillcolor="#5a5a5a [2109]" stroked="f" strokeweight="1pt">
+                    <v:rect w14:anchorId="21B0B3F3" id="矩形 10" o:spid="_x0000_s1043" style="position:absolute;left:0;text-align:left;margin-left:-.8pt;margin-top:1.65pt;width:19.3pt;height:69.2pt;z-index:251663360;visibility:visible;mso-wrap-style:square;mso-width-percent:0;mso-height-percent:0;mso-wrap-distance-left:9pt;mso-wrap-distance-top:0;mso-wrap-distance-right:9pt;mso-wrap-distance-bottom:0;mso-position-horizontal:absolute;mso-position-horizontal-relative:text;mso-position-vertical:absolute;mso-position-vertical-relative:text;mso-width-percent:0;mso-height-percent:0;mso-width-relative:margin;mso-height-relative:margin;v-text-anchor:middle" o:gfxdata="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" fillcolor="#5a5a5a [2109]" stroked="f" strokeweight="1pt">
                       <v:textbox style="layout-flow:vertical-ideographic" inset="1mm,1mm,1mm,1mm">
                         <w:txbxContent>
                           <w:p>
@@ -13912,7 +14254,7 @@
                 </mc:Choice>
                 <mc:Fallback>
                   <w:pict>
-                    <v:rect w14:anchorId="3BC28B52" id="矩形 11" o:spid="_x0000_s1043" style="position:absolute;left:0;text-align:left;margin-left:-.8pt;margin-top:1.9pt;width:19.3pt;height:94.15pt;z-index:251669504;visibility:visible;mso-wrap-style:square;mso-width-percent:0;mso-height-percent:0;mso-wrap-distance-left:9pt;mso-wrap-distance-top:0;mso-wrap-distance-right:9pt;mso-wrap-distance-bottom:0;mso-position-horizontal:absolute;mso-position-horizontal-relative:text;mso-position-vertical:absolute;mso-position-vertical-relative:text;mso-width-percent:0;mso-height-percent:0;mso-width-relative:margin;mso-height-relative:margin;v-text-anchor:middle" o:gfxdata="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" fillcolor="#5a5a5a [2109]" stroked="f" strokeweight="1pt">
+                    <v:rect w14:anchorId="3BC28B52" id="矩形 11" o:spid="_x0000_s1044" style="position:absolute;left:0;text-align:left;margin-left:-.8pt;margin-top:1.9pt;width:19.3pt;height:94.15pt;z-index:251669504;visibility:visible;mso-wrap-style:square;mso-width-percent:0;mso-height-percent:0;mso-wrap-distance-left:9pt;mso-wrap-distance-top:0;mso-wrap-distance-right:9pt;mso-wrap-distance-bottom:0;mso-position-horizontal:absolute;mso-position-horizontal-relative:text;mso-position-vertical:absolute;mso-position-vertical-relative:text;mso-width-percent:0;mso-height-percent:0;mso-width-relative:margin;mso-height-relative:margin;v-text-anchor:middle" o:gfxdata="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" fillcolor="#5a5a5a [2109]" stroked="f" strokeweight="1pt">
                       <v:textbox style="layout-flow:vertical-ideographic" inset="1mm,1mm,1mm,1mm">
                         <w:txbxContent>
                           <w:p>
@@ -15368,7 +15710,7 @@
           </mc:Choice>
           <mc:Fallback>
             <w:pict>
-              <v:line w14:anchorId="4BF3320E" id="直線接點 2" o:spid="_x0000_s1026" style="position:absolute;z-index:251638784;visibility:visible;mso-wrap-style:square;mso-height-percent:0;mso-wrap-distance-left:9pt;mso-wrap-distance-top:0;mso-wrap-distance-right:9pt;mso-wrap-distance-bottom:0;mso-position-horizontal:absolute;mso-position-horizontal-relative:page;mso-position-vertical:absolute;mso-position-vertical-relative:page;mso-height-percent:0;mso-height-relative:margin" from="687.75pt,19.85pt" to="687.75pt,709.8pt" o:gfxdata="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" strokecolor="black [3213]" strokeweight=".5pt">
+              <v:line w14:anchorId="0CFF35B8" id="直線接點 2" o:spid="_x0000_s1026" style="position:absolute;z-index:251638784;visibility:visible;mso-wrap-style:square;mso-height-percent:0;mso-wrap-distance-left:9pt;mso-wrap-distance-top:0;mso-wrap-distance-right:9pt;mso-wrap-distance-bottom:0;mso-position-horizontal:absolute;mso-position-horizontal-relative:page;mso-position-vertical:absolute;mso-position-vertical-relative:page;mso-height-percent:0;mso-height-relative:margin" from="687.75pt,19.85pt" to="687.75pt,709.8pt" o:gfxdata="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" strokecolor="black [3213]" strokeweight=".5pt">
                 <v:stroke dashstyle="3 1" joinstyle="miter"/>
                 <w10:wrap anchorx="page" anchory="page"/>
               </v:line>
@@ -24891,7 +25233,7 @@
           </mc:Choice>
           <mc:Fallback>
             <w:pict>
-              <v:line w14:anchorId="40DD5957" id="直線接點 4" o:spid="_x0000_s1026" style="position:absolute;z-index:251646976;visibility:visible;mso-wrap-style:square;mso-width-percent:0;mso-height-percent:0;mso-wrap-distance-left:9pt;mso-wrap-distance-top:0;mso-wrap-distance-right:9pt;mso-wrap-distance-bottom:0;mso-position-horizontal:absolute;mso-position-horizontal-relative:page;mso-position-vertical:absolute;mso-position-vertical-relative:page;mso-width-percent:0;mso-height-percent:0;mso-width-relative:margin;mso-height-relative:margin" from="343.9pt,19.85pt" to="345.05pt,710.95pt" o:gfxdata="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" strokecolor="black [3213]" strokeweight=".5pt">
+              <v:line w14:anchorId="4B2C924F" id="直線接點 4" o:spid="_x0000_s1026" style="position:absolute;z-index:251646976;visibility:visible;mso-wrap-style:square;mso-width-percent:0;mso-height-percent:0;mso-wrap-distance-left:9pt;mso-wrap-distance-top:0;mso-wrap-distance-right:9pt;mso-wrap-distance-bottom:0;mso-position-horizontal:absolute;mso-position-horizontal-relative:page;mso-position-vertical:absolute;mso-position-vertical-relative:page;mso-width-percent:0;mso-height-percent:0;mso-width-relative:margin;mso-height-relative:margin" from="343.9pt,19.85pt" to="345.05pt,710.95pt" o:gfxdata="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" strokecolor="black [3213]" strokeweight=".5pt">
                 <v:stroke dashstyle="3 1" joinstyle="miter"/>
                 <w10:wrap anchorx="page" anchory="page"/>
               </v:line>

--- a/新泰週報20231224[2352]B4F.docx
+++ b/新泰週報20231224[2352]B4F.docx
@@ -3717,7 +3717,7 @@
           <w:noProof/>
         </w:rPr>
         <w:drawing>
-          <wp:anchor distT="0" distB="0" distL="114300" distR="114300" simplePos="0" relativeHeight="251644928" behindDoc="0" locked="0" layoutInCell="1" allowOverlap="1" wp14:anchorId="0030E694" wp14:editId="396C8D42">
+          <wp:anchor distT="0" distB="0" distL="114300" distR="114300" simplePos="0" relativeHeight="251644928" behindDoc="0" locked="0" layoutInCell="1" allowOverlap="1" wp14:anchorId="0030E694" wp14:editId="047F1585">
             <wp:simplePos x="0" y="0"/>
             <wp:positionH relativeFrom="column">
               <wp:posOffset>2160905</wp:posOffset>
@@ -11273,16 +11273,16 @@
               <mc:AlternateContent>
                 <mc:Choice Requires="wps">
                   <w:drawing>
-                    <wp:anchor distT="0" distB="0" distL="114300" distR="114300" simplePos="0" relativeHeight="251659264" behindDoc="0" locked="0" layoutInCell="1" allowOverlap="1" wp14:anchorId="343BC9BA" wp14:editId="619A1303">
+                    <wp:anchor distT="0" distB="0" distL="114300" distR="114300" simplePos="0" relativeHeight="251659264" behindDoc="0" locked="0" layoutInCell="1" allowOverlap="1" wp14:anchorId="343BC9BA" wp14:editId="7360C046">
                       <wp:simplePos x="0" y="0"/>
                       <wp:positionH relativeFrom="column">
-                        <wp:posOffset>-8597</wp:posOffset>
+                        <wp:posOffset>-1270</wp:posOffset>
                       </wp:positionH>
                       <wp:positionV relativeFrom="paragraph">
-                        <wp:posOffset>12211</wp:posOffset>
+                        <wp:posOffset>13970</wp:posOffset>
                       </wp:positionV>
-                      <wp:extent cx="244475" cy="2039815"/>
-                      <wp:effectExtent l="0" t="0" r="3175" b="0"/>
+                      <wp:extent cx="238125" cy="2089150"/>
+                      <wp:effectExtent l="0" t="0" r="9525" b="6350"/>
                       <wp:wrapNone/>
                       <wp:docPr id="8" name="矩形 8"/>
                       <wp:cNvGraphicFramePr/>
@@ -11293,7 +11293,7 @@
                             <wps:spPr>
                               <a:xfrm>
                                 <a:off x="0" y="0"/>
-                                <a:ext cx="244475" cy="2039815"/>
+                                <a:ext cx="238125" cy="2089150"/>
                               </a:xfrm>
                               <a:prstGeom prst="rect">
                                 <a:avLst/>
@@ -11368,7 +11368,7 @@
                 </mc:Choice>
                 <mc:Fallback>
                   <w:pict>
-                    <v:rect w14:anchorId="343BC9BA" id="矩形 8" o:spid="_x0000_s1042" style="position:absolute;left:0;text-align:left;margin-left:-.7pt;margin-top:.95pt;width:19.25pt;height:160.6pt;z-index:251659264;visibility:visible;mso-wrap-style:square;mso-width-percent:0;mso-height-percent:0;mso-wrap-distance-left:9pt;mso-wrap-distance-top:0;mso-wrap-distance-right:9pt;mso-wrap-distance-bottom:0;mso-position-horizontal:absolute;mso-position-horizontal-relative:text;mso-position-vertical:absolute;mso-position-vertical-relative:text;mso-width-percent:0;mso-height-percent:0;mso-width-relative:margin;mso-height-relative:margin;v-text-anchor:middle" o:gfxdata="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" fillcolor="#5a5a5a [2109]" stroked="f" strokeweight="1pt">
+                    <v:rect w14:anchorId="343BC9BA" id="矩形 8" o:spid="_x0000_s1042" style="position:absolute;left:0;text-align:left;margin-left:-.1pt;margin-top:1.1pt;width:18.75pt;height:164.5pt;z-index:251659264;visibility:visible;mso-wrap-style:square;mso-width-percent:0;mso-height-percent:0;mso-wrap-distance-left:9pt;mso-wrap-distance-top:0;mso-wrap-distance-right:9pt;mso-wrap-distance-bottom:0;mso-position-horizontal:absolute;mso-position-horizontal-relative:text;mso-position-vertical:absolute;mso-position-vertical-relative:text;mso-width-percent:0;mso-height-percent:0;mso-width-relative:margin;mso-height-relative:margin;v-text-anchor:middle" o:gfxdata="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" fillcolor="#5a5a5a [2109]" stroked="f" strokeweight="1pt">
                       <v:textbox style="layout-flow:vertical-ideographic" inset="1mm,1mm,1mm,1mm">
                         <w:txbxContent>
                           <w:p>
@@ -15710,7 +15710,7 @@
           </mc:Choice>
           <mc:Fallback>
             <w:pict>
-              <v:line w14:anchorId="0CFF35B8" id="直線接點 2" o:spid="_x0000_s1026" style="position:absolute;z-index:251638784;visibility:visible;mso-wrap-style:square;mso-height-percent:0;mso-wrap-distance-left:9pt;mso-wrap-distance-top:0;mso-wrap-distance-right:9pt;mso-wrap-distance-bottom:0;mso-position-horizontal:absolute;mso-position-horizontal-relative:page;mso-position-vertical:absolute;mso-position-vertical-relative:page;mso-height-percent:0;mso-height-relative:margin" from="687.75pt,19.85pt" to="687.75pt,709.8pt" o:gfxdata="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" strokecolor="black [3213]" strokeweight=".5pt">
+              <v:line w14:anchorId="7BAD335C" id="直線接點 2" o:spid="_x0000_s1026" style="position:absolute;z-index:251638784;visibility:visible;mso-wrap-style:square;mso-height-percent:0;mso-wrap-distance-left:9pt;mso-wrap-distance-top:0;mso-wrap-distance-right:9pt;mso-wrap-distance-bottom:0;mso-position-horizontal:absolute;mso-position-horizontal-relative:page;mso-position-vertical:absolute;mso-position-vertical-relative:page;mso-height-percent:0;mso-height-relative:margin" from="687.75pt,19.85pt" to="687.75pt,709.8pt" o:gfxdata="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" strokecolor="black [3213]" strokeweight=".5pt">
                 <v:stroke dashstyle="3 1" joinstyle="miter"/>
                 <w10:wrap anchorx="page" anchory="page"/>
               </v:line>
@@ -18593,6 +18593,13 @@
                 <w:w w:val="80"/>
               </w:rPr>
             </w:pPr>
+            <w:r>
+              <w:rPr>
+                <w:rFonts w:ascii="Barlow Condensed Medium" w:eastAsia="標楷體" w:hAnsi="Barlow Condensed Medium" w:cstheme="minorHAnsi" w:hint="eastAsia"/>
+                <w:w w:val="80"/>
+              </w:rPr>
+              <w:t>6</w:t>
+            </w:r>
           </w:p>
         </w:tc>
         <w:tc>
@@ -25233,7 +25240,7 @@
           </mc:Choice>
           <mc:Fallback>
             <w:pict>
-              <v:line w14:anchorId="4B2C924F" id="直線接點 4" o:spid="_x0000_s1026" style="position:absolute;z-index:251646976;visibility:visible;mso-wrap-style:square;mso-width-percent:0;mso-height-percent:0;mso-wrap-distance-left:9pt;mso-wrap-distance-top:0;mso-wrap-distance-right:9pt;mso-wrap-distance-bottom:0;mso-position-horizontal:absolute;mso-position-horizontal-relative:page;mso-position-vertical:absolute;mso-position-vertical-relative:page;mso-width-percent:0;mso-height-percent:0;mso-width-relative:margin;mso-height-relative:margin" from="343.9pt,19.85pt" to="345.05pt,710.95pt" o:gfxdata="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" strokecolor="black [3213]" strokeweight=".5pt">
+              <v:line w14:anchorId="32D5C6DA" id="直線接點 4" o:spid="_x0000_s1026" style="position:absolute;z-index:251646976;visibility:visible;mso-wrap-style:square;mso-width-percent:0;mso-height-percent:0;mso-wrap-distance-left:9pt;mso-wrap-distance-top:0;mso-wrap-distance-right:9pt;mso-wrap-distance-bottom:0;mso-position-horizontal:absolute;mso-position-horizontal-relative:page;mso-position-vertical:absolute;mso-position-vertical-relative:page;mso-width-percent:0;mso-height-percent:0;mso-width-relative:margin;mso-height-relative:margin" from="343.9pt,19.85pt" to="345.05pt,710.95pt" o:gfxdata="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" strokecolor="black [3213]" strokeweight=".5pt">
                 <v:stroke dashstyle="3 1" joinstyle="miter"/>
                 <w10:wrap anchorx="page" anchory="page"/>
               </v:line>

--- a/新泰週報20231224[2352]B4F.docx
+++ b/新泰週報20231224[2352]B4F.docx
@@ -1,6 +1,6 @@
 
 <file path=word/document.xml><?xml version="1.0" encoding="utf-8"?>
-<w:document xmlns:wpc="http://schemas.microsoft.com/office/word/2010/wordprocessingCanvas" xmlns:cx="http://schemas.microsoft.com/office/drawing/2014/chartex" xmlns:cx1="http://schemas.microsoft.com/office/drawing/2015/9/8/chartex" xmlns:cx2="http://schemas.microsoft.com/office/drawing/2015/10/21/chartex" xmlns:cx3="http://schemas.microsoft.com/office/drawing/2016/5/9/chartex" xmlns:cx4="http://schemas.microsoft.com/office/drawing/2016/5/10/chartex" xmlns:cx5="http://schemas.microsoft.com/office/drawing/2016/5/11/chartex" xmlns:cx6="http://schemas.microsoft.com/office/drawing/2016/5/12/chartex" xmlns:cx7="http://schemas.microsoft.com/office/drawing/2016/5/13/chartex" xmlns:cx8="http://schemas.microsoft.com/office/drawing/2016/5/14/chartex" xmlns:mc="http://schemas.openxmlformats.org/markup-compatibility/2006" xmlns:aink="http://schemas.microsoft.com/office/drawing/2016/ink" xmlns:am3d="http://schemas.microsoft.com/office/drawing/2017/model3d" xmlns:o="urn:schemas-microsoft-com:office:office" xmlns:oel="http://schemas.microsoft.com/office/2019/extlst" xmlns:r="http://schemas.openxmlformats.org/officeDocument/2006/relationships" xmlns:m="http://schemas.openxmlformats.org/officeDocument/2006/math" xmlns:v="urn:schemas-microsoft-com:vml" xmlns:wp14="http://schemas.microsoft.com/office/word/2010/wordprocessingDrawing" xmlns:wp="http://schemas.openxmlformats.org/drawingml/2006/wordprocessingDrawing" xmlns:w10="urn:schemas-microsoft-com:office:word" xmlns:w="http://schemas.openxmlformats.org/wordprocessingml/2006/main" xmlns:w14="http://schemas.microsoft.com/office/word/2010/wordml" xmlns:w15="http://schemas.microsoft.com/office/word/2012/wordml" xmlns:w16cex="http://schemas.microsoft.com/office/word/2018/wordml/cex" xmlns:w16cid="http://schemas.microsoft.com/office/word/2016/wordml/cid" xmlns:w16="http://schemas.microsoft.com/office/word/2018/wordml" xmlns:w16sdtdh="http://schemas.microsoft.com/office/word/2020/wordml/sdtdatahash" xmlns:w16se="http://schemas.microsoft.com/office/word/2015/wordml/symex" xmlns:wpg="http://schemas.microsoft.com/office/word/2010/wordprocessingGroup" xmlns:wpi="http://schemas.microsoft.com/office/word/2010/wordprocessingInk" xmlns:wne="http://schemas.microsoft.com/office/word/2006/wordml" xmlns:wps="http://schemas.microsoft.com/office/word/2010/wordprocessingShape" mc:Ignorable="w14 w15 w16se w16cid w16 w16cex w16sdtdh wp14">
+<w:document xmlns:wpc="http://schemas.microsoft.com/office/word/2010/wordprocessingCanvas" xmlns:mc="http://schemas.openxmlformats.org/markup-compatibility/2006" xmlns:o="urn:schemas-microsoft-com:office:office" xmlns:r="http://schemas.openxmlformats.org/officeDocument/2006/relationships" xmlns:m="http://schemas.openxmlformats.org/officeDocument/2006/math" xmlns:v="urn:schemas-microsoft-com:vml" xmlns:wp14="http://schemas.microsoft.com/office/word/2010/wordprocessingDrawing" xmlns:wp="http://schemas.openxmlformats.org/drawingml/2006/wordprocessingDrawing" xmlns:w10="urn:schemas-microsoft-com:office:word" xmlns:w="http://schemas.openxmlformats.org/wordprocessingml/2006/main" xmlns:w14="http://schemas.microsoft.com/office/word/2010/wordml" xmlns:w15="http://schemas.microsoft.com/office/word/2012/wordml" xmlns:wpg="http://schemas.microsoft.com/office/word/2010/wordprocessingGroup" xmlns:wpi="http://schemas.microsoft.com/office/word/2010/wordprocessingInk" xmlns:wne="http://schemas.microsoft.com/office/word/2006/wordml" xmlns:wps="http://schemas.microsoft.com/office/word/2010/wordprocessingShape" mc:Ignorable="w14 w15 wp14">
   <w:body>
     <w:p>
       <w:pPr>
@@ -612,12 +612,39 @@
             </w:pPr>
             <w:r>
               <w:rPr>
+                <w:rFonts w:ascii="Barlow Condensed Medium" w:eastAsia="標楷體" w:hAnsi="Barlow Condensed Medium" w:cs="Segoe UI Symbol"/>
+                <w:w w:val="90"/>
+                <w:sz w:val="26"/>
+                <w:szCs w:val="26"/>
+              </w:rPr>
+              <w:t>台北中會新莊教會將於</w:t>
+            </w:r>
+            <w:r>
+              <w:rPr>
+                <w:rFonts w:ascii="Barlow Condensed Medium" w:eastAsia="標楷體" w:hAnsi="Barlow Condensed Medium" w:cs="Segoe UI Symbol"/>
+                <w:w w:val="90"/>
+                <w:sz w:val="26"/>
+                <w:szCs w:val="26"/>
+              </w:rPr>
+              <w:t>12/24</w:t>
+            </w:r>
+            <w:r>
+              <w:rPr>
                 <w:rFonts w:ascii="Barlow Condensed Medium" w:eastAsia="標楷體" w:hAnsi="Barlow Condensed Medium" w:cs="Segoe UI Symbol" w:hint="eastAsia"/>
                 <w:w w:val="90"/>
                 <w:sz w:val="26"/>
                 <w:szCs w:val="26"/>
               </w:rPr>
-              <w:t>2024</w:t>
+              <w:t>主日</w:t>
+            </w:r>
+            <w:r>
+              <w:rPr>
+                <w:rFonts w:ascii="Barlow Condensed Medium" w:eastAsia="標楷體" w:hAnsi="Barlow Condensed Medium" w:cs="Segoe UI Symbol"/>
+                <w:w w:val="90"/>
+                <w:sz w:val="26"/>
+                <w:szCs w:val="26"/>
+              </w:rPr>
+              <w:t>下午</w:t>
             </w:r>
             <w:r>
               <w:rPr>
@@ -626,7 +653,7 @@
                 <w:sz w:val="26"/>
                 <w:szCs w:val="26"/>
               </w:rPr>
-              <w:t>年全國婦女人才訓練會「擁抱生命愛相遇」將於</w:t>
+              <w:t>3:30</w:t>
             </w:r>
             <w:r>
               <w:rPr>
@@ -635,142 +662,7 @@
                 <w:sz w:val="26"/>
                 <w:szCs w:val="26"/>
               </w:rPr>
-              <w:t>2024/01/18-20(</w:t>
-            </w:r>
-            <w:r>
-              <w:rPr>
-                <w:rFonts w:ascii="Barlow Condensed Medium" w:eastAsia="標楷體" w:hAnsi="Barlow Condensed Medium" w:cs="Segoe UI Symbol" w:hint="eastAsia"/>
-                <w:w w:val="90"/>
-                <w:sz w:val="26"/>
-                <w:szCs w:val="26"/>
-              </w:rPr>
-              <w:t>四</w:t>
-            </w:r>
-            <w:r>
-              <w:rPr>
-                <w:rFonts w:ascii="Barlow Condensed Medium" w:eastAsia="標楷體" w:hAnsi="Barlow Condensed Medium" w:cs="Segoe UI Symbol" w:hint="eastAsia"/>
-                <w:w w:val="90"/>
-                <w:sz w:val="26"/>
-                <w:szCs w:val="26"/>
-              </w:rPr>
-              <w:t>~</w:t>
-            </w:r>
-            <w:r>
-              <w:rPr>
-                <w:rFonts w:ascii="Barlow Condensed Medium" w:eastAsia="標楷體" w:hAnsi="Barlow Condensed Medium" w:cs="Segoe UI Symbol" w:hint="eastAsia"/>
-                <w:w w:val="90"/>
-                <w:sz w:val="26"/>
-                <w:szCs w:val="26"/>
-              </w:rPr>
-              <w:t>六</w:t>
-            </w:r>
-            <w:r>
-              <w:rPr>
-                <w:rFonts w:ascii="Barlow Condensed Medium" w:eastAsia="標楷體" w:hAnsi="Barlow Condensed Medium" w:cs="Segoe UI Symbol" w:hint="eastAsia"/>
-                <w:w w:val="90"/>
-                <w:sz w:val="26"/>
-                <w:szCs w:val="26"/>
-              </w:rPr>
-              <w:t>)</w:t>
-            </w:r>
-            <w:r>
-              <w:rPr>
-                <w:rFonts w:ascii="Barlow Condensed Medium" w:eastAsia="標楷體" w:hAnsi="Barlow Condensed Medium" w:cs="Segoe UI Symbol" w:hint="eastAsia"/>
-                <w:w w:val="90"/>
-                <w:sz w:val="26"/>
-                <w:szCs w:val="26"/>
-              </w:rPr>
-              <w:t>在</w:t>
-            </w:r>
-            <w:r>
-              <w:rPr>
-                <w:rFonts w:ascii="Barlow Condensed Medium" w:eastAsia="標楷體" w:hAnsi="Barlow Condensed Medium" w:cs="Segoe UI Symbol" w:hint="eastAsia"/>
-                <w:w w:val="90"/>
-                <w:sz w:val="26"/>
-                <w:szCs w:val="26"/>
-              </w:rPr>
-              <w:t>(</w:t>
-            </w:r>
-            <w:r>
-              <w:rPr>
-                <w:rFonts w:ascii="Barlow Condensed Medium" w:eastAsia="標楷體" w:hAnsi="Barlow Condensed Medium" w:cs="Segoe UI Symbol" w:hint="eastAsia"/>
-                <w:w w:val="90"/>
-                <w:sz w:val="26"/>
-                <w:szCs w:val="26"/>
-              </w:rPr>
-              <w:t>斗六市</w:t>
-            </w:r>
-            <w:r>
-              <w:rPr>
-                <w:rFonts w:ascii="Barlow Condensed Medium" w:eastAsia="標楷體" w:hAnsi="Barlow Condensed Medium" w:cs="Segoe UI Symbol" w:hint="eastAsia"/>
-                <w:w w:val="90"/>
-                <w:sz w:val="26"/>
-                <w:szCs w:val="26"/>
-              </w:rPr>
-              <w:t>)</w:t>
-            </w:r>
-            <w:r>
-              <w:rPr>
-                <w:rFonts w:ascii="Barlow Condensed Medium" w:eastAsia="標楷體" w:hAnsi="Barlow Condensed Medium" w:cs="Segoe UI Symbol" w:hint="eastAsia"/>
-                <w:w w:val="90"/>
-                <w:sz w:val="26"/>
-                <w:szCs w:val="26"/>
-              </w:rPr>
-              <w:t>三好國際酒店</w:t>
-            </w:r>
-            <w:r>
-              <w:rPr>
-                <w:rFonts w:ascii="Barlow Condensed Medium" w:eastAsia="標楷體" w:hAnsi="Barlow Condensed Medium" w:cs="Segoe UI Symbol" w:hint="eastAsia"/>
-                <w:w w:val="90"/>
-                <w:sz w:val="26"/>
-                <w:szCs w:val="26"/>
-              </w:rPr>
-              <w:t>1F</w:t>
-            </w:r>
-            <w:r>
-              <w:rPr>
-                <w:rFonts w:ascii="Barlow Condensed Medium" w:eastAsia="標楷體" w:hAnsi="Barlow Condensed Medium" w:cs="Segoe UI Symbol" w:hint="eastAsia"/>
-                <w:w w:val="90"/>
-                <w:sz w:val="26"/>
-                <w:szCs w:val="26"/>
-              </w:rPr>
-              <w:t>國際會議廳舉行。報名至</w:t>
-            </w:r>
-            <w:r>
-              <w:rPr>
-                <w:rFonts w:ascii="Barlow Condensed Medium" w:eastAsia="標楷體" w:hAnsi="Barlow Condensed Medium" w:cs="Segoe UI Symbol" w:hint="eastAsia"/>
-                <w:w w:val="90"/>
-                <w:sz w:val="26"/>
-                <w:szCs w:val="26"/>
-              </w:rPr>
-              <w:t>12/22(</w:t>
-            </w:r>
-            <w:r>
-              <w:rPr>
-                <w:rFonts w:ascii="Barlow Condensed Medium" w:eastAsia="標楷體" w:hAnsi="Barlow Condensed Medium" w:cs="Segoe UI Symbol" w:hint="eastAsia"/>
-                <w:w w:val="90"/>
-                <w:sz w:val="26"/>
-                <w:szCs w:val="26"/>
-              </w:rPr>
-              <w:t>五</w:t>
-            </w:r>
-            <w:r>
-              <w:rPr>
-                <w:rFonts w:ascii="Barlow Condensed Medium" w:eastAsia="標楷體" w:hAnsi="Barlow Condensed Medium" w:cs="Segoe UI Symbol" w:hint="eastAsia"/>
-                <w:w w:val="90"/>
-                <w:sz w:val="26"/>
-                <w:szCs w:val="26"/>
-              </w:rPr>
-              <w:t>)</w:t>
-            </w:r>
-            <w:r>
-              <w:rPr>
-                <w:rFonts w:ascii="Barlow Condensed Medium" w:eastAsia="標楷體" w:hAnsi="Barlow Condensed Medium" w:cs="Segoe UI Symbol" w:hint="eastAsia"/>
-                <w:w w:val="90"/>
-                <w:sz w:val="26"/>
-                <w:szCs w:val="26"/>
-              </w:rPr>
-              <w:t>截止，詳見公佈欄</w:t>
+              <w:t>舉行鍾主亮牧師就任第八任牧師授職感恩禮拜</w:t>
             </w:r>
             <w:r>
               <w:rPr>
@@ -861,12 +753,30 @@
             </w:pPr>
             <w:r>
               <w:rPr>
+                <w:rFonts w:ascii="Segoe UI Symbol" w:eastAsia="標楷體" w:hAnsi="Segoe UI Symbol" w:cs="Segoe UI Symbol"/>
+                <w:w w:val="90"/>
+                <w:sz w:val="26"/>
+                <w:szCs w:val="26"/>
+              </w:rPr>
+              <w:t>★</w:t>
+            </w:r>
+            <w:r>
+              <w:rPr>
                 <w:rFonts w:ascii="Barlow Condensed Medium" w:eastAsia="標楷體" w:hAnsi="Barlow Condensed Medium" w:cs="Segoe UI Symbol"/>
                 <w:w w:val="90"/>
                 <w:sz w:val="26"/>
                 <w:szCs w:val="26"/>
               </w:rPr>
-              <w:t>台北中會新莊教會將於</w:t>
+              <w:t>台北中會</w:t>
+            </w:r>
+            <w:r>
+              <w:rPr>
+                <w:rFonts w:ascii="Barlow Condensed Medium" w:eastAsia="標楷體" w:hAnsi="Barlow Condensed Medium" w:cs="Segoe UI Symbol" w:hint="eastAsia"/>
+                <w:w w:val="90"/>
+                <w:sz w:val="26"/>
+                <w:szCs w:val="26"/>
+              </w:rPr>
+              <w:t>三和</w:t>
             </w:r>
             <w:r>
               <w:rPr>
@@ -875,7 +785,7 @@
                 <w:sz w:val="26"/>
                 <w:szCs w:val="26"/>
               </w:rPr>
-              <w:t>12/24</w:t>
+              <w:t>教會將於</w:t>
             </w:r>
             <w:r>
               <w:rPr>
@@ -884,7 +794,7 @@
                 <w:sz w:val="26"/>
                 <w:szCs w:val="26"/>
               </w:rPr>
-              <w:t>主日</w:t>
+              <w:t>2024/</w:t>
             </w:r>
             <w:r>
               <w:rPr>
@@ -893,7 +803,7 @@
                 <w:sz w:val="26"/>
                 <w:szCs w:val="26"/>
               </w:rPr>
-              <w:t>下午</w:t>
+              <w:t>1/</w:t>
             </w:r>
             <w:r>
               <w:rPr>
@@ -902,7 +812,7 @@
                 <w:sz w:val="26"/>
                 <w:szCs w:val="26"/>
               </w:rPr>
-              <w:t>3:30</w:t>
+              <w:t>6(</w:t>
             </w:r>
             <w:r>
               <w:rPr>
@@ -911,7 +821,106 @@
                 <w:sz w:val="26"/>
                 <w:szCs w:val="26"/>
               </w:rPr>
-              <w:t>舉行鍾主亮牧師就任第八任牧師授職感恩禮拜</w:t>
+              <w:t>六</w:t>
+            </w:r>
+            <w:r>
+              <w:rPr>
+                <w:rFonts w:ascii="Barlow Condensed Medium" w:eastAsia="標楷體" w:hAnsi="Barlow Condensed Medium" w:cs="Segoe UI Symbol" w:hint="eastAsia"/>
+                <w:w w:val="90"/>
+                <w:sz w:val="26"/>
+                <w:szCs w:val="26"/>
+              </w:rPr>
+              <w:t>)</w:t>
+            </w:r>
+            <w:r>
+              <w:rPr>
+                <w:rFonts w:ascii="Barlow Condensed Medium" w:eastAsia="標楷體" w:hAnsi="Barlow Condensed Medium" w:cs="Segoe UI Symbol" w:hint="eastAsia"/>
+                <w:w w:val="90"/>
+                <w:sz w:val="26"/>
+                <w:szCs w:val="26"/>
+              </w:rPr>
+              <w:t>上</w:t>
+            </w:r>
+            <w:r>
+              <w:rPr>
+                <w:rFonts w:ascii="Barlow Condensed Medium" w:eastAsia="標楷體" w:hAnsi="Barlow Condensed Medium" w:cs="Segoe UI Symbol"/>
+                <w:w w:val="90"/>
+                <w:sz w:val="26"/>
+                <w:szCs w:val="26"/>
+              </w:rPr>
+              <w:t>午</w:t>
+            </w:r>
+            <w:r>
+              <w:rPr>
+                <w:rFonts w:ascii="Barlow Condensed Medium" w:eastAsia="標楷體" w:hAnsi="Barlow Condensed Medium" w:cs="Segoe UI Symbol" w:hint="eastAsia"/>
+                <w:w w:val="90"/>
+                <w:sz w:val="26"/>
+                <w:szCs w:val="26"/>
+              </w:rPr>
+              <w:t>10:</w:t>
+            </w:r>
+            <w:r>
+              <w:rPr>
+                <w:rFonts w:ascii="Barlow Condensed Medium" w:eastAsia="標楷體" w:hAnsi="Barlow Condensed Medium" w:cs="Segoe UI Symbol" w:hint="eastAsia"/>
+                <w:w w:val="90"/>
+                <w:sz w:val="26"/>
+                <w:szCs w:val="26"/>
+              </w:rPr>
+              <w:t>0</w:t>
+            </w:r>
+            <w:r>
+              <w:rPr>
+                <w:rFonts w:ascii="Barlow Condensed Medium" w:eastAsia="標楷體" w:hAnsi="Barlow Condensed Medium" w:cs="Segoe UI Symbol" w:hint="eastAsia"/>
+                <w:w w:val="90"/>
+                <w:sz w:val="26"/>
+                <w:szCs w:val="26"/>
+              </w:rPr>
+              <w:t>0</w:t>
+            </w:r>
+            <w:r>
+              <w:rPr>
+                <w:rFonts w:ascii="Barlow Condensed Medium" w:eastAsia="標楷體" w:hAnsi="Barlow Condensed Medium" w:cs="Segoe UI Symbol" w:hint="eastAsia"/>
+                <w:w w:val="90"/>
+                <w:sz w:val="26"/>
+                <w:szCs w:val="26"/>
+              </w:rPr>
+              <w:t>舉行</w:t>
+            </w:r>
+            <w:r>
+              <w:rPr>
+                <w:rFonts w:ascii="Barlow Condensed Medium" w:eastAsia="標楷體" w:hAnsi="Barlow Condensed Medium" w:cs="Segoe UI Symbol" w:hint="eastAsia"/>
+                <w:w w:val="90"/>
+                <w:sz w:val="26"/>
+                <w:szCs w:val="26"/>
+              </w:rPr>
+              <w:t>林哲道</w:t>
+            </w:r>
+            <w:r>
+              <w:rPr>
+                <w:rFonts w:ascii="Barlow Condensed Medium" w:eastAsia="標楷體" w:hAnsi="Barlow Condensed Medium" w:cs="Segoe UI Symbol" w:hint="eastAsia"/>
+                <w:w w:val="90"/>
+                <w:sz w:val="26"/>
+                <w:szCs w:val="26"/>
+              </w:rPr>
+              <w:t>牧師就任第</w:t>
+            </w:r>
+            <w:r>
+              <w:rPr>
+                <w:rFonts w:ascii="Barlow Condensed Medium" w:eastAsia="標楷體" w:hAnsi="Barlow Condensed Medium" w:cs="Segoe UI Symbol" w:hint="eastAsia"/>
+                <w:w w:val="90"/>
+                <w:sz w:val="26"/>
+                <w:szCs w:val="26"/>
+              </w:rPr>
+              <w:t>五</w:t>
+            </w:r>
+            <w:r>
+              <w:rPr>
+                <w:rFonts w:ascii="Barlow Condensed Medium" w:eastAsia="標楷體" w:hAnsi="Barlow Condensed Medium" w:cs="Segoe UI Symbol" w:hint="eastAsia"/>
+                <w:w w:val="90"/>
+                <w:sz w:val="26"/>
+                <w:szCs w:val="26"/>
+              </w:rPr>
+              <w:t>任牧師授職感恩禮拜</w:t>
             </w:r>
             <w:r>
               <w:rPr>
@@ -1123,7 +1132,7 @@
                 <w:sz w:val="26"/>
                 <w:szCs w:val="26"/>
               </w:rPr>
-              <w:t>三</w:t>
+              <w:t>四</w:t>
             </w:r>
             <w:r>
               <w:rPr>
@@ -1141,7 +1150,7 @@
                 <w:sz w:val="26"/>
                 <w:szCs w:val="26"/>
               </w:rPr>
-              <w:t>，也是</w:t>
+              <w:t>，</w:t>
             </w:r>
             <w:r>
               <w:rPr>
@@ -1150,7 +1159,7 @@
                 <w:sz w:val="26"/>
                 <w:szCs w:val="26"/>
               </w:rPr>
-              <w:t>總會所訂退休傳道師奉獻主日</w:t>
+              <w:t>我們提前點燃第五根蠟燭，一同慶賀救主聖誕</w:t>
             </w:r>
             <w:r>
               <w:rPr>
@@ -1229,12 +1238,324 @@
             </w:r>
             <w:r>
               <w:rPr>
+                <w:rFonts w:ascii="Barlow Condensed Medium" w:eastAsia="標楷體" w:hAnsi="Barlow Condensed Medium" w:cs="Segoe UI Symbol"/>
+                <w:w w:val="90"/>
+                <w:sz w:val="26"/>
+                <w:szCs w:val="26"/>
+              </w:rPr>
+              <w:t>本會</w:t>
+            </w:r>
+            <w:r>
+              <w:rPr>
+                <w:rFonts w:ascii="Barlow Condensed Medium" w:eastAsia="標楷體" w:hAnsi="Barlow Condensed Medium" w:cs="Segoe UI Symbol"/>
+                <w:w w:val="90"/>
+                <w:sz w:val="26"/>
+                <w:szCs w:val="26"/>
+              </w:rPr>
+              <w:t>2023</w:t>
+            </w:r>
+            <w:r>
+              <w:rPr>
+                <w:rFonts w:ascii="Barlow Condensed Medium" w:eastAsia="標楷體" w:hAnsi="Barlow Condensed Medium" w:cs="Segoe UI Symbol"/>
+                <w:w w:val="90"/>
+                <w:sz w:val="26"/>
+                <w:szCs w:val="26"/>
+              </w:rPr>
+              <w:t>年度的結帳日是</w:t>
+            </w:r>
+            <w:r>
+              <w:rPr>
+                <w:rFonts w:ascii="Barlow Condensed Medium" w:eastAsia="標楷體" w:hAnsi="Barlow Condensed Medium" w:cs="Segoe UI Symbol"/>
+                <w:w w:val="90"/>
+                <w:sz w:val="26"/>
+                <w:szCs w:val="26"/>
+              </w:rPr>
+              <w:t>12/31</w:t>
+            </w:r>
+            <w:r>
+              <w:rPr>
+                <w:rFonts w:ascii="Barlow Condensed Medium" w:eastAsia="標楷體" w:hAnsi="Barlow Condensed Medium" w:cs="Segoe UI Symbol"/>
+                <w:w w:val="90"/>
+                <w:sz w:val="26"/>
+                <w:szCs w:val="26"/>
+              </w:rPr>
+              <w:t>，又</w:t>
+            </w:r>
+            <w:r>
+              <w:rPr>
+                <w:rFonts w:ascii="Barlow Condensed Medium" w:eastAsia="標楷體" w:hAnsi="Barlow Condensed Medium" w:cs="Segoe UI Symbol"/>
+                <w:w w:val="90"/>
+                <w:sz w:val="26"/>
+                <w:szCs w:val="26"/>
+              </w:rPr>
+              <w:t>2024</w:t>
+            </w:r>
+            <w:r>
+              <w:rPr>
+                <w:rFonts w:ascii="Barlow Condensed Medium" w:eastAsia="標楷體" w:hAnsi="Barlow Condensed Medium" w:cs="Segoe UI Symbol"/>
+                <w:w w:val="90"/>
+                <w:sz w:val="26"/>
+                <w:szCs w:val="26"/>
+              </w:rPr>
+              <w:t>年度各單位的和會報告資料，務必在明年</w:t>
+            </w:r>
+            <w:r>
+              <w:rPr>
+                <w:rFonts w:ascii="Barlow Condensed Medium" w:eastAsia="標楷體" w:hAnsi="Barlow Condensed Medium" w:cs="Segoe UI Symbol"/>
+                <w:w w:val="90"/>
+                <w:sz w:val="26"/>
+                <w:szCs w:val="26"/>
+              </w:rPr>
+              <w:t>1/14</w:t>
+            </w:r>
+            <w:r>
+              <w:rPr>
+                <w:rFonts w:ascii="Barlow Condensed Medium" w:eastAsia="標楷體" w:hAnsi="Barlow Condensed Medium" w:cs="Segoe UI Symbol"/>
+                <w:w w:val="90"/>
+                <w:sz w:val="26"/>
+                <w:szCs w:val="26"/>
+              </w:rPr>
+              <w:t>前完成</w:t>
+            </w:r>
+            <w:r>
+              <w:rPr>
+                <w:rFonts w:ascii="Barlow Condensed Medium" w:eastAsia="標楷體" w:hAnsi="Barlow Condensed Medium" w:cstheme="minorHAnsi" w:hint="eastAsia"/>
+                <w:w w:val="90"/>
+                <w:sz w:val="26"/>
+                <w:szCs w:val="26"/>
+              </w:rPr>
+              <w:t>。</w:t>
+            </w:r>
+          </w:p>
+        </w:tc>
+      </w:tr>
+      <w:tr>
+        <w:tc>
+          <w:tcPr>
+            <w:tcW w:w="280" w:type="dxa"/>
+          </w:tcPr>
+          <w:p>
+            <w:pPr>
+              <w:snapToGrid w:val="0"/>
+              <w:spacing w:line="300" w:lineRule="exact"/>
+              <w:ind w:rightChars="11" w:right="26"/>
+              <w:jc w:val="right"/>
+              <w:rPr>
+                <w:rFonts w:ascii="Barlow Condensed Medium" w:eastAsia="華康細黑體" w:hAnsi="Barlow Condensed Medium"/>
+                <w:w w:val="90"/>
+                <w:sz w:val="26"/>
+                <w:szCs w:val="26"/>
+              </w:rPr>
+            </w:pPr>
+            <w:r>
+              <w:rPr>
+                <w:rFonts w:ascii="Barlow Condensed Medium" w:eastAsia="華康細黑體" w:hAnsi="Barlow Condensed Medium" w:hint="eastAsia"/>
+                <w:w w:val="90"/>
+                <w:sz w:val="26"/>
+                <w:szCs w:val="26"/>
+              </w:rPr>
+              <w:t>3</w:t>
+            </w:r>
+            <w:r>
+              <w:rPr>
+                <w:rFonts w:ascii="Barlow Condensed Medium" w:eastAsia="華康細黑體" w:hAnsi="Barlow Condensed Medium"/>
+                <w:w w:val="90"/>
+                <w:sz w:val="26"/>
+                <w:szCs w:val="26"/>
+              </w:rPr>
+              <w:t>.</w:t>
+            </w:r>
+          </w:p>
+        </w:tc>
+        <w:tc>
+          <w:tcPr>
+            <w:tcW w:w="5641" w:type="dxa"/>
+          </w:tcPr>
+          <w:p>
+            <w:pPr>
+              <w:kinsoku w:val="0"/>
+              <w:snapToGrid w:val="0"/>
+              <w:spacing w:line="300" w:lineRule="exact"/>
+              <w:rPr>
+                <w:rFonts w:ascii="Barlow Condensed Medium" w:eastAsia="標楷體" w:hAnsi="Barlow Condensed Medium" w:cstheme="minorHAnsi"/>
+                <w:w w:val="90"/>
+                <w:sz w:val="26"/>
+                <w:szCs w:val="26"/>
+              </w:rPr>
+            </w:pPr>
+            <w:r>
+              <w:rPr>
+                <w:rFonts w:ascii="Segoe UI Symbol" w:eastAsia="標楷體" w:hAnsi="Segoe UI Symbol" w:cs="Segoe UI Symbol"/>
+                <w:w w:val="90"/>
+                <w:sz w:val="26"/>
+                <w:szCs w:val="26"/>
+              </w:rPr>
+              <w:t>★</w:t>
+            </w:r>
+            <w:r>
+              <w:rPr>
+                <w:rFonts w:ascii="Barlow Condensed Medium" w:eastAsia="標楷體" w:hAnsi="Barlow Condensed Medium" w:cs="Segoe UI Symbol"/>
+                <w:w w:val="90"/>
+                <w:sz w:val="26"/>
+                <w:szCs w:val="26"/>
+              </w:rPr>
+              <w:t>下主日</w:t>
+            </w:r>
+            <w:r>
+              <w:rPr>
+                <w:rFonts w:ascii="Barlow Condensed Medium" w:eastAsia="標楷體" w:hAnsi="Barlow Condensed Medium" w:cs="Segoe UI Symbol"/>
+                <w:w w:val="90"/>
+                <w:sz w:val="26"/>
+                <w:szCs w:val="26"/>
+              </w:rPr>
+              <w:t>(12/3</w:t>
+            </w:r>
+            <w:r>
+              <w:rPr>
                 <w:rFonts w:ascii="Barlow Condensed Medium" w:eastAsia="標楷體" w:hAnsi="Barlow Condensed Medium" w:cs="Segoe UI Symbol" w:hint="eastAsia"/>
                 <w:w w:val="90"/>
                 <w:sz w:val="26"/>
                 <w:szCs w:val="26"/>
               </w:rPr>
-              <w:t>本會將於</w:t>
+              <w:t>1</w:t>
+            </w:r>
+            <w:r>
+              <w:rPr>
+                <w:rFonts w:ascii="Barlow Condensed Medium" w:eastAsia="標楷體" w:hAnsi="Barlow Condensed Medium" w:cs="Segoe UI Symbol"/>
+                <w:w w:val="90"/>
+                <w:sz w:val="26"/>
+                <w:szCs w:val="26"/>
+              </w:rPr>
+              <w:t>)</w:t>
+            </w:r>
+            <w:r>
+              <w:rPr>
+                <w:rFonts w:ascii="Barlow Condensed Medium" w:eastAsia="標楷體" w:hAnsi="Barlow Condensed Medium" w:cs="Segoe UI Symbol"/>
+                <w:w w:val="90"/>
+                <w:sz w:val="26"/>
+                <w:szCs w:val="26"/>
+              </w:rPr>
+              <w:t>禮拜後</w:t>
+            </w:r>
+            <w:r>
+              <w:rPr>
+                <w:rFonts w:ascii="Barlow Condensed Medium" w:eastAsia="標楷體" w:hAnsi="Barlow Condensed Medium" w:cs="Segoe UI Symbol"/>
+                <w:w w:val="90"/>
+                <w:sz w:val="26"/>
+                <w:szCs w:val="26"/>
+              </w:rPr>
+              <w:t>11:30</w:t>
+            </w:r>
+            <w:r>
+              <w:rPr>
+                <w:rFonts w:ascii="Barlow Condensed Medium" w:eastAsia="標楷體" w:hAnsi="Barlow Condensed Medium" w:cs="Segoe UI Symbol"/>
+                <w:w w:val="90"/>
+                <w:sz w:val="26"/>
+                <w:szCs w:val="26"/>
+              </w:rPr>
+              <w:t>，召開守望代禱團第一次團員會議，</w:t>
+            </w:r>
+            <w:r>
+              <w:rPr>
+                <w:rFonts w:ascii="Barlow Condensed Medium" w:eastAsia="標楷體" w:hAnsi="Barlow Condensed Medium" w:cs="Segoe UI Symbol"/>
+                <w:w w:val="90"/>
+                <w:sz w:val="26"/>
+                <w:szCs w:val="26"/>
+              </w:rPr>
+              <w:t>共</w:t>
+            </w:r>
+            <w:r>
+              <w:rPr>
+                <w:rFonts w:ascii="Barlow Condensed Medium" w:eastAsia="標楷體" w:hAnsi="Barlow Condensed Medium" w:cs="Segoe UI Symbol"/>
+                <w:w w:val="90"/>
+                <w:sz w:val="26"/>
+                <w:szCs w:val="26"/>
+              </w:rPr>
+              <w:t>商</w:t>
+            </w:r>
+            <w:r>
+              <w:rPr>
+                <w:rFonts w:ascii="Barlow Condensed Medium" w:eastAsia="標楷體" w:hAnsi="Barlow Condensed Medium" w:cs="Segoe UI Symbol"/>
+                <w:w w:val="90"/>
+                <w:sz w:val="26"/>
+                <w:szCs w:val="26"/>
+              </w:rPr>
+              <w:t>明年事工</w:t>
+            </w:r>
+            <w:r>
+              <w:rPr>
+                <w:rFonts w:ascii="Barlow Condensed Medium" w:eastAsia="標楷體" w:hAnsi="Barlow Condensed Medium" w:cs="Segoe UI Symbol"/>
+                <w:w w:val="90"/>
+                <w:sz w:val="26"/>
+                <w:szCs w:val="26"/>
+              </w:rPr>
+              <w:t>。</w:t>
+            </w:r>
+          </w:p>
+        </w:tc>
+      </w:tr>
+      <w:tr>
+        <w:tc>
+          <w:tcPr>
+            <w:tcW w:w="280" w:type="dxa"/>
+          </w:tcPr>
+          <w:p>
+            <w:pPr>
+              <w:snapToGrid w:val="0"/>
+              <w:spacing w:line="300" w:lineRule="exact"/>
+              <w:ind w:rightChars="11" w:right="26"/>
+              <w:jc w:val="right"/>
+              <w:rPr>
+                <w:rFonts w:ascii="Barlow Condensed Medium" w:eastAsia="華康細黑體" w:hAnsi="Barlow Condensed Medium"/>
+                <w:w w:val="90"/>
+                <w:sz w:val="26"/>
+                <w:szCs w:val="26"/>
+              </w:rPr>
+            </w:pPr>
+            <w:r>
+              <w:rPr>
+                <w:rFonts w:ascii="Barlow Condensed Medium" w:eastAsia="華康細黑體" w:hAnsi="Barlow Condensed Medium" w:hint="eastAsia"/>
+                <w:w w:val="90"/>
+                <w:sz w:val="26"/>
+                <w:szCs w:val="26"/>
+              </w:rPr>
+              <w:t>4</w:t>
+            </w:r>
+            <w:r>
+              <w:rPr>
+                <w:rFonts w:ascii="Barlow Condensed Medium" w:eastAsia="華康細黑體" w:hAnsi="Barlow Condensed Medium"/>
+                <w:w w:val="90"/>
+                <w:sz w:val="26"/>
+                <w:szCs w:val="26"/>
+              </w:rPr>
+              <w:t>.</w:t>
+            </w:r>
+          </w:p>
+        </w:tc>
+        <w:tc>
+          <w:tcPr>
+            <w:tcW w:w="5641" w:type="dxa"/>
+          </w:tcPr>
+          <w:p>
+            <w:pPr>
+              <w:kinsoku w:val="0"/>
+              <w:snapToGrid w:val="0"/>
+              <w:spacing w:line="300" w:lineRule="exact"/>
+              <w:rPr>
+                <w:rFonts w:ascii="Barlow Condensed Medium" w:eastAsia="標楷體" w:hAnsi="Barlow Condensed Medium" w:cstheme="minorHAnsi"/>
+                <w:w w:val="90"/>
+                <w:sz w:val="26"/>
+                <w:szCs w:val="26"/>
+              </w:rPr>
+            </w:pPr>
+            <w:r>
+              <w:rPr>
+                <w:rFonts w:ascii="Segoe UI Symbol" w:eastAsia="標楷體" w:hAnsi="Segoe UI Symbol" w:cs="Segoe UI Symbol"/>
+                <w:w w:val="90"/>
+                <w:sz w:val="26"/>
+                <w:szCs w:val="26"/>
+              </w:rPr>
+              <w:t>★</w:t>
             </w:r>
             <w:r>
               <w:rPr>
@@ -1243,7 +1564,7 @@
                 <w:sz w:val="26"/>
                 <w:szCs w:val="26"/>
               </w:rPr>
-              <w:t>12/23(</w:t>
+              <w:t>2024</w:t>
             </w:r>
             <w:r>
               <w:rPr>
@@ -1252,8 +1573,10 @@
                 <w:sz w:val="26"/>
                 <w:szCs w:val="26"/>
               </w:rPr>
-              <w:t>六</w:t>
-            </w:r>
+              <w:t>年第一季的主日獻花和愛餐的事奉</w:t>
+            </w:r>
+            <w:bookmarkStart w:id="6" w:name="_GoBack"/>
+            <w:bookmarkEnd w:id="6"/>
             <w:r>
               <w:rPr>
                 <w:rFonts w:ascii="Barlow Condensed Medium" w:eastAsia="標楷體" w:hAnsi="Barlow Condensed Medium" w:cs="Segoe UI Symbol" w:hint="eastAsia"/>
@@ -1261,8 +1584,74 @@
                 <w:sz w:val="26"/>
                 <w:szCs w:val="26"/>
               </w:rPr>
-              <w:t>)</w:t>
-            </w:r>
+              <w:t>開始登記</w:t>
+            </w:r>
+            <w:r>
+              <w:rPr>
+                <w:rFonts w:ascii="Barlow Condensed Medium" w:eastAsia="標楷體" w:hAnsi="Barlow Condensed Medium" w:cstheme="minorHAnsi" w:hint="eastAsia"/>
+                <w:w w:val="90"/>
+                <w:sz w:val="26"/>
+                <w:szCs w:val="26"/>
+              </w:rPr>
+              <w:t>。</w:t>
+            </w:r>
+          </w:p>
+        </w:tc>
+      </w:tr>
+      <w:tr>
+        <w:tc>
+          <w:tcPr>
+            <w:tcW w:w="280" w:type="dxa"/>
+          </w:tcPr>
+          <w:p>
+            <w:pPr>
+              <w:snapToGrid w:val="0"/>
+              <w:spacing w:line="300" w:lineRule="exact"/>
+              <w:ind w:rightChars="11" w:right="26"/>
+              <w:jc w:val="right"/>
+              <w:rPr>
+                <w:rFonts w:ascii="Barlow Condensed Medium" w:eastAsia="華康細黑體" w:hAnsi="Barlow Condensed Medium"/>
+                <w:w w:val="90"/>
+                <w:sz w:val="26"/>
+                <w:szCs w:val="26"/>
+              </w:rPr>
+            </w:pPr>
+            <w:r>
+              <w:rPr>
+                <w:rFonts w:ascii="Barlow Condensed Medium" w:eastAsia="華康細黑體" w:hAnsi="Barlow Condensed Medium" w:hint="eastAsia"/>
+                <w:w w:val="90"/>
+                <w:sz w:val="26"/>
+                <w:szCs w:val="26"/>
+              </w:rPr>
+              <w:t>5</w:t>
+            </w:r>
+            <w:r>
+              <w:rPr>
+                <w:rFonts w:ascii="Barlow Condensed Medium" w:eastAsia="華康細黑體" w:hAnsi="Barlow Condensed Medium"/>
+                <w:w w:val="90"/>
+                <w:sz w:val="26"/>
+                <w:szCs w:val="26"/>
+              </w:rPr>
+              <w:t>.</w:t>
+            </w:r>
+          </w:p>
+        </w:tc>
+        <w:tc>
+          <w:tcPr>
+            <w:tcW w:w="5641" w:type="dxa"/>
+          </w:tcPr>
+          <w:p>
+            <w:pPr>
+              <w:kinsoku w:val="0"/>
+              <w:snapToGrid w:val="0"/>
+              <w:spacing w:line="300" w:lineRule="exact"/>
+              <w:rPr>
+                <w:rFonts w:ascii="Barlow Condensed Medium" w:eastAsia="標楷體" w:hAnsi="Barlow Condensed Medium" w:cstheme="minorHAnsi"/>
+                <w:w w:val="90"/>
+                <w:sz w:val="26"/>
+                <w:szCs w:val="26"/>
+              </w:rPr>
+            </w:pPr>
             <w:r>
               <w:rPr>
                 <w:rFonts w:ascii="Barlow Condensed Medium" w:eastAsia="標楷體" w:hAnsi="Barlow Condensed Medium" w:cs="Segoe UI Symbol" w:hint="eastAsia"/>
@@ -1270,7 +1659,7 @@
                 <w:sz w:val="26"/>
                 <w:szCs w:val="26"/>
               </w:rPr>
-              <w:t>晚上</w:t>
+              <w:t>本</w:t>
             </w:r>
             <w:r>
               <w:rPr>
@@ -1279,7 +1668,7 @@
                 <w:sz w:val="26"/>
                 <w:szCs w:val="26"/>
               </w:rPr>
-              <w:t>6:30-9:00</w:t>
+              <w:t>會</w:t>
             </w:r>
             <w:r>
               <w:rPr>
@@ -1288,7 +1677,61 @@
                 <w:sz w:val="26"/>
                 <w:szCs w:val="26"/>
               </w:rPr>
-              <w:t>舉辦「社區聖誕福音晚會」。</w:t>
+              <w:t>年度</w:t>
+            </w:r>
+            <w:r>
+              <w:rPr>
+                <w:rFonts w:ascii="Barlow Condensed Medium" w:eastAsia="標楷體" w:hAnsi="Barlow Condensed Medium" w:cs="Segoe UI Symbol" w:hint="eastAsia"/>
+                <w:w w:val="90"/>
+                <w:sz w:val="26"/>
+                <w:szCs w:val="26"/>
+              </w:rPr>
+              <w:t>主日學</w:t>
+            </w:r>
+            <w:r>
+              <w:rPr>
+                <w:rFonts w:ascii="Barlow Condensed Medium" w:eastAsia="標楷體" w:hAnsi="Barlow Condensed Medium" w:cs="Segoe UI Symbol" w:hint="eastAsia"/>
+                <w:w w:val="90"/>
+                <w:sz w:val="26"/>
+                <w:szCs w:val="26"/>
+              </w:rPr>
+              <w:t>獎助學金</w:t>
+            </w:r>
+            <w:r>
+              <w:rPr>
+                <w:rFonts w:ascii="Barlow Condensed Medium" w:eastAsia="標楷體" w:hAnsi="Barlow Condensed Medium" w:cs="Segoe UI Symbol" w:hint="eastAsia"/>
+                <w:w w:val="90"/>
+                <w:sz w:val="26"/>
+                <w:szCs w:val="26"/>
+              </w:rPr>
+              <w:t>將</w:t>
+            </w:r>
+            <w:r>
+              <w:rPr>
+                <w:rFonts w:ascii="Barlow Condensed Medium" w:eastAsia="標楷體" w:hAnsi="Barlow Condensed Medium" w:cs="Segoe UI Symbol" w:hint="eastAsia"/>
+                <w:w w:val="90"/>
+                <w:sz w:val="26"/>
+                <w:szCs w:val="26"/>
+              </w:rPr>
+              <w:t>於</w:t>
+            </w:r>
+            <w:r>
+              <w:rPr>
+                <w:rFonts w:ascii="Barlow Condensed Medium" w:eastAsia="標楷體" w:hAnsi="Barlow Condensed Medium" w:cs="Segoe UI Symbol" w:hint="eastAsia"/>
+                <w:w w:val="90"/>
+                <w:sz w:val="26"/>
+                <w:szCs w:val="26"/>
+              </w:rPr>
+              <w:t>12/31</w:t>
+            </w:r>
+            <w:r>
+              <w:rPr>
+                <w:rFonts w:ascii="Barlow Condensed Medium" w:eastAsia="標楷體" w:hAnsi="Barlow Condensed Medium" w:cs="Segoe UI Symbol" w:hint="eastAsia"/>
+                <w:w w:val="90"/>
+                <w:sz w:val="26"/>
+                <w:szCs w:val="26"/>
+              </w:rPr>
+              <w:t>主日頒發</w:t>
             </w:r>
             <w:r>
               <w:rPr>
@@ -1297,61 +1740,7 @@
                 <w:sz w:val="26"/>
                 <w:szCs w:val="26"/>
               </w:rPr>
-              <w:t>又晚宴採一家一菜，登記記至今日。又</w:t>
-            </w:r>
-            <w:r>
-              <w:rPr>
-                <w:rFonts w:ascii="Barlow Condensed Medium" w:eastAsia="標楷體" w:hAnsi="Barlow Condensed Medium" w:cstheme="minorHAnsi" w:hint="eastAsia"/>
-                <w:w w:val="90"/>
-                <w:sz w:val="26"/>
-                <w:szCs w:val="26"/>
-              </w:rPr>
-              <w:t>12/22(</w:t>
-            </w:r>
-            <w:r>
-              <w:rPr>
-                <w:rFonts w:ascii="Barlow Condensed Medium" w:eastAsia="標楷體" w:hAnsi="Barlow Condensed Medium" w:cstheme="minorHAnsi" w:hint="eastAsia"/>
-                <w:w w:val="90"/>
-                <w:sz w:val="26"/>
-                <w:szCs w:val="26"/>
-              </w:rPr>
-              <w:t>五</w:t>
-            </w:r>
-            <w:r>
-              <w:rPr>
-                <w:rFonts w:ascii="Barlow Condensed Medium" w:eastAsia="標楷體" w:hAnsi="Barlow Condensed Medium" w:cstheme="minorHAnsi" w:hint="eastAsia"/>
-                <w:w w:val="90"/>
-                <w:sz w:val="26"/>
-                <w:szCs w:val="26"/>
-              </w:rPr>
-              <w:t>)</w:t>
-            </w:r>
-            <w:r>
-              <w:rPr>
-                <w:rFonts w:ascii="Barlow Condensed Medium" w:eastAsia="標楷體" w:hAnsi="Barlow Condensed Medium" w:cstheme="minorHAnsi" w:hint="eastAsia"/>
-                <w:w w:val="90"/>
-                <w:sz w:val="26"/>
-                <w:szCs w:val="26"/>
-              </w:rPr>
-              <w:t>晚上</w:t>
-            </w:r>
-            <w:r>
-              <w:rPr>
-                <w:rFonts w:ascii="Barlow Condensed Medium" w:eastAsia="標楷體" w:hAnsi="Barlow Condensed Medium" w:cstheme="minorHAnsi" w:hint="eastAsia"/>
-                <w:w w:val="90"/>
-                <w:sz w:val="26"/>
-                <w:szCs w:val="26"/>
-              </w:rPr>
-              <w:t>7:30</w:t>
-            </w:r>
-            <w:r>
-              <w:rPr>
-                <w:rFonts w:ascii="Barlow Condensed Medium" w:eastAsia="標楷體" w:hAnsi="Barlow Condensed Medium" w:cstheme="minorHAnsi" w:hint="eastAsia"/>
-                <w:w w:val="90"/>
-                <w:sz w:val="26"/>
-                <w:szCs w:val="26"/>
-              </w:rPr>
-              <w:t>為第二次預演，請有表演者撥冗出席。</w:t>
+              <w:t>。</w:t>
             </w:r>
           </w:p>
         </w:tc>
@@ -1381,409 +1770,7 @@
                 <w:sz w:val="26"/>
                 <w:szCs w:val="26"/>
               </w:rPr>
-              <w:t>3</w:t>
-            </w:r>
-            <w:r>
-              <w:rPr>
-                <w:rFonts w:ascii="Barlow Condensed Medium" w:eastAsia="華康細黑體" w:hAnsi="Barlow Condensed Medium"/>
-                <w:w w:val="90"/>
-                <w:sz w:val="26"/>
-                <w:szCs w:val="26"/>
-              </w:rPr>
-              <w:t>.</w:t>
-            </w:r>
-          </w:p>
-        </w:tc>
-        <w:tc>
-          <w:tcPr>
-            <w:tcW w:w="5641" w:type="dxa"/>
-          </w:tcPr>
-          <w:p>
-            <w:pPr>
-              <w:kinsoku w:val="0"/>
-              <w:snapToGrid w:val="0"/>
-              <w:spacing w:line="300" w:lineRule="exact"/>
-              <w:rPr>
-                <w:rFonts w:ascii="Barlow Condensed Medium" w:eastAsia="標楷體" w:hAnsi="Barlow Condensed Medium" w:cstheme="minorHAnsi"/>
-                <w:w w:val="90"/>
-                <w:sz w:val="26"/>
-                <w:szCs w:val="26"/>
-              </w:rPr>
-            </w:pPr>
-            <w:r>
-              <w:rPr>
-                <w:rFonts w:ascii="Segoe UI Symbol" w:eastAsia="標楷體" w:hAnsi="Segoe UI Symbol" w:cs="Segoe UI Symbol"/>
-                <w:w w:val="90"/>
-                <w:sz w:val="26"/>
-                <w:szCs w:val="26"/>
-              </w:rPr>
-              <w:t>★</w:t>
-            </w:r>
-            <w:r>
-              <w:rPr>
-                <w:rFonts w:ascii="Barlow Condensed Medium" w:eastAsia="標楷體" w:hAnsi="Barlow Condensed Medium" w:cs="Segoe UI Symbol"/>
-                <w:w w:val="90"/>
-                <w:sz w:val="26"/>
-                <w:szCs w:val="26"/>
-              </w:rPr>
-              <w:t>本會</w:t>
-            </w:r>
-            <w:r>
-              <w:rPr>
-                <w:rFonts w:ascii="Barlow Condensed Medium" w:eastAsia="標楷體" w:hAnsi="Barlow Condensed Medium" w:cs="Segoe UI Symbol"/>
-                <w:w w:val="90"/>
-                <w:sz w:val="26"/>
-                <w:szCs w:val="26"/>
-              </w:rPr>
-              <w:t>2023</w:t>
-            </w:r>
-            <w:r>
-              <w:rPr>
-                <w:rFonts w:ascii="Barlow Condensed Medium" w:eastAsia="標楷體" w:hAnsi="Barlow Condensed Medium" w:cs="Segoe UI Symbol"/>
-                <w:w w:val="90"/>
-                <w:sz w:val="26"/>
-                <w:szCs w:val="26"/>
-              </w:rPr>
-              <w:t>年度的結帳日是</w:t>
-            </w:r>
-            <w:r>
-              <w:rPr>
-                <w:rFonts w:ascii="Barlow Condensed Medium" w:eastAsia="標楷體" w:hAnsi="Barlow Condensed Medium" w:cs="Segoe UI Symbol"/>
-                <w:w w:val="90"/>
-                <w:sz w:val="26"/>
-                <w:szCs w:val="26"/>
-              </w:rPr>
-              <w:t>12/31</w:t>
-            </w:r>
-            <w:r>
-              <w:rPr>
-                <w:rFonts w:ascii="Barlow Condensed Medium" w:eastAsia="標楷體" w:hAnsi="Barlow Condensed Medium" w:cs="Segoe UI Symbol"/>
-                <w:w w:val="90"/>
-                <w:sz w:val="26"/>
-                <w:szCs w:val="26"/>
-              </w:rPr>
-              <w:t>，又</w:t>
-            </w:r>
-            <w:r>
-              <w:rPr>
-                <w:rFonts w:ascii="Barlow Condensed Medium" w:eastAsia="標楷體" w:hAnsi="Barlow Condensed Medium" w:cs="Segoe UI Symbol"/>
-                <w:w w:val="90"/>
-                <w:sz w:val="26"/>
-                <w:szCs w:val="26"/>
-              </w:rPr>
-              <w:t>2024</w:t>
-            </w:r>
-            <w:r>
-              <w:rPr>
-                <w:rFonts w:ascii="Barlow Condensed Medium" w:eastAsia="標楷體" w:hAnsi="Barlow Condensed Medium" w:cs="Segoe UI Symbol"/>
-                <w:w w:val="90"/>
-                <w:sz w:val="26"/>
-                <w:szCs w:val="26"/>
-              </w:rPr>
-              <w:t>年度各單位的和會報告資料，務必在明年</w:t>
-            </w:r>
-            <w:r>
-              <w:rPr>
-                <w:rFonts w:ascii="Barlow Condensed Medium" w:eastAsia="標楷體" w:hAnsi="Barlow Condensed Medium" w:cs="Segoe UI Symbol"/>
-                <w:w w:val="90"/>
-                <w:sz w:val="26"/>
-                <w:szCs w:val="26"/>
-              </w:rPr>
-              <w:t>1/14</w:t>
-            </w:r>
-            <w:r>
-              <w:rPr>
-                <w:rFonts w:ascii="Barlow Condensed Medium" w:eastAsia="標楷體" w:hAnsi="Barlow Condensed Medium" w:cs="Segoe UI Symbol"/>
-                <w:w w:val="90"/>
-                <w:sz w:val="26"/>
-                <w:szCs w:val="26"/>
-              </w:rPr>
-              <w:t>前完成</w:t>
-            </w:r>
-            <w:r>
-              <w:rPr>
-                <w:rFonts w:ascii="Barlow Condensed Medium" w:eastAsia="標楷體" w:hAnsi="Barlow Condensed Medium" w:cs="Segoe UI Symbol"/>
-                <w:w w:val="90"/>
-                <w:sz w:val="26"/>
-                <w:szCs w:val="26"/>
-              </w:rPr>
-              <w:t>。</w:t>
-            </w:r>
-          </w:p>
-        </w:tc>
-      </w:tr>
-      <w:tr>
-        <w:tc>
-          <w:tcPr>
-            <w:tcW w:w="280" w:type="dxa"/>
-          </w:tcPr>
-          <w:p>
-            <w:pPr>
-              <w:snapToGrid w:val="0"/>
-              <w:spacing w:line="300" w:lineRule="exact"/>
-              <w:ind w:rightChars="11" w:right="26"/>
-              <w:jc w:val="right"/>
-              <w:rPr>
-                <w:rFonts w:ascii="Barlow Condensed Medium" w:eastAsia="華康細黑體" w:hAnsi="Barlow Condensed Medium"/>
-                <w:w w:val="90"/>
-                <w:sz w:val="26"/>
-                <w:szCs w:val="26"/>
-              </w:rPr>
-            </w:pPr>
-            <w:r>
-              <w:rPr>
-                <w:rFonts w:ascii="Barlow Condensed Medium" w:eastAsia="華康細黑體" w:hAnsi="Barlow Condensed Medium" w:hint="eastAsia"/>
-                <w:w w:val="90"/>
-                <w:sz w:val="26"/>
-                <w:szCs w:val="26"/>
-              </w:rPr>
-              <w:t>4</w:t>
-            </w:r>
-            <w:r>
-              <w:rPr>
-                <w:rFonts w:ascii="Barlow Condensed Medium" w:eastAsia="華康細黑體" w:hAnsi="Barlow Condensed Medium"/>
-                <w:w w:val="90"/>
-                <w:sz w:val="26"/>
-                <w:szCs w:val="26"/>
-              </w:rPr>
-              <w:t>.</w:t>
-            </w:r>
-          </w:p>
-        </w:tc>
-        <w:tc>
-          <w:tcPr>
-            <w:tcW w:w="5641" w:type="dxa"/>
-          </w:tcPr>
-          <w:p>
-            <w:pPr>
-              <w:kinsoku w:val="0"/>
-              <w:snapToGrid w:val="0"/>
-              <w:spacing w:line="300" w:lineRule="exact"/>
-              <w:rPr>
-                <w:rFonts w:ascii="Barlow Condensed Medium" w:eastAsia="標楷體" w:hAnsi="Barlow Condensed Medium" w:cstheme="minorHAnsi"/>
-                <w:w w:val="90"/>
-                <w:sz w:val="26"/>
-                <w:szCs w:val="26"/>
-              </w:rPr>
-            </w:pPr>
-            <w:r>
-              <w:rPr>
-                <w:rFonts w:ascii="Barlow Condensed Medium" w:eastAsia="標楷體" w:hAnsi="Barlow Condensed Medium" w:cs="Segoe UI Symbol" w:hint="eastAsia"/>
-                <w:w w:val="90"/>
-                <w:sz w:val="26"/>
-                <w:szCs w:val="26"/>
-              </w:rPr>
-              <w:t>本</w:t>
-            </w:r>
-            <w:r>
-              <w:rPr>
-                <w:rFonts w:ascii="Barlow Condensed Medium" w:eastAsia="標楷體" w:hAnsi="Barlow Condensed Medium" w:cs="Segoe UI Symbol" w:hint="eastAsia"/>
-                <w:w w:val="90"/>
-                <w:sz w:val="26"/>
-                <w:szCs w:val="26"/>
-              </w:rPr>
-              <w:t>會</w:t>
-            </w:r>
-            <w:r>
-              <w:rPr>
-                <w:rFonts w:ascii="Barlow Condensed Medium" w:eastAsia="標楷體" w:hAnsi="Barlow Condensed Medium" w:cs="Segoe UI Symbol" w:hint="eastAsia"/>
-                <w:w w:val="90"/>
-                <w:sz w:val="26"/>
-                <w:szCs w:val="26"/>
-              </w:rPr>
-              <w:t>主日學</w:t>
-            </w:r>
-            <w:r>
-              <w:rPr>
-                <w:rFonts w:ascii="Barlow Condensed Medium" w:eastAsia="標楷體" w:hAnsi="Barlow Condensed Medium" w:cs="Segoe UI Symbol" w:hint="eastAsia"/>
-                <w:w w:val="90"/>
-                <w:sz w:val="26"/>
-                <w:szCs w:val="26"/>
-              </w:rPr>
-              <w:t>獎助學金開始申請</w:t>
-            </w:r>
-            <w:r>
-              <w:rPr>
-                <w:rFonts w:ascii="Barlow Condensed Medium" w:eastAsia="標楷體" w:hAnsi="Barlow Condensed Medium" w:cs="Segoe UI Symbol" w:hint="eastAsia"/>
-                <w:w w:val="90"/>
-                <w:sz w:val="26"/>
-                <w:szCs w:val="26"/>
-              </w:rPr>
-              <w:t>。</w:t>
-            </w:r>
-            <w:r>
-              <w:rPr>
-                <w:rFonts w:ascii="Barlow Condensed Medium" w:eastAsia="標楷體" w:hAnsi="Barlow Condensed Medium" w:cs="Segoe UI Symbol" w:hint="eastAsia"/>
-                <w:w w:val="90"/>
-                <w:sz w:val="26"/>
-                <w:szCs w:val="26"/>
-              </w:rPr>
-              <w:t>目前</w:t>
-            </w:r>
-            <w:r>
-              <w:rPr>
-                <w:rFonts w:ascii="Barlow Condensed Medium" w:eastAsia="標楷體" w:hAnsi="Barlow Condensed Medium" w:cs="Segoe UI Symbol" w:hint="eastAsia"/>
-                <w:w w:val="90"/>
-                <w:sz w:val="26"/>
-                <w:szCs w:val="26"/>
-              </w:rPr>
-              <w:t>本會</w:t>
-            </w:r>
-            <w:r>
-              <w:rPr>
-                <w:rFonts w:ascii="Barlow Condensed Medium" w:eastAsia="標楷體" w:hAnsi="Barlow Condensed Medium" w:cs="Segoe UI Symbol" w:hint="eastAsia"/>
-                <w:w w:val="90"/>
-                <w:sz w:val="26"/>
-                <w:szCs w:val="26"/>
-              </w:rPr>
-              <w:t>就讀國小、國高中職、大學</w:t>
-            </w:r>
-            <w:r>
-              <w:rPr>
-                <w:rFonts w:ascii="Barlow Condensed Medium" w:eastAsia="標楷體" w:hAnsi="Barlow Condensed Medium" w:cs="Segoe UI Symbol" w:hint="eastAsia"/>
-                <w:w w:val="90"/>
-                <w:sz w:val="26"/>
-                <w:szCs w:val="26"/>
-              </w:rPr>
-              <w:t>、</w:t>
-            </w:r>
-            <w:r>
-              <w:rPr>
-                <w:rFonts w:ascii="Barlow Condensed Medium" w:eastAsia="標楷體" w:hAnsi="Barlow Condensed Medium" w:cs="Segoe UI Symbol" w:hint="eastAsia"/>
-                <w:w w:val="90"/>
-                <w:sz w:val="26"/>
-                <w:szCs w:val="26"/>
-              </w:rPr>
-              <w:t>專科院校的</w:t>
-            </w:r>
-            <w:r>
-              <w:rPr>
-                <w:rFonts w:ascii="Barlow Condensed Medium" w:eastAsia="標楷體" w:hAnsi="Barlow Condensed Medium" w:cs="Segoe UI Symbol" w:hint="eastAsia"/>
-                <w:w w:val="90"/>
-                <w:sz w:val="26"/>
-                <w:szCs w:val="26"/>
-              </w:rPr>
-              <w:t>同學請</w:t>
-            </w:r>
-            <w:r>
-              <w:rPr>
-                <w:rFonts w:ascii="Barlow Condensed Medium" w:eastAsia="標楷體" w:hAnsi="Barlow Condensed Medium" w:cs="Segoe UI Symbol" w:hint="eastAsia"/>
-                <w:w w:val="90"/>
-                <w:sz w:val="26"/>
-                <w:szCs w:val="26"/>
-              </w:rPr>
-              <w:t>向主日學老師索取</w:t>
-            </w:r>
-            <w:r>
-              <w:rPr>
-                <w:rFonts w:ascii="Barlow Condensed Medium" w:eastAsia="標楷體" w:hAnsi="Barlow Condensed Medium" w:cs="Segoe UI Symbol" w:hint="eastAsia"/>
-                <w:w w:val="90"/>
-                <w:sz w:val="26"/>
-                <w:szCs w:val="26"/>
-              </w:rPr>
-              <w:t>申請表格。收件</w:t>
-            </w:r>
-            <w:r>
-              <w:rPr>
-                <w:rFonts w:ascii="Barlow Condensed Medium" w:eastAsia="標楷體" w:hAnsi="Barlow Condensed Medium" w:cs="Segoe UI Symbol" w:hint="eastAsia"/>
-                <w:w w:val="90"/>
-                <w:sz w:val="26"/>
-                <w:szCs w:val="26"/>
-              </w:rPr>
-              <w:t>截止日期</w:t>
-            </w:r>
-            <w:r>
-              <w:rPr>
-                <w:rFonts w:ascii="Barlow Condensed Medium" w:eastAsia="標楷體" w:hAnsi="Barlow Condensed Medium" w:cs="Segoe UI Symbol" w:hint="eastAsia"/>
-                <w:w w:val="90"/>
-                <w:sz w:val="26"/>
-                <w:szCs w:val="26"/>
-              </w:rPr>
-              <w:t>為</w:t>
-            </w:r>
-            <w:r>
-              <w:rPr>
-                <w:rFonts w:ascii="Barlow Condensed Medium" w:eastAsia="標楷體" w:hAnsi="Barlow Condensed Medium" w:cs="Segoe UI Symbol" w:hint="eastAsia"/>
-                <w:w w:val="90"/>
-                <w:sz w:val="26"/>
-                <w:szCs w:val="26"/>
-              </w:rPr>
-              <w:t>12/17</w:t>
-            </w:r>
-            <w:r>
-              <w:rPr>
-                <w:rFonts w:ascii="Barlow Condensed Medium" w:eastAsia="標楷體" w:hAnsi="Barlow Condensed Medium" w:cs="Segoe UI Symbol" w:hint="eastAsia"/>
-                <w:w w:val="90"/>
-                <w:sz w:val="26"/>
-                <w:szCs w:val="26"/>
-              </w:rPr>
-              <w:t>。將</w:t>
-            </w:r>
-            <w:r>
-              <w:rPr>
-                <w:rFonts w:ascii="Barlow Condensed Medium" w:eastAsia="標楷體" w:hAnsi="Barlow Condensed Medium" w:cs="Segoe UI Symbol" w:hint="eastAsia"/>
-                <w:w w:val="90"/>
-                <w:sz w:val="26"/>
-                <w:szCs w:val="26"/>
-              </w:rPr>
-              <w:t>於</w:t>
-            </w:r>
-            <w:r>
-              <w:rPr>
-                <w:rFonts w:ascii="Barlow Condensed Medium" w:eastAsia="標楷體" w:hAnsi="Barlow Condensed Medium" w:cs="Segoe UI Symbol" w:hint="eastAsia"/>
-                <w:w w:val="90"/>
-                <w:sz w:val="26"/>
-                <w:szCs w:val="26"/>
-              </w:rPr>
-              <w:t>12/31</w:t>
-            </w:r>
-            <w:r>
-              <w:rPr>
-                <w:rFonts w:ascii="Barlow Condensed Medium" w:eastAsia="標楷體" w:hAnsi="Barlow Condensed Medium" w:cs="Segoe UI Symbol" w:hint="eastAsia"/>
-                <w:w w:val="90"/>
-                <w:sz w:val="26"/>
-                <w:szCs w:val="26"/>
-              </w:rPr>
-              <w:t>主日頒發</w:t>
-            </w:r>
-            <w:r>
-              <w:rPr>
-                <w:rFonts w:ascii="Barlow Condensed Medium" w:eastAsia="標楷體" w:hAnsi="Barlow Condensed Medium" w:cstheme="minorHAnsi" w:hint="eastAsia"/>
-                <w:w w:val="90"/>
-                <w:sz w:val="26"/>
-                <w:szCs w:val="26"/>
-              </w:rPr>
-              <w:t>。</w:t>
-            </w:r>
-          </w:p>
-        </w:tc>
-      </w:tr>
-      <w:tr>
-        <w:tc>
-          <w:tcPr>
-            <w:tcW w:w="280" w:type="dxa"/>
-          </w:tcPr>
-          <w:p>
-            <w:pPr>
-              <w:snapToGrid w:val="0"/>
-              <w:spacing w:line="300" w:lineRule="exact"/>
-              <w:ind w:rightChars="11" w:right="26"/>
-              <w:jc w:val="right"/>
-              <w:rPr>
-                <w:rFonts w:ascii="Barlow Condensed Medium" w:eastAsia="華康細黑體" w:hAnsi="Barlow Condensed Medium"/>
-                <w:w w:val="90"/>
-                <w:sz w:val="26"/>
-                <w:szCs w:val="26"/>
-              </w:rPr>
-            </w:pPr>
-            <w:r>
-              <w:rPr>
-                <w:rFonts w:ascii="Barlow Condensed Medium" w:eastAsia="華康細黑體" w:hAnsi="Barlow Condensed Medium" w:hint="eastAsia"/>
-                <w:w w:val="90"/>
-                <w:sz w:val="26"/>
-                <w:szCs w:val="26"/>
-              </w:rPr>
-              <w:t>5</w:t>
+              <w:t>6</w:t>
             </w:r>
             <w:r>
               <w:rPr>
@@ -2303,7 +2290,7 @@
                 <w:sz w:val="26"/>
                 <w:szCs w:val="26"/>
               </w:rPr>
-              <w:t>為今年聖誕節的事工，</w:t>
+              <w:t>為本</w:t>
             </w:r>
             <w:r>
               <w:rPr>
@@ -2312,7 +2299,7 @@
                 <w:sz w:val="26"/>
                 <w:szCs w:val="26"/>
               </w:rPr>
-              <w:t>12/23(</w:t>
+              <w:t>會</w:t>
             </w:r>
             <w:r>
               <w:rPr>
@@ -2321,7 +2308,7 @@
                 <w:sz w:val="26"/>
                 <w:szCs w:val="26"/>
               </w:rPr>
-              <w:t>六</w:t>
+              <w:t>2024</w:t>
             </w:r>
             <w:r>
               <w:rPr>
@@ -2330,7 +2317,7 @@
                 <w:sz w:val="26"/>
                 <w:szCs w:val="26"/>
               </w:rPr>
-              <w:t>)</w:t>
+              <w:t>年新年度的各項</w:t>
             </w:r>
             <w:r>
               <w:rPr>
@@ -2339,7 +2326,7 @@
                 <w:sz w:val="26"/>
                 <w:szCs w:val="26"/>
               </w:rPr>
-              <w:t>的聖誕福音晚會來代禱</w:t>
+              <w:t>事工，肢體同心</w:t>
             </w:r>
             <w:r>
               <w:rPr>
@@ -2348,7 +2335,34 @@
                 <w:sz w:val="26"/>
                 <w:szCs w:val="26"/>
               </w:rPr>
-              <w:t>。</w:t>
+              <w:t>事奉，傳揚福音和</w:t>
+            </w:r>
+            <w:r>
+              <w:rPr>
+                <w:rFonts w:ascii="Barlow Condensed Medium" w:eastAsia="標楷體" w:hAnsi="Barlow Condensed Medium" w:cstheme="minorHAnsi" w:hint="eastAsia"/>
+                <w:w w:val="90"/>
+                <w:sz w:val="26"/>
+                <w:szCs w:val="26"/>
+              </w:rPr>
+              <w:t>教會</w:t>
+            </w:r>
+            <w:r>
+              <w:rPr>
+                <w:rFonts w:ascii="Barlow Condensed Medium" w:eastAsia="標楷體" w:hAnsi="Barlow Condensed Medium" w:cstheme="minorHAnsi" w:hint="eastAsia"/>
+                <w:w w:val="90"/>
+                <w:sz w:val="26"/>
+                <w:szCs w:val="26"/>
+              </w:rPr>
+              <w:t>轉型</w:t>
+            </w:r>
+            <w:r>
+              <w:rPr>
+                <w:rFonts w:ascii="Barlow Condensed Medium" w:eastAsia="標楷體" w:hAnsi="Barlow Condensed Medium" w:cstheme="minorHAnsi" w:hint="eastAsia"/>
+                <w:w w:val="90"/>
+                <w:sz w:val="26"/>
+                <w:szCs w:val="26"/>
+              </w:rPr>
+              <w:t>代禱。</w:t>
             </w:r>
           </w:p>
         </w:tc>
@@ -2416,13 +2430,55 @@
             </w:pPr>
             <w:r>
               <w:rPr>
+                <w:rFonts w:ascii="Barlow Condensed Medium" w:eastAsia="標楷體" w:hAnsi="Barlow Condensed Medium" w:cstheme="minorHAnsi"/>
+                <w:w w:val="90"/>
+                <w:sz w:val="26"/>
+                <w:szCs w:val="26"/>
+              </w:rPr>
+              <w:t>為牧師、長執和任職同工的事奉和家庭代禱，求主加添力量</w:t>
+            </w:r>
+            <w:r>
+              <w:rPr>
                 <w:rFonts w:ascii="Barlow Condensed Medium" w:eastAsia="標楷體" w:hAnsi="Barlow Condensed Medium" w:cstheme="minorHAnsi" w:hint="eastAsia"/>
                 <w:w w:val="90"/>
                 <w:sz w:val="26"/>
                 <w:szCs w:val="26"/>
               </w:rPr>
-              <w:t>為本</w:t>
-            </w:r>
+              <w:t>和看顧</w:t>
+            </w:r>
+            <w:r>
+              <w:rPr>
+                <w:rFonts w:ascii="Barlow Condensed Medium" w:eastAsia="標楷體" w:hAnsi="Barlow Condensed Medium" w:cstheme="minorHAnsi"/>
+                <w:w w:val="90"/>
+                <w:sz w:val="26"/>
+                <w:szCs w:val="26"/>
+              </w:rPr>
+              <w:t>。</w:t>
+            </w:r>
+          </w:p>
+        </w:tc>
+      </w:tr>
+      <w:tr>
+        <w:tc>
+          <w:tcPr>
+            <w:tcW w:w="266" w:type="dxa"/>
+            <w:tcMar>
+              <w:left w:w="28" w:type="dxa"/>
+              <w:right w:w="28" w:type="dxa"/>
+            </w:tcMar>
+          </w:tcPr>
+          <w:p>
+            <w:pPr>
+              <w:snapToGrid w:val="0"/>
+              <w:spacing w:line="300" w:lineRule="exact"/>
+              <w:jc w:val="right"/>
+              <w:rPr>
+                <w:rFonts w:ascii="Barlow Condensed Medium" w:eastAsia="標楷體" w:hAnsi="Barlow Condensed Medium" w:cstheme="minorHAnsi"/>
+                <w:w w:val="90"/>
+                <w:sz w:val="26"/>
+                <w:szCs w:val="26"/>
+              </w:rPr>
+            </w:pPr>
             <w:r>
               <w:rPr>
                 <w:rFonts w:ascii="Barlow Condensed Medium" w:eastAsia="標楷體" w:hAnsi="Barlow Condensed Medium" w:cstheme="minorHAnsi" w:hint="eastAsia"/>
@@ -2430,194 +2486,7 @@
                 <w:sz w:val="26"/>
                 <w:szCs w:val="26"/>
               </w:rPr>
-              <w:t>會</w:t>
-            </w:r>
-            <w:r>
-              <w:rPr>
-                <w:rFonts w:ascii="Barlow Condensed Medium" w:eastAsia="標楷體" w:hAnsi="Barlow Condensed Medium" w:cstheme="minorHAnsi" w:hint="eastAsia"/>
-                <w:w w:val="90"/>
-                <w:sz w:val="26"/>
-                <w:szCs w:val="26"/>
-              </w:rPr>
-              <w:t>的各項</w:t>
-            </w:r>
-            <w:r>
-              <w:rPr>
-                <w:rFonts w:ascii="Barlow Condensed Medium" w:eastAsia="標楷體" w:hAnsi="Barlow Condensed Medium" w:cstheme="minorHAnsi" w:hint="eastAsia"/>
-                <w:w w:val="90"/>
-                <w:sz w:val="26"/>
-                <w:szCs w:val="26"/>
-              </w:rPr>
-              <w:t>事工，肢體同心</w:t>
-            </w:r>
-            <w:r>
-              <w:rPr>
-                <w:rFonts w:ascii="Barlow Condensed Medium" w:eastAsia="標楷體" w:hAnsi="Barlow Condensed Medium" w:cstheme="minorHAnsi" w:hint="eastAsia"/>
-                <w:w w:val="90"/>
-                <w:sz w:val="26"/>
-                <w:szCs w:val="26"/>
-              </w:rPr>
-              <w:t>事奉，傳揚福音和</w:t>
-            </w:r>
-            <w:r>
-              <w:rPr>
-                <w:rFonts w:ascii="Barlow Condensed Medium" w:eastAsia="標楷體" w:hAnsi="Barlow Condensed Medium" w:cstheme="minorHAnsi" w:hint="eastAsia"/>
-                <w:w w:val="90"/>
-                <w:sz w:val="26"/>
-                <w:szCs w:val="26"/>
-              </w:rPr>
-              <w:t>教會</w:t>
-            </w:r>
-            <w:r>
-              <w:rPr>
-                <w:rFonts w:ascii="Barlow Condensed Medium" w:eastAsia="標楷體" w:hAnsi="Barlow Condensed Medium" w:cstheme="minorHAnsi" w:hint="eastAsia"/>
-                <w:w w:val="90"/>
-                <w:sz w:val="26"/>
-                <w:szCs w:val="26"/>
-              </w:rPr>
-              <w:t>轉型</w:t>
-            </w:r>
-            <w:r>
-              <w:rPr>
-                <w:rFonts w:ascii="Barlow Condensed Medium" w:eastAsia="標楷體" w:hAnsi="Barlow Condensed Medium" w:cstheme="minorHAnsi" w:hint="eastAsia"/>
-                <w:w w:val="90"/>
-                <w:sz w:val="26"/>
-                <w:szCs w:val="26"/>
-              </w:rPr>
-              <w:t>代禱</w:t>
-            </w:r>
-            <w:r>
-              <w:rPr>
-                <w:rFonts w:ascii="Barlow Condensed Medium" w:eastAsia="標楷體" w:hAnsi="Barlow Condensed Medium" w:cstheme="minorHAnsi" w:hint="eastAsia"/>
-                <w:w w:val="90"/>
-                <w:sz w:val="26"/>
-                <w:szCs w:val="26"/>
-              </w:rPr>
-              <w:t>。</w:t>
-            </w:r>
-          </w:p>
-        </w:tc>
-      </w:tr>
-      <w:tr>
-        <w:tc>
-          <w:tcPr>
-            <w:tcW w:w="266" w:type="dxa"/>
-            <w:tcMar>
-              <w:left w:w="28" w:type="dxa"/>
-              <w:right w:w="28" w:type="dxa"/>
-            </w:tcMar>
-          </w:tcPr>
-          <w:p>
-            <w:pPr>
-              <w:snapToGrid w:val="0"/>
-              <w:spacing w:line="300" w:lineRule="exact"/>
-              <w:jc w:val="right"/>
-              <w:rPr>
-                <w:rFonts w:ascii="Barlow Condensed Medium" w:eastAsia="標楷體" w:hAnsi="Barlow Condensed Medium" w:cstheme="minorHAnsi"/>
-                <w:w w:val="90"/>
-                <w:sz w:val="26"/>
-                <w:szCs w:val="26"/>
-              </w:rPr>
-            </w:pPr>
-            <w:r>
-              <w:rPr>
-                <w:rFonts w:ascii="Barlow Condensed Medium" w:eastAsia="標楷體" w:hAnsi="Barlow Condensed Medium" w:cstheme="minorHAnsi" w:hint="eastAsia"/>
-                <w:w w:val="90"/>
-                <w:sz w:val="26"/>
-                <w:szCs w:val="26"/>
-              </w:rPr>
               <w:t>5</w:t>
-            </w:r>
-            <w:r>
-              <w:rPr>
-                <w:rFonts w:ascii="Barlow Condensed Medium" w:eastAsia="標楷體" w:hAnsi="Barlow Condensed Medium" w:cstheme="minorHAnsi"/>
-                <w:w w:val="90"/>
-                <w:sz w:val="26"/>
-                <w:szCs w:val="26"/>
-              </w:rPr>
-              <w:t>.</w:t>
-            </w:r>
-          </w:p>
-        </w:tc>
-        <w:tc>
-          <w:tcPr>
-            <w:tcW w:w="5669" w:type="dxa"/>
-            <w:tcMar>
-              <w:left w:w="28" w:type="dxa"/>
-              <w:right w:w="28" w:type="dxa"/>
-            </w:tcMar>
-          </w:tcPr>
-          <w:p>
-            <w:pPr>
-              <w:snapToGrid w:val="0"/>
-              <w:spacing w:line="300" w:lineRule="exact"/>
-              <w:jc w:val="both"/>
-              <w:rPr>
-                <w:rFonts w:ascii="Barlow Condensed Medium" w:eastAsia="標楷體" w:hAnsi="Barlow Condensed Medium" w:cstheme="minorHAnsi"/>
-                <w:w w:val="90"/>
-                <w:sz w:val="26"/>
-                <w:szCs w:val="26"/>
-              </w:rPr>
-            </w:pPr>
-            <w:r>
-              <w:rPr>
-                <w:rFonts w:ascii="Barlow Condensed Medium" w:eastAsia="標楷體" w:hAnsi="Barlow Condensed Medium" w:cstheme="minorHAnsi"/>
-                <w:w w:val="90"/>
-                <w:sz w:val="26"/>
-                <w:szCs w:val="26"/>
-              </w:rPr>
-              <w:t>為牧師、長執和任職同工的事奉和家庭代禱，求主加添力量</w:t>
-            </w:r>
-            <w:r>
-              <w:rPr>
-                <w:rFonts w:ascii="Barlow Condensed Medium" w:eastAsia="標楷體" w:hAnsi="Barlow Condensed Medium" w:cstheme="minorHAnsi" w:hint="eastAsia"/>
-                <w:w w:val="90"/>
-                <w:sz w:val="26"/>
-                <w:szCs w:val="26"/>
-              </w:rPr>
-              <w:t>和看顧</w:t>
-            </w:r>
-            <w:r>
-              <w:rPr>
-                <w:rFonts w:ascii="Barlow Condensed Medium" w:eastAsia="標楷體" w:hAnsi="Barlow Condensed Medium" w:cstheme="minorHAnsi"/>
-                <w:w w:val="90"/>
-                <w:sz w:val="26"/>
-                <w:szCs w:val="26"/>
-              </w:rPr>
-              <w:t>。</w:t>
-            </w:r>
-          </w:p>
-        </w:tc>
-      </w:tr>
-      <w:tr>
-        <w:tc>
-          <w:tcPr>
-            <w:tcW w:w="266" w:type="dxa"/>
-            <w:tcMar>
-              <w:left w:w="28" w:type="dxa"/>
-              <w:right w:w="28" w:type="dxa"/>
-            </w:tcMar>
-          </w:tcPr>
-          <w:p>
-            <w:pPr>
-              <w:snapToGrid w:val="0"/>
-              <w:spacing w:line="300" w:lineRule="exact"/>
-              <w:jc w:val="right"/>
-              <w:rPr>
-                <w:rFonts w:ascii="Barlow Condensed Medium" w:eastAsia="標楷體" w:hAnsi="Barlow Condensed Medium" w:cstheme="minorHAnsi"/>
-                <w:w w:val="90"/>
-                <w:sz w:val="26"/>
-                <w:szCs w:val="26"/>
-              </w:rPr>
-            </w:pPr>
-            <w:r>
-              <w:rPr>
-                <w:rFonts w:ascii="Barlow Condensed Medium" w:eastAsia="標楷體" w:hAnsi="Barlow Condensed Medium" w:cstheme="minorHAnsi" w:hint="eastAsia"/>
-                <w:w w:val="90"/>
-                <w:sz w:val="26"/>
-                <w:szCs w:val="26"/>
-              </w:rPr>
-              <w:t>6</w:t>
             </w:r>
             <w:r>
               <w:rPr>
@@ -2885,6 +2754,7 @@
         <w:rPr>
           <w:rFonts w:ascii="Calibri" w:eastAsia="新細明體" w:hAnsi="Calibri" w:cs="Arial"/>
           <w:noProof/>
+          <w:lang w:bidi="he-IL"/>
         </w:rPr>
         <mc:AlternateContent>
           <mc:Choice Requires="wps">
@@ -3073,7 +2943,7 @@
                 <v:stroke joinstyle="miter"/>
                 <v:path gradientshapeok="t" o:connecttype="rect"/>
               </v:shapetype>
-              <v:shape id="文字方塊 2" o:spid="_x0000_s1026" type="#_x0000_t202" style="position:absolute;margin-left:-9.25pt;margin-top:548.05pt;width:122.05pt;height:109.55pt;rotation:-90;z-index:251679744;visibility:visible;mso-wrap-style:square;mso-width-percent:0;mso-height-percent:0;mso-wrap-distance-left:9pt;mso-wrap-distance-top:3.6pt;mso-wrap-distance-right:9pt;mso-wrap-distance-bottom:3.6pt;mso-position-horizontal:absolute;mso-position-horizontal-relative:text;mso-position-vertical:absolute;mso-position-vertical-relative:margin;mso-width-percent:0;mso-height-percent:0;mso-width-relative:margin;mso-height-relative:margin;v-text-anchor:top" o:gfxdata="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" stroked="f">
+              <v:shape id="文字方塊 2" o:spid="_x0000_s1026" type="#_x0000_t202" style="position:absolute;margin-left:-9.25pt;margin-top:548.05pt;width:122.05pt;height:109.55pt;rotation:-90;z-index:251679744;visibility:visible;mso-wrap-style:square;mso-width-percent:0;mso-height-percent:0;mso-wrap-distance-left:9pt;mso-wrap-distance-top:3.6pt;mso-wrap-distance-right:9pt;mso-wrap-distance-bottom:3.6pt;mso-position-horizontal:absolute;mso-position-horizontal-relative:text;mso-position-vertical:absolute;mso-position-vertical-relative:margin;mso-width-percent:0;mso-height-percent:0;mso-width-relative:margin;mso-height-relative:margin;v-text-anchor:top" o:gfxdata="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" stroked="f">
                 <v:textbox inset="1mm,1mm,1mm,1mm">
                   <w:txbxContent>
                     <w:p>
@@ -3225,6 +3095,7 @@
       <w:r>
         <w:rPr>
           <w:noProof/>
+          <w:lang w:bidi="he-IL"/>
         </w:rPr>
         <mc:AlternateContent>
           <mc:Choice Requires="wpg">
@@ -3509,7 +3380,7 @@
           </mc:Choice>
           <mc:Fallback>
             <w:pict>
-              <v:group w14:anchorId="789743EB" id="群組 21" o:spid="_x0000_s1027" style="position:absolute;margin-left:538.1pt;margin-top:28.9pt;width:134.65pt;height:261.65pt;z-index:251671552;mso-position-horizontal-relative:page;mso-position-vertical-relative:page;mso-width-relative:margin;mso-height-relative:margin" coordsize="17094,33223" o:gfxdata="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">
+              <v:group w14:anchorId="789743EB" id="群組 21" o:spid="_x0000_s1027" style="position:absolute;margin-left:538.1pt;margin-top:28.9pt;width:134.65pt;height:261.65pt;z-index:251671552;mso-position-horizontal-relative:page;mso-position-vertical-relative:page;mso-width-relative:margin;mso-height-relative:margin" coordsize="17094,33223" o:gfxdata="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">
                 <v:shapetype id="_x0000_t75" coordsize="21600,21600" o:spt="75" o:preferrelative="t" path="m@4@5l@4@11@9@11@9@5xe" filled="f" stroked="f">
                   <v:stroke joinstyle="miter"/>
                   <v:formulas>
@@ -3529,10 +3400,11 @@
                   <v:path o:extrusionok="f" gradientshapeok="t" o:connecttype="rect"/>
                   <o:lock v:ext="edit" aspectratio="t"/>
                 </v:shapetype>
-                <v:shape id="圖片 18" o:spid="_x0000_s1028" type="#_x0000_t75" style="position:absolute;left:-8065;top:8065;width:33223;height:17094;rotation:90;visibility:visible;mso-wrap-style:square" o:gfxdata="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">
+                <v:shape id="圖片 18" o:spid="_x0000_s1028" type="#_x0000_t75" style="position:absolute;left:-8065;top:8065;width:33223;height:17094;rotation:90;visibility:visible;mso-wrap-style:square" o:gfxdata="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">
                   <v:imagedata r:id="rId9" o:title=""/>
+                  <v:path arrowok="t"/>
                 </v:shape>
-                <v:roundrect id="圓角矩形 7" o:spid="_x0000_s1029" style="position:absolute;left:2808;top:2877;width:12708;height:28296;visibility:visible;mso-wrap-style:square;v-text-anchor:top" arcsize="3131f" o:gfxdata="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" filled="f" stroked="f" strokeweight="2.5pt">
+                <v:roundrect id="圓角矩形 7" o:spid="_x0000_s1029" style="position:absolute;left:2808;top:2877;width:12708;height:28296;visibility:visible;mso-wrap-style:square;v-text-anchor:top" arcsize="3131f" o:gfxdata="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" filled="f" stroked="f" strokeweight="2.5pt">
                   <v:stroke joinstyle="miter"/>
                   <v:textbox style="layout-flow:vertical-ideographic" inset="1mm,1mm,1mm,1mm">
                     <w:txbxContent>
@@ -3715,6 +3587,7 @@
       <w:r>
         <w:rPr>
           <w:noProof/>
+          <w:lang w:bidi="he-IL"/>
         </w:rPr>
         <w:drawing>
           <wp:anchor distT="0" distB="0" distL="114300" distR="114300" simplePos="0" relativeHeight="251644928" behindDoc="0" locked="0" layoutInCell="1" allowOverlap="1" wp14:anchorId="0030E694" wp14:editId="047F1585">
@@ -3775,6 +3648,7 @@
       <w:r>
         <w:rPr>
           <w:noProof/>
+          <w:lang w:bidi="he-IL"/>
         </w:rPr>
         <w:drawing>
           <wp:anchor distT="0" distB="0" distL="114300" distR="114300" simplePos="0" relativeHeight="251642880" behindDoc="0" locked="0" layoutInCell="1" allowOverlap="1" wp14:anchorId="7EAAEB92" wp14:editId="655A5F63">
@@ -3855,6 +3729,7 @@
       <w:r>
         <w:rPr>
           <w:noProof/>
+          <w:lang w:bidi="he-IL"/>
         </w:rPr>
         <mc:AlternateContent>
           <mc:Choice Requires="wpg">
@@ -3946,7 +3821,7 @@
                                 <w:tblLook w:val="04A0" w:firstRow="1" w:lastRow="0" w:firstColumn="1" w:lastColumn="0" w:noHBand="0" w:noVBand="1"/>
                               </w:tblPr>
                               <w:tblGrid>
-                                <w:gridCol w:w="908"/>
+                                <w:gridCol w:w="907"/>
                                 <w:gridCol w:w="1146"/>
                                 <w:gridCol w:w="708"/>
                               </w:tblGrid>
@@ -5549,8 +5424,8 @@
           </mc:Choice>
           <mc:Fallback>
             <w:pict>
-              <v:group w14:anchorId="5DF93223" id="群組 24" o:spid="_x0000_s1030" style="position:absolute;margin-left:533.85pt;margin-top:298.55pt;width:140.3pt;height:259.35pt;z-index:251653120;mso-position-horizontal-relative:page;mso-position-vertical-relative:page;mso-width-relative:margin;mso-height-relative:margin" coordsize="17818,32941" o:gfxdata="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">
-                <v:shape id="_x0000_s1031" type="#_x0000_t202" style="position:absolute;left:351;top:293;width:17279;height:32590;visibility:visible;mso-wrap-style:square;v-text-anchor:top" o:gfxdata="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" stroked="f">
+              <v:group w14:anchorId="5DF93223" id="群組 24" o:spid="_x0000_s1030" style="position:absolute;margin-left:533.85pt;margin-top:298.55pt;width:140.3pt;height:259.35pt;z-index:251653120;mso-position-horizontal-relative:page;mso-position-vertical-relative:page;mso-width-relative:margin;mso-height-relative:margin" coordsize="17818,32941" o:gfxdata="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">
+                <v:shape id="_x0000_s1031" type="#_x0000_t202" style="position:absolute;left:351;top:293;width:17279;height:32590;visibility:visible;mso-wrap-style:square;v-text-anchor:top" o:gfxdata="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" stroked="f">
                   <v:textbox inset="0,0,0,0">
                     <w:txbxContent>
                       <w:p>
@@ -5590,7 +5465,7 @@
                           <w:tblLook w:val="04A0" w:firstRow="1" w:lastRow="0" w:firstColumn="1" w:lastColumn="0" w:noHBand="0" w:noVBand="1"/>
                         </w:tblPr>
                         <w:tblGrid>
-                          <w:gridCol w:w="908"/>
+                          <w:gridCol w:w="907"/>
                           <w:gridCol w:w="1146"/>
                           <w:gridCol w:w="708"/>
                         </w:tblGrid>
@@ -7130,7 +7005,7 @@
                     </w:txbxContent>
                   </v:textbox>
                 </v:shape>
-                <v:roundrect id="圓角矩形 5" o:spid="_x0000_s1032" style="position:absolute;width:17818;height:32941;visibility:visible;mso-wrap-style:square;v-text-anchor:middle" arcsize="2169f" o:gfxdata="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" filled="f" strokecolor="#5a5a5a [2109]" strokeweight="2.5pt">
+                <v:roundrect id="圓角矩形 5" o:spid="_x0000_s1032" style="position:absolute;width:17818;height:32941;visibility:visible;mso-wrap-style:square;v-text-anchor:middle" arcsize="2169f" o:gfxdata="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" filled="f" strokecolor="#5a5a5a [2109]" strokeweight="2.5pt">
                   <v:stroke joinstyle="miter"/>
                 </v:roundrect>
                 <w10:wrap anchorx="page" anchory="page"/>
@@ -7187,6 +7062,7 @@
         <w:rPr>
           <w:rFonts w:ascii="Barlow Condensed Medium" w:hAnsi="Barlow Condensed Medium"/>
           <w:noProof/>
+          <w:lang w:bidi="he-IL"/>
         </w:rPr>
         <mc:AlternateContent>
           <mc:Choice Requires="wpg">
@@ -7455,7 +7331,47 @@
                                     <w:pPr>
                                       <w:snapToGrid w:val="0"/>
                                       <w:spacing w:line="300" w:lineRule="exact"/>
-                                      <w:ind w:firstLineChars="50" w:firstLine="58"/>
+                                      <w:ind w:firstLineChars="50" w:firstLine="104"/>
+                                      <w:rPr>
+                                        <w:rFonts w:ascii="Barlow Condensed Medium" w:eastAsia="華康儷楷書" w:hAnsi="Barlow Condensed Medium" w:cs="華康儷楷書"/>
+                                        <w:w w:val="80"/>
+                                        <w:sz w:val="26"/>
+                                        <w:szCs w:val="26"/>
+                                      </w:rPr>
+                                    </w:pPr>
+                                    <w:r>
+                                      <w:rPr>
+                                        <w:rFonts w:ascii="Barlow Condensed Medium" w:eastAsia="華康儷楷書" w:hAnsi="Barlow Condensed Medium" w:cs="華康儷楷書" w:hint="eastAsia"/>
+                                        <w:w w:val="80"/>
+                                        <w:sz w:val="26"/>
+                                        <w:szCs w:val="26"/>
+                                      </w:rPr>
+                                      <w:t>1</w:t>
+                                    </w:r>
+                                    <w:r>
+                                      <w:rPr>
+                                        <w:rFonts w:ascii="Barlow Condensed Medium" w:eastAsia="華康儷楷書" w:hAnsi="Barlow Condensed Medium" w:cs="華康儷楷書"/>
+                                        <w:w w:val="80"/>
+                                        <w:sz w:val="26"/>
+                                        <w:szCs w:val="26"/>
+                                      </w:rPr>
+                                      <w:t>0-</w:t>
+                                    </w:r>
+                                    <w:r>
+                                      <w:rPr>
+                                        <w:rFonts w:ascii="Barlow Condensed Medium" w:eastAsia="華康儷楷書" w:hAnsi="Barlow Condensed Medium" w:cs="華康儷楷書" w:hint="eastAsia"/>
+                                        <w:w w:val="80"/>
+                                        <w:sz w:val="26"/>
+                                        <w:szCs w:val="26"/>
+                                      </w:rPr>
+                                      <w:t>驅邪治病驚鬼神</w:t>
+                                    </w:r>
+                                  </w:p>
+                                  <w:p>
+                                    <w:pPr>
+                                      <w:snapToGrid w:val="0"/>
+                                      <w:spacing w:line="300" w:lineRule="exact"/>
+                                      <w:ind w:firstLineChars="100" w:firstLine="208"/>
                                       <w:rPr>
                                         <w:rFonts w:ascii="Barlow Condensed Medium" w:eastAsia="華康儷楷書" w:hAnsi="Barlow Condensed Medium" w:cs="華康儷楷書"/>
                                         <w:w w:val="45"/>
@@ -7463,6 +7379,15 @@
                                         <w:szCs w:val="26"/>
                                       </w:rPr>
                                     </w:pPr>
+                                    <w:r>
+                                      <w:rPr>
+                                        <w:rFonts w:ascii="Barlow Condensed Medium" w:eastAsia="華康儷楷書" w:hAnsi="Barlow Condensed Medium" w:cs="華康儷楷書" w:hint="eastAsia"/>
+                                        <w:w w:val="80"/>
+                                        <w:sz w:val="26"/>
+                                        <w:szCs w:val="26"/>
+                                      </w:rPr>
+                                      <w:t>周遊四境傳福音</w:t>
+                                    </w:r>
                                   </w:p>
                                 </w:tc>
                               </w:tr>
@@ -7541,7 +7466,7 @@
                                       <w:spacing w:line="300" w:lineRule="exact"/>
                                       <w:rPr>
                                         <w:rFonts w:ascii="Barlow Condensed Medium" w:eastAsia="華康儷楷書" w:hAnsi="Barlow Condensed Medium" w:cs="華康儷楷書"/>
-                                        <w:w w:val="80"/>
+                                        <w:w w:val="75"/>
                                         <w:sz w:val="26"/>
                                         <w:szCs w:val="26"/>
                                       </w:rPr>
@@ -7550,7 +7475,7 @@
                                       <w:rPr>
                                         <w:rFonts w:ascii="Barlow Condensed Medium" w:eastAsia="華康儷楷書" w:hAnsi="Barlow Condensed Medium" w:cs="華康儷楷書" w:hint="eastAsia"/>
                                         <w:color w:val="000000" w:themeColor="text1"/>
-                                        <w:w w:val="80"/>
+                                        <w:w w:val="75"/>
                                         <w:sz w:val="26"/>
                                         <w:szCs w:val="26"/>
                                       </w:rPr>
@@ -8244,8 +8169,8 @@
           </mc:Choice>
           <mc:Fallback>
             <w:pict>
-              <v:group w14:anchorId="0AB0FEB2" id="群組 19" o:spid="_x0000_s1033" style="position:absolute;left:0;text-align:left;margin-left:534.4pt;margin-top:567.3pt;width:140.6pt;height:130.1pt;z-index:251665408;mso-position-horizontal-relative:page;mso-position-vertical-relative:page;mso-width-relative:margin;mso-height-relative:margin" coordorigin="108" coordsize="17868,16510" o:gfxdata="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">
-                <v:shape id="_x0000_s1034" type="#_x0000_t202" style="position:absolute;left:317;top:444;width:17634;height:15621;visibility:visible;mso-wrap-style:square;v-text-anchor:top" o:gfxdata="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" stroked="f">
+              <v:group w14:anchorId="0AB0FEB2" id="群組 19" o:spid="_x0000_s1033" style="position:absolute;left:0;text-align:left;margin-left:534.4pt;margin-top:567.3pt;width:140.6pt;height:130.1pt;z-index:251665408;mso-position-horizontal-relative:page;mso-position-vertical-relative:page;mso-width-relative:margin;mso-height-relative:margin" coordorigin="108" coordsize="17868,16510" o:gfxdata="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">
+                <v:shape id="_x0000_s1034" type="#_x0000_t202" style="position:absolute;left:317;top:444;width:17634;height:15621;visibility:visible;mso-wrap-style:square;v-text-anchor:top" o:gfxdata="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" stroked="f">
                   <v:textbox inset="0,0,0,0">
                     <w:txbxContent>
                       <w:p>
@@ -8462,7 +8387,47 @@
                               <w:pPr>
                                 <w:snapToGrid w:val="0"/>
                                 <w:spacing w:line="300" w:lineRule="exact"/>
-                                <w:ind w:firstLineChars="50" w:firstLine="58"/>
+                                <w:ind w:firstLineChars="50" w:firstLine="104"/>
+                                <w:rPr>
+                                  <w:rFonts w:ascii="Barlow Condensed Medium" w:eastAsia="華康儷楷書" w:hAnsi="Barlow Condensed Medium" w:cs="華康儷楷書"/>
+                                  <w:w w:val="80"/>
+                                  <w:sz w:val="26"/>
+                                  <w:szCs w:val="26"/>
+                                </w:rPr>
+                              </w:pPr>
+                              <w:r>
+                                <w:rPr>
+                                  <w:rFonts w:ascii="Barlow Condensed Medium" w:eastAsia="華康儷楷書" w:hAnsi="Barlow Condensed Medium" w:cs="華康儷楷書" w:hint="eastAsia"/>
+                                  <w:w w:val="80"/>
+                                  <w:sz w:val="26"/>
+                                  <w:szCs w:val="26"/>
+                                </w:rPr>
+                                <w:t>1</w:t>
+                              </w:r>
+                              <w:r>
+                                <w:rPr>
+                                  <w:rFonts w:ascii="Barlow Condensed Medium" w:eastAsia="華康儷楷書" w:hAnsi="Barlow Condensed Medium" w:cs="華康儷楷書"/>
+                                  <w:w w:val="80"/>
+                                  <w:sz w:val="26"/>
+                                  <w:szCs w:val="26"/>
+                                </w:rPr>
+                                <w:t>0-</w:t>
+                              </w:r>
+                              <w:r>
+                                <w:rPr>
+                                  <w:rFonts w:ascii="Barlow Condensed Medium" w:eastAsia="華康儷楷書" w:hAnsi="Barlow Condensed Medium" w:cs="華康儷楷書" w:hint="eastAsia"/>
+                                  <w:w w:val="80"/>
+                                  <w:sz w:val="26"/>
+                                  <w:szCs w:val="26"/>
+                                </w:rPr>
+                                <w:t>驅邪治病驚鬼神</w:t>
+                              </w:r>
+                            </w:p>
+                            <w:p>
+                              <w:pPr>
+                                <w:snapToGrid w:val="0"/>
+                                <w:spacing w:line="300" w:lineRule="exact"/>
+                                <w:ind w:firstLineChars="100" w:firstLine="208"/>
                                 <w:rPr>
                                   <w:rFonts w:ascii="Barlow Condensed Medium" w:eastAsia="華康儷楷書" w:hAnsi="Barlow Condensed Medium" w:cs="華康儷楷書"/>
                                   <w:w w:val="45"/>
@@ -8470,6 +8435,15 @@
                                   <w:szCs w:val="26"/>
                                 </w:rPr>
                               </w:pPr>
+                              <w:r>
+                                <w:rPr>
+                                  <w:rFonts w:ascii="Barlow Condensed Medium" w:eastAsia="華康儷楷書" w:hAnsi="Barlow Condensed Medium" w:cs="華康儷楷書" w:hint="eastAsia"/>
+                                  <w:w w:val="80"/>
+                                  <w:sz w:val="26"/>
+                                  <w:szCs w:val="26"/>
+                                </w:rPr>
+                                <w:t>周遊四境傳福音</w:t>
+                              </w:r>
                             </w:p>
                           </w:tc>
                         </w:tr>
@@ -8548,7 +8522,7 @@
                                 <w:spacing w:line="300" w:lineRule="exact"/>
                                 <w:rPr>
                                   <w:rFonts w:ascii="Barlow Condensed Medium" w:eastAsia="華康儷楷書" w:hAnsi="Barlow Condensed Medium" w:cs="華康儷楷書"/>
-                                  <w:w w:val="80"/>
+                                  <w:w w:val="75"/>
                                   <w:sz w:val="26"/>
                                   <w:szCs w:val="26"/>
                                 </w:rPr>
@@ -8557,7 +8531,7 @@
                                 <w:rPr>
                                   <w:rFonts w:ascii="Barlow Condensed Medium" w:eastAsia="華康儷楷書" w:hAnsi="Barlow Condensed Medium" w:cs="華康儷楷書" w:hint="eastAsia"/>
                                   <w:color w:val="000000" w:themeColor="text1"/>
-                                  <w:w w:val="80"/>
+                                  <w:w w:val="75"/>
                                   <w:sz w:val="26"/>
                                   <w:szCs w:val="26"/>
                                 </w:rPr>
@@ -9188,7 +9162,7 @@
                     </w:txbxContent>
                   </v:textbox>
                 </v:shape>
-                <v:roundrect id="圓角矩形 25" o:spid="_x0000_s1035" style="position:absolute;left:108;width:17869;height:16510;visibility:visible;mso-wrap-style:square;v-text-anchor:middle" arcsize="4542f" o:gfxdata="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" filled="f" strokecolor="#5a5a5a [2109]" strokeweight="2.5pt">
+                <v:roundrect id="圓角矩形 25" o:spid="_x0000_s1035" style="position:absolute;left:108;width:17869;height:16510;visibility:visible;mso-wrap-style:square;v-text-anchor:middle" arcsize="4542f" o:gfxdata="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" filled="f" strokecolor="#5a5a5a [2109]" strokeweight="2.5pt">
                   <v:stroke joinstyle="miter"/>
                 </v:roundrect>
                 <w10:wrap anchorx="page" anchory="page"/>
@@ -9235,6 +9209,7 @@
         <w:rPr>
           <w:rFonts w:ascii="Barlow Condensed Medium" w:hAnsi="Barlow Condensed Medium"/>
           <w:noProof/>
+          <w:lang w:bidi="he-IL"/>
         </w:rPr>
         <mc:AlternateContent>
           <mc:Choice Requires="wps">
@@ -9356,7 +9331,7 @@
           </mc:Choice>
           <mc:Fallback>
             <w:pict>
-              <v:shape w14:anchorId="76BD7DFF" id="_x0000_s1036" type="#_x0000_t202" style="position:absolute;margin-left:31.4pt;margin-top:-54.1pt;width:109.8pt;height:110.6pt;z-index:251675648;visibility:visible;mso-wrap-style:square;mso-width-percent:0;mso-height-percent:200;mso-wrap-distance-left:9pt;mso-wrap-distance-top:3.6pt;mso-wrap-distance-right:9pt;mso-wrap-distance-bottom:3.6pt;mso-position-horizontal:absolute;mso-position-horizontal-relative:text;mso-position-vertical:absolute;mso-position-vertical-relative:text;mso-width-percent:0;mso-height-percent:200;mso-width-relative:margin;mso-height-relative:margin;v-text-anchor:top" o:gfxdata="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" filled="f" stroked="f">
+              <v:shape w14:anchorId="76BD7DFF" id="_x0000_s1036" type="#_x0000_t202" style="position:absolute;margin-left:31.4pt;margin-top:-54.1pt;width:109.8pt;height:110.6pt;z-index:251675648;visibility:visible;mso-wrap-style:square;mso-width-percent:0;mso-height-percent:200;mso-wrap-distance-left:9pt;mso-wrap-distance-top:3.6pt;mso-wrap-distance-right:9pt;mso-wrap-distance-bottom:3.6pt;mso-position-horizontal:absolute;mso-position-horizontal-relative:text;mso-position-vertical:absolute;mso-position-vertical-relative:text;mso-width-percent:0;mso-height-percent:200;mso-width-relative:margin;mso-height-relative:margin;v-text-anchor:top" o:gfxdata="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" filled="f" stroked="f">
                 <v:textbox style="mso-fit-shape-to-text:t" inset="1mm,1mm,1mm,1mm">
                   <w:txbxContent>
                     <w:p>
@@ -9436,6 +9411,7 @@
         <w:rPr>
           <w:rFonts w:ascii="Barlow Condensed Medium" w:hAnsi="Barlow Condensed Medium"/>
           <w:noProof/>
+          <w:lang w:bidi="he-IL"/>
         </w:rPr>
         <w:drawing>
           <wp:anchor distT="0" distB="0" distL="114300" distR="114300" simplePos="0" relativeHeight="251677696" behindDoc="0" locked="0" layoutInCell="1" allowOverlap="1" wp14:anchorId="6924852B" wp14:editId="3D74F434">
@@ -9518,6 +9494,7 @@
         <w:rPr>
           <w:rFonts w:ascii="Barlow Condensed Medium" w:hAnsi="Barlow Condensed Medium"/>
           <w:noProof/>
+          <w:lang w:bidi="he-IL"/>
         </w:rPr>
         <mc:AlternateContent>
           <mc:Choice Requires="wps">
@@ -9616,7 +9593,7 @@
           </mc:Choice>
           <mc:Fallback>
             <w:pict>
-              <v:roundrect w14:anchorId="4775AEF3" id="圓角矩形 12" o:spid="_x0000_s1037" style="position:absolute;margin-left:-.9pt;margin-top:16.35pt;width:49.3pt;height:15.45pt;z-index:251649024;visibility:visible;mso-wrap-style:square;mso-width-percent:0;mso-height-percent:0;mso-wrap-distance-left:9pt;mso-wrap-distance-top:0;mso-wrap-distance-right:9pt;mso-wrap-distance-bottom:0;mso-position-horizontal:absolute;mso-position-horizontal-relative:text;mso-position-vertical:absolute;mso-position-vertical-relative:text;mso-width-percent:0;mso-height-percent:0;mso-width-relative:margin;mso-height-relative:margin;v-text-anchor:middle" arcsize="10923f" o:gfxdata="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" fillcolor="#5a5a5a [2109]" stroked="f" strokeweight="1pt">
+              <v:roundrect w14:anchorId="4775AEF3" id="圓角矩形 12" o:spid="_x0000_s1037" style="position:absolute;margin-left:-.9pt;margin-top:16.35pt;width:49.3pt;height:15.45pt;z-index:251649024;visibility:visible;mso-wrap-style:square;mso-width-percent:0;mso-height-percent:0;mso-wrap-distance-left:9pt;mso-wrap-distance-top:0;mso-wrap-distance-right:9pt;mso-wrap-distance-bottom:0;mso-position-horizontal:absolute;mso-position-horizontal-relative:text;mso-position-vertical:absolute;mso-position-vertical-relative:text;mso-width-percent:0;mso-height-percent:0;mso-width-relative:margin;mso-height-relative:margin;v-text-anchor:middle" arcsize="10923f" o:gfxdata="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" fillcolor="#5a5a5a [2109]" stroked="f" strokeweight="1pt">
                 <v:stroke joinstyle="miter"/>
                 <v:textbox inset=".5mm,0,.5mm,0">
                   <w:txbxContent>
@@ -9658,6 +9635,7 @@
         <w:rPr>
           <w:rFonts w:ascii="Barlow Condensed Medium" w:hAnsi="Barlow Condensed Medium"/>
           <w:noProof/>
+          <w:lang w:bidi="he-IL"/>
         </w:rPr>
         <mc:AlternateContent>
           <mc:Choice Requires="wps">
@@ -9756,7 +9734,7 @@
           </mc:Choice>
           <mc:Fallback>
             <w:pict>
-              <v:roundrect w14:anchorId="196DC3BF" id="圓角矩形 14" o:spid="_x0000_s1038" style="position:absolute;margin-left:-1.25pt;margin-top:16.7pt;width:83.6pt;height:15.3pt;z-index:251651072;visibility:visible;mso-wrap-style:square;mso-width-percent:0;mso-height-percent:0;mso-wrap-distance-left:9pt;mso-wrap-distance-top:0;mso-wrap-distance-right:9pt;mso-wrap-distance-bottom:0;mso-position-horizontal:absolute;mso-position-horizontal-relative:text;mso-position-vertical:absolute;mso-position-vertical-relative:text;mso-width-percent:0;mso-height-percent:0;mso-width-relative:margin;mso-height-relative:margin;v-text-anchor:middle" arcsize="10923f" o:gfxdata="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" fillcolor="#5a5a5a [2109]" stroked="f" strokeweight="1pt">
+              <v:roundrect w14:anchorId="196DC3BF" id="圓角矩形 14" o:spid="_x0000_s1038" style="position:absolute;margin-left:-1.25pt;margin-top:16.7pt;width:83.6pt;height:15.3pt;z-index:251651072;visibility:visible;mso-wrap-style:square;mso-width-percent:0;mso-height-percent:0;mso-wrap-distance-left:9pt;mso-wrap-distance-top:0;mso-wrap-distance-right:9pt;mso-wrap-distance-bottom:0;mso-position-horizontal:absolute;mso-position-horizontal-relative:text;mso-position-vertical:absolute;mso-position-vertical-relative:text;mso-width-percent:0;mso-height-percent:0;mso-width-relative:margin;mso-height-relative:margin;v-text-anchor:middle" arcsize="10923f" o:gfxdata="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" fillcolor="#5a5a5a [2109]" stroked="f" strokeweight="1pt">
                 <v:stroke joinstyle="miter"/>
                 <v:textbox inset=".5mm,0,.5mm,0">
                   <w:txbxContent>
@@ -9854,6 +9832,7 @@
         <w:rPr>
           <w:rFonts w:ascii="Barlow Condensed Medium" w:hAnsi="Barlow Condensed Medium"/>
           <w:noProof/>
+          <w:lang w:bidi="he-IL"/>
         </w:rPr>
         <mc:AlternateContent>
           <mc:Choice Requires="wps">
@@ -9952,7 +9931,7 @@
           </mc:Choice>
           <mc:Fallback>
             <w:pict>
-              <v:roundrect w14:anchorId="1A4DC044" id="圓角矩形 9" o:spid="_x0000_s1039" style="position:absolute;margin-left:-.6pt;margin-top:16.6pt;width:30.35pt;height:15.3pt;z-index:251655168;visibility:visible;mso-wrap-style:square;mso-width-percent:0;mso-height-percent:0;mso-wrap-distance-left:9pt;mso-wrap-distance-top:0;mso-wrap-distance-right:9pt;mso-wrap-distance-bottom:0;mso-position-horizontal:absolute;mso-position-horizontal-relative:text;mso-position-vertical:absolute;mso-position-vertical-relative:text;mso-width-percent:0;mso-height-percent:0;mso-width-relative:margin;mso-height-relative:margin;v-text-anchor:middle" arcsize="10923f" o:gfxdata="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" fillcolor="#5a5a5a [2109]" stroked="f" strokeweight="1pt">
+              <v:roundrect w14:anchorId="1A4DC044" id="圓角矩形 9" o:spid="_x0000_s1039" style="position:absolute;margin-left:-.6pt;margin-top:16.6pt;width:30.35pt;height:15.3pt;z-index:251655168;visibility:visible;mso-wrap-style:square;mso-width-percent:0;mso-height-percent:0;mso-wrap-distance-left:9pt;mso-wrap-distance-top:0;mso-wrap-distance-right:9pt;mso-wrap-distance-bottom:0;mso-position-horizontal:absolute;mso-position-horizontal-relative:text;mso-position-vertical:absolute;mso-position-vertical-relative:text;mso-width-percent:0;mso-height-percent:0;mso-width-relative:margin;mso-height-relative:margin;v-text-anchor:middle" arcsize="10923f" o:gfxdata="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" fillcolor="#5a5a5a [2109]" stroked="f" strokeweight="1pt">
                 <v:stroke joinstyle="miter"/>
                 <v:textbox inset=".5mm,0,.5mm,0">
                   <w:txbxContent>
@@ -10050,6 +10029,7 @@
         <w:rPr>
           <w:rFonts w:ascii="Barlow Condensed Medium" w:hAnsi="Barlow Condensed Medium"/>
           <w:noProof/>
+          <w:lang w:bidi="he-IL"/>
         </w:rPr>
         <w:drawing>
           <wp:anchor distT="0" distB="0" distL="114300" distR="114300" simplePos="0" relativeHeight="251667456" behindDoc="1" locked="0" layoutInCell="1" allowOverlap="1" wp14:anchorId="2AA2D55C" wp14:editId="1B4FC429">
@@ -10118,6 +10098,7 @@
         <w:rPr>
           <w:rFonts w:ascii="Barlow Condensed Medium" w:hAnsi="Barlow Condensed Medium"/>
           <w:noProof/>
+          <w:lang w:bidi="he-IL"/>
         </w:rPr>
         <mc:AlternateContent>
           <mc:Choice Requires="wps">
@@ -10216,7 +10197,7 @@
           </mc:Choice>
           <mc:Fallback>
             <w:pict>
-              <v:roundrect w14:anchorId="03BFD3A3" id="圓角矩形 13" o:spid="_x0000_s1040" style="position:absolute;margin-left:-.4pt;margin-top:16.65pt;width:49.3pt;height:15.3pt;z-index:251661312;visibility:visible;mso-wrap-style:square;mso-width-percent:0;mso-height-percent:0;mso-wrap-distance-left:9pt;mso-wrap-distance-top:0;mso-wrap-distance-right:9pt;mso-wrap-distance-bottom:0;mso-position-horizontal:absolute;mso-position-horizontal-relative:text;mso-position-vertical:absolute;mso-position-vertical-relative:text;mso-width-percent:0;mso-height-percent:0;mso-width-relative:margin;mso-height-relative:margin;v-text-anchor:middle" arcsize="10923f" o:gfxdata="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" fillcolor="#5a5a5a [2109]" stroked="f" strokeweight="1pt">
+              <v:roundrect w14:anchorId="03BFD3A3" id="圓角矩形 13" o:spid="_x0000_s1040" style="position:absolute;margin-left:-.4pt;margin-top:16.65pt;width:49.3pt;height:15.3pt;z-index:251661312;visibility:visible;mso-wrap-style:square;mso-width-percent:0;mso-height-percent:0;mso-wrap-distance-left:9pt;mso-wrap-distance-top:0;mso-wrap-distance-right:9pt;mso-wrap-distance-bottom:0;mso-position-horizontal:absolute;mso-position-horizontal-relative:text;mso-position-vertical:absolute;mso-position-vertical-relative:text;mso-width-percent:0;mso-height-percent:0;mso-width-relative:margin;mso-height-relative:margin;v-text-anchor:middle" arcsize="10923f" o:gfxdata="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" fillcolor="#5a5a5a [2109]" stroked="f" strokeweight="1pt">
                 <v:stroke joinstyle="miter"/>
                 <v:textbox inset=".5mm,0,.5mm,0">
                   <w:txbxContent>
@@ -10352,6 +10333,7 @@
           <w:rFonts w:ascii="Barlow Condensed Medium" w:eastAsia="華康儷中黑" w:hAnsi="Barlow Condensed Medium"/>
           <w:noProof/>
           <w:w w:val="80"/>
+          <w:lang w:bidi="he-IL"/>
         </w:rPr>
         <mc:AlternateContent>
           <mc:Choice Requires="wps">
@@ -10452,7 +10434,7 @@
           </mc:Choice>
           <mc:Fallback>
             <w:pict>
-              <v:shape w14:anchorId="77C1E33A" id="_x0000_s1041" type="#_x0000_t202" style="position:absolute;margin-left:107.25pt;margin-top:6.2pt;width:125.55pt;height:16.3pt;z-index:251673600;visibility:visible;mso-wrap-style:square;mso-width-percent:0;mso-height-percent:0;mso-wrap-distance-left:9pt;mso-wrap-distance-top:3.6pt;mso-wrap-distance-right:9pt;mso-wrap-distance-bottom:3.6pt;mso-position-horizontal:absolute;mso-position-horizontal-relative:text;mso-position-vertical:absolute;mso-position-vertical-relative:text;mso-width-percent:0;mso-height-percent:0;mso-width-relative:margin;mso-height-relative:margin;v-text-anchor:top" o:gfxdata="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" filled="f" stroked="f">
+              <v:shape w14:anchorId="77C1E33A" id="_x0000_s1041" type="#_x0000_t202" style="position:absolute;margin-left:107.25pt;margin-top:6.2pt;width:125.55pt;height:16.3pt;z-index:251673600;visibility:visible;mso-wrap-style:square;mso-width-percent:0;mso-height-percent:0;mso-wrap-distance-left:9pt;mso-wrap-distance-top:3.6pt;mso-wrap-distance-right:9pt;mso-wrap-distance-bottom:3.6pt;mso-position-horizontal:absolute;mso-position-horizontal-relative:text;mso-position-vertical:absolute;mso-position-vertical-relative:text;mso-width-percent:0;mso-height-percent:0;mso-width-relative:margin;mso-height-relative:margin;v-text-anchor:top" o:gfxdata="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" filled="f" stroked="f">
                 <v:textbox inset="0,0,0,0">
                   <w:txbxContent>
                     <w:p>
@@ -10813,476 +10795,26 @@
             </w:pPr>
             <w:r>
               <w:rPr>
-                <w:rFonts w:ascii="Bahnschrift SemiBold Condensed" w:eastAsia="標楷體" w:hAnsi="Bahnschrift SemiBold Condensed" w:cstheme="minorHAnsi"/>
-                <w:color w:val="000000" w:themeColor="text1"/>
-                <w:w w:val="125"/>
-                <w:sz w:val="18"/>
-                <w:szCs w:val="18"/>
-              </w:rPr>
-              <w:t>(</w:t>
-            </w:r>
-            <w:r>
-              <w:rPr>
-                <w:rFonts w:ascii="Bahnschrift SemiBold Condensed" w:eastAsia="標楷體" w:hAnsi="Bahnschrift SemiBold Condensed" w:cstheme="minorHAnsi"/>
-                <w:color w:val="000000" w:themeColor="text1"/>
-                <w:w w:val="125"/>
-                <w:sz w:val="18"/>
-                <w:szCs w:val="18"/>
-              </w:rPr>
-              <w:t>請關</w:t>
-            </w:r>
-            <w:r>
-              <w:rPr>
-                <w:rFonts w:ascii="Bahnschrift SemiBold Condensed" w:eastAsia="標楷體" w:hAnsi="Bahnschrift SemiBold Condensed" w:cstheme="minorHAnsi" w:hint="eastAsia"/>
-                <w:color w:val="000000" w:themeColor="text1"/>
-                <w:w w:val="125"/>
-                <w:sz w:val="18"/>
-                <w:szCs w:val="18"/>
-              </w:rPr>
-              <w:t>閉手機</w:t>
-            </w:r>
-            <w:r>
-              <w:rPr>
-                <w:rFonts w:ascii="Bahnschrift SemiBold Condensed" w:eastAsia="標楷體" w:hAnsi="Bahnschrift SemiBold Condensed" w:cstheme="minorHAnsi" w:hint="eastAsia"/>
-                <w:color w:val="000000" w:themeColor="text1"/>
-                <w:w w:val="125"/>
-                <w:sz w:val="18"/>
-                <w:szCs w:val="18"/>
-              </w:rPr>
-              <w:t>音效；禮拜中請勿任意走動</w:t>
-            </w:r>
-            <w:r>
-              <w:rPr>
-                <w:rFonts w:ascii="Bahnschrift SemiBold Condensed" w:eastAsia="標楷體" w:hAnsi="Bahnschrift SemiBold Condensed" w:cstheme="minorHAnsi" w:hint="eastAsia"/>
-                <w:color w:val="000000" w:themeColor="text1"/>
-                <w:w w:val="125"/>
-                <w:sz w:val="18"/>
-                <w:szCs w:val="18"/>
-              </w:rPr>
-              <w:t>；遇</w:t>
-            </w:r>
-            <w:r>
-              <w:rPr>
-                <w:rFonts w:eastAsia="華康儷中黑" w:cstheme="minorHAnsi"/>
-                <w:color w:val="000000" w:themeColor="text1"/>
-                <w:w w:val="66"/>
-                <w:sz w:val="18"/>
-                <w:szCs w:val="18"/>
-              </w:rPr>
-              <w:sym w:font="Wingdings 3" w:char="F081"/>
-            </w:r>
-            <w:r>
-              <w:rPr>
-                <w:rFonts w:ascii="Bahnschrift SemiBold Condensed" w:eastAsia="標楷體" w:hAnsi="Bahnschrift SemiBold Condensed" w:cstheme="minorHAnsi" w:hint="eastAsia"/>
-                <w:color w:val="000000" w:themeColor="text1"/>
-                <w:w w:val="125"/>
-                <w:sz w:val="18"/>
-                <w:szCs w:val="18"/>
-              </w:rPr>
-              <w:t>時請起立</w:t>
-            </w:r>
-            <w:r>
-              <w:rPr>
-                <w:rFonts w:ascii="Bahnschrift SemiBold Condensed" w:eastAsia="標楷體" w:hAnsi="Bahnschrift SemiBold Condensed" w:cstheme="minorHAnsi"/>
-                <w:color w:val="000000" w:themeColor="text1"/>
-                <w:w w:val="125"/>
-                <w:sz w:val="18"/>
-                <w:szCs w:val="18"/>
-              </w:rPr>
-              <w:t>)</w:t>
-            </w:r>
-          </w:p>
-        </w:tc>
-      </w:tr>
-      <w:tr>
-        <w:tc>
-          <w:tcPr>
-            <w:tcW w:w="5837" w:type="dxa"/>
-            <w:gridSpan w:val="8"/>
-            <w:tcBorders>
-              <w:top w:val="nil"/>
-              <w:left w:val="nil"/>
-              <w:bottom w:val="nil"/>
-              <w:right w:val="nil"/>
-            </w:tcBorders>
-          </w:tcPr>
-          <w:p>
-            <w:pPr>
-              <w:snapToGrid w:val="0"/>
-              <w:jc w:val="distribute"/>
-              <w:rPr>
-                <w:rFonts w:ascii="Barlow Condensed Medium" w:eastAsia="華康正顏楷體W9" w:hAnsi="Barlow Condensed Medium" w:cstheme="minorHAnsi"/>
-                <w:color w:val="000000" w:themeColor="text1"/>
-                <w:sz w:val="16"/>
-                <w:szCs w:val="16"/>
-              </w:rPr>
-            </w:pPr>
-            <w:r>
-              <w:rPr>
-                <w:rFonts w:ascii="Barlow Condensed Medium" w:eastAsia="華康正顏楷體W9" w:hAnsi="Barlow Condensed Medium" w:cstheme="minorHAnsi" w:hint="eastAsia"/>
-                <w:color w:val="000000" w:themeColor="text1"/>
-                <w:sz w:val="16"/>
-                <w:szCs w:val="16"/>
-              </w:rPr>
-              <w:sym w:font="Wingdings 2" w:char="F063"/>
-            </w:r>
-            <w:r>
-              <w:rPr>
-                <w:rFonts w:ascii="Barlow Condensed Medium" w:eastAsia="華康正顏楷體W9" w:hAnsi="Barlow Condensed Medium" w:cstheme="minorHAnsi" w:hint="eastAsia"/>
-                <w:color w:val="000000" w:themeColor="text1"/>
-                <w:sz w:val="16"/>
-                <w:szCs w:val="16"/>
-              </w:rPr>
-              <w:sym w:font="Wingdings 2" w:char="F061"/>
-            </w:r>
-            <w:r>
-              <w:rPr>
-                <w:rFonts w:ascii="Barlow Condensed Medium" w:eastAsia="華康正顏楷體W9" w:hAnsi="Barlow Condensed Medium" w:cstheme="minorHAnsi" w:hint="eastAsia"/>
-                <w:color w:val="000000" w:themeColor="text1"/>
-                <w:sz w:val="16"/>
-                <w:szCs w:val="16"/>
-              </w:rPr>
-              <w:sym w:font="Wingdings 2" w:char="F062"/>
-            </w:r>
-            <w:r>
-              <w:rPr>
-                <w:rFonts w:ascii="Barlow Condensed Medium" w:eastAsia="華康正顏楷體W9" w:hAnsi="Barlow Condensed Medium" w:cstheme="minorHAnsi" w:hint="eastAsia"/>
-                <w:color w:val="000000" w:themeColor="text1"/>
-                <w:sz w:val="16"/>
-                <w:szCs w:val="16"/>
-              </w:rPr>
-              <w:sym w:font="Wingdings 2" w:char="F064"/>
-            </w:r>
-            <w:r>
-              <w:rPr>
-                <w:rFonts w:ascii="Barlow Condensed Medium" w:eastAsia="華康正顏楷體W9" w:hAnsi="Barlow Condensed Medium" w:cstheme="minorHAnsi" w:hint="eastAsia"/>
-                <w:color w:val="000000" w:themeColor="text1"/>
-                <w:sz w:val="16"/>
-                <w:szCs w:val="16"/>
-              </w:rPr>
-              <w:sym w:font="Wingdings 2" w:char="F063"/>
-            </w:r>
-            <w:r>
-              <w:rPr>
-                <w:rFonts w:ascii="Barlow Condensed Medium" w:eastAsia="華康正顏楷體W9" w:hAnsi="Barlow Condensed Medium" w:cstheme="minorHAnsi" w:hint="eastAsia"/>
-                <w:color w:val="000000" w:themeColor="text1"/>
-                <w:sz w:val="16"/>
-                <w:szCs w:val="16"/>
-              </w:rPr>
-              <w:sym w:font="Wingdings 2" w:char="F061"/>
-            </w:r>
-            <w:r>
-              <w:rPr>
-                <w:rFonts w:ascii="Barlow Condensed Medium" w:eastAsia="華康正顏楷體W9" w:hAnsi="Barlow Condensed Medium" w:cstheme="minorHAnsi" w:hint="eastAsia"/>
-                <w:color w:val="000000" w:themeColor="text1"/>
-                <w:sz w:val="16"/>
-                <w:szCs w:val="16"/>
-              </w:rPr>
-              <w:sym w:font="Wingdings 2" w:char="F062"/>
-            </w:r>
-            <w:r>
-              <w:rPr>
-                <w:rFonts w:ascii="Barlow Condensed Medium" w:eastAsia="華康正顏楷體W9" w:hAnsi="Barlow Condensed Medium" w:cstheme="minorHAnsi" w:hint="eastAsia"/>
-                <w:color w:val="000000" w:themeColor="text1"/>
-                <w:sz w:val="16"/>
-                <w:szCs w:val="16"/>
-              </w:rPr>
-              <w:sym w:font="Wingdings 2" w:char="F064"/>
-            </w:r>
-            <w:r>
-              <w:rPr>
-                <w:rFonts w:ascii="Barlow Condensed Medium" w:eastAsia="華康正顏楷體W9" w:hAnsi="Barlow Condensed Medium" w:cstheme="minorHAnsi" w:hint="eastAsia"/>
-                <w:color w:val="000000" w:themeColor="text1"/>
-                <w:sz w:val="16"/>
-                <w:szCs w:val="16"/>
-              </w:rPr>
-              <w:sym w:font="Wingdings 2" w:char="F063"/>
-            </w:r>
-            <w:r>
-              <w:rPr>
-                <w:rFonts w:ascii="Barlow Condensed Medium" w:eastAsia="華康正顏楷體W9" w:hAnsi="Barlow Condensed Medium" w:cstheme="minorHAnsi" w:hint="eastAsia"/>
-                <w:color w:val="000000" w:themeColor="text1"/>
-                <w:sz w:val="16"/>
-                <w:szCs w:val="16"/>
-              </w:rPr>
-              <w:sym w:font="Wingdings 2" w:char="F061"/>
-            </w:r>
-            <w:r>
-              <w:rPr>
-                <w:rFonts w:ascii="Barlow Condensed Medium" w:eastAsia="華康正顏楷體W9" w:hAnsi="Barlow Condensed Medium" w:cstheme="minorHAnsi" w:hint="eastAsia"/>
-                <w:color w:val="000000" w:themeColor="text1"/>
-                <w:sz w:val="16"/>
-                <w:szCs w:val="16"/>
-              </w:rPr>
-              <w:sym w:font="Wingdings 2" w:char="F062"/>
-            </w:r>
-            <w:r>
-              <w:rPr>
-                <w:rFonts w:ascii="Barlow Condensed Medium" w:eastAsia="華康正顏楷體W9" w:hAnsi="Barlow Condensed Medium" w:cstheme="minorHAnsi" w:hint="eastAsia"/>
-                <w:color w:val="000000" w:themeColor="text1"/>
-                <w:sz w:val="16"/>
-                <w:szCs w:val="16"/>
-              </w:rPr>
-              <w:sym w:font="Wingdings 2" w:char="F064"/>
-            </w:r>
-            <w:r>
-              <w:rPr>
-                <w:rFonts w:ascii="Barlow Condensed Medium" w:eastAsia="華康正顏楷體W9" w:hAnsi="Barlow Condensed Medium" w:cstheme="minorHAnsi" w:hint="eastAsia"/>
-                <w:color w:val="000000" w:themeColor="text1"/>
-                <w:sz w:val="16"/>
-                <w:szCs w:val="16"/>
-              </w:rPr>
-              <w:sym w:font="Wingdings 2" w:char="F063"/>
-            </w:r>
-            <w:r>
-              <w:rPr>
-                <w:rFonts w:ascii="Barlow Condensed Medium" w:eastAsia="華康正顏楷體W9" w:hAnsi="Barlow Condensed Medium" w:cstheme="minorHAnsi" w:hint="eastAsia"/>
-                <w:color w:val="000000" w:themeColor="text1"/>
-                <w:sz w:val="16"/>
-                <w:szCs w:val="16"/>
-              </w:rPr>
-              <w:sym w:font="Wingdings 2" w:char="F061"/>
-            </w:r>
-            <w:r>
-              <w:rPr>
-                <w:rFonts w:ascii="Barlow Condensed Medium" w:eastAsia="華康正顏楷體W9" w:hAnsi="Barlow Condensed Medium" w:cstheme="minorHAnsi" w:hint="eastAsia"/>
-                <w:color w:val="000000" w:themeColor="text1"/>
-                <w:sz w:val="16"/>
-                <w:szCs w:val="16"/>
-              </w:rPr>
-              <w:sym w:font="Wingdings 2" w:char="F062"/>
-            </w:r>
-            <w:r>
-              <w:rPr>
-                <w:rFonts w:ascii="Barlow Condensed Medium" w:eastAsia="華康正顏楷體W9" w:hAnsi="Barlow Condensed Medium" w:cstheme="minorHAnsi" w:hint="eastAsia"/>
-                <w:color w:val="000000" w:themeColor="text1"/>
-                <w:sz w:val="16"/>
-                <w:szCs w:val="16"/>
-              </w:rPr>
-              <w:sym w:font="Wingdings 2" w:char="F064"/>
-            </w:r>
-            <w:r>
-              <w:rPr>
-                <w:rFonts w:ascii="Barlow Condensed Medium" w:eastAsia="華康正顏楷體W9" w:hAnsi="Barlow Condensed Medium" w:cstheme="minorHAnsi" w:hint="eastAsia"/>
-                <w:color w:val="000000" w:themeColor="text1"/>
-                <w:sz w:val="16"/>
-                <w:szCs w:val="16"/>
-              </w:rPr>
-              <w:sym w:font="Wingdings 2" w:char="F063"/>
-            </w:r>
-            <w:r>
-              <w:rPr>
-                <w:rFonts w:ascii="Barlow Condensed Medium" w:eastAsia="華康正顏楷體W9" w:hAnsi="Barlow Condensed Medium" w:cstheme="minorHAnsi" w:hint="eastAsia"/>
-                <w:color w:val="000000" w:themeColor="text1"/>
-                <w:sz w:val="16"/>
-                <w:szCs w:val="16"/>
-              </w:rPr>
-              <w:sym w:font="Wingdings 2" w:char="F061"/>
-            </w:r>
-            <w:r>
-              <w:rPr>
-                <w:rFonts w:ascii="Barlow Condensed Medium" w:eastAsia="華康正顏楷體W9" w:hAnsi="Barlow Condensed Medium" w:cstheme="minorHAnsi" w:hint="eastAsia"/>
-                <w:color w:val="000000" w:themeColor="text1"/>
-                <w:sz w:val="16"/>
-                <w:szCs w:val="16"/>
-              </w:rPr>
-              <w:sym w:font="Wingdings 2" w:char="F062"/>
-            </w:r>
-            <w:r>
-              <w:rPr>
-                <w:rFonts w:ascii="Barlow Condensed Medium" w:eastAsia="華康正顏楷體W9" w:hAnsi="Barlow Condensed Medium" w:cstheme="minorHAnsi" w:hint="eastAsia"/>
-                <w:color w:val="000000" w:themeColor="text1"/>
-                <w:sz w:val="16"/>
-                <w:szCs w:val="16"/>
-              </w:rPr>
-              <w:sym w:font="Wingdings 2" w:char="F064"/>
-            </w:r>
-            <w:r>
-              <w:rPr>
-                <w:rFonts w:ascii="Barlow Condensed Medium" w:eastAsia="華康正顏楷體W9" w:hAnsi="Barlow Condensed Medium" w:cstheme="minorHAnsi" w:hint="eastAsia"/>
-                <w:color w:val="000000" w:themeColor="text1"/>
-                <w:sz w:val="16"/>
-                <w:szCs w:val="16"/>
-              </w:rPr>
-              <w:sym w:font="Wingdings 2" w:char="F063"/>
-            </w:r>
-            <w:r>
-              <w:rPr>
-                <w:rFonts w:ascii="Barlow Condensed Medium" w:eastAsia="華康正顏楷體W9" w:hAnsi="Barlow Condensed Medium" w:cstheme="minorHAnsi" w:hint="eastAsia"/>
-                <w:color w:val="000000" w:themeColor="text1"/>
-                <w:sz w:val="16"/>
-                <w:szCs w:val="16"/>
-              </w:rPr>
-              <w:sym w:font="Wingdings 2" w:char="F061"/>
-            </w:r>
-            <w:r>
-              <w:rPr>
-                <w:rFonts w:ascii="Barlow Condensed Medium" w:eastAsia="華康正顏楷體W9" w:hAnsi="Barlow Condensed Medium" w:cstheme="minorHAnsi" w:hint="eastAsia"/>
-                <w:color w:val="000000" w:themeColor="text1"/>
-                <w:sz w:val="16"/>
-                <w:szCs w:val="16"/>
-              </w:rPr>
-              <w:sym w:font="Wingdings 2" w:char="F062"/>
-            </w:r>
-            <w:r>
-              <w:rPr>
-                <w:rFonts w:ascii="Barlow Condensed Medium" w:eastAsia="華康正顏楷體W9" w:hAnsi="Barlow Condensed Medium" w:cstheme="minorHAnsi" w:hint="eastAsia"/>
-                <w:color w:val="000000" w:themeColor="text1"/>
-                <w:sz w:val="16"/>
-                <w:szCs w:val="16"/>
-              </w:rPr>
-              <w:sym w:font="Wingdings 2" w:char="F064"/>
-            </w:r>
-            <w:r>
-              <w:rPr>
-                <w:rFonts w:ascii="Barlow Condensed Medium" w:eastAsia="華康正顏楷體W9" w:hAnsi="Barlow Condensed Medium" w:cstheme="minorHAnsi" w:hint="eastAsia"/>
-                <w:color w:val="000000" w:themeColor="text1"/>
-                <w:sz w:val="16"/>
-                <w:szCs w:val="16"/>
-              </w:rPr>
-              <w:sym w:font="Wingdings 2" w:char="F063"/>
-            </w:r>
-            <w:r>
-              <w:rPr>
-                <w:rFonts w:ascii="Barlow Condensed Medium" w:eastAsia="華康正顏楷體W9" w:hAnsi="Barlow Condensed Medium" w:cstheme="minorHAnsi" w:hint="eastAsia"/>
-                <w:color w:val="000000" w:themeColor="text1"/>
-                <w:sz w:val="16"/>
-                <w:szCs w:val="16"/>
-              </w:rPr>
-              <w:sym w:font="Wingdings 2" w:char="F061"/>
-            </w:r>
-            <w:r>
-              <w:rPr>
-                <w:rFonts w:ascii="Barlow Condensed Medium" w:eastAsia="華康正顏楷體W9" w:hAnsi="Barlow Condensed Medium" w:cstheme="minorHAnsi" w:hint="eastAsia"/>
-                <w:color w:val="000000" w:themeColor="text1"/>
-                <w:sz w:val="16"/>
-                <w:szCs w:val="16"/>
-              </w:rPr>
-              <w:sym w:font="Wingdings 2" w:char="F062"/>
-            </w:r>
-            <w:r>
-              <w:rPr>
-                <w:rFonts w:ascii="Barlow Condensed Medium" w:eastAsia="華康正顏楷體W9" w:hAnsi="Barlow Condensed Medium" w:cstheme="minorHAnsi" w:hint="eastAsia"/>
-                <w:color w:val="000000" w:themeColor="text1"/>
-                <w:sz w:val="16"/>
-                <w:szCs w:val="16"/>
-              </w:rPr>
-              <w:sym w:font="Wingdings 2" w:char="F064"/>
-            </w:r>
-            <w:r>
-              <w:rPr>
-                <w:rFonts w:ascii="Barlow Condensed Medium" w:eastAsia="華康正顏楷體W9" w:hAnsi="Barlow Condensed Medium" w:cstheme="minorHAnsi" w:hint="eastAsia"/>
-                <w:color w:val="000000" w:themeColor="text1"/>
-                <w:sz w:val="16"/>
-                <w:szCs w:val="16"/>
-              </w:rPr>
-              <w:sym w:font="Wingdings 2" w:char="F063"/>
-            </w:r>
-            <w:r>
-              <w:rPr>
-                <w:rFonts w:ascii="Barlow Condensed Medium" w:eastAsia="華康正顏楷體W9" w:hAnsi="Barlow Condensed Medium" w:cstheme="minorHAnsi" w:hint="eastAsia"/>
-                <w:color w:val="000000" w:themeColor="text1"/>
-                <w:sz w:val="16"/>
-                <w:szCs w:val="16"/>
-              </w:rPr>
-              <w:sym w:font="Wingdings 2" w:char="F061"/>
-            </w:r>
-            <w:r>
-              <w:rPr>
-                <w:rFonts w:ascii="Barlow Condensed Medium" w:eastAsia="華康正顏楷體W9" w:hAnsi="Barlow Condensed Medium" w:cstheme="minorHAnsi" w:hint="eastAsia"/>
-                <w:color w:val="000000" w:themeColor="text1"/>
-                <w:sz w:val="16"/>
-                <w:szCs w:val="16"/>
-              </w:rPr>
-              <w:sym w:font="Wingdings 2" w:char="F062"/>
-            </w:r>
-            <w:r>
-              <w:rPr>
-                <w:rFonts w:ascii="Barlow Condensed Medium" w:eastAsia="華康正顏楷體W9" w:hAnsi="Barlow Condensed Medium" w:cstheme="minorHAnsi" w:hint="eastAsia"/>
-                <w:color w:val="000000" w:themeColor="text1"/>
-                <w:sz w:val="16"/>
-                <w:szCs w:val="16"/>
-              </w:rPr>
-              <w:sym w:font="Wingdings 2" w:char="F064"/>
-            </w:r>
-            <w:r>
-              <w:rPr>
-                <w:rFonts w:ascii="Barlow Condensed Medium" w:eastAsia="華康正顏楷體W9" w:hAnsi="Barlow Condensed Medium" w:cstheme="minorHAnsi" w:hint="eastAsia"/>
-                <w:color w:val="000000" w:themeColor="text1"/>
-                <w:sz w:val="16"/>
-                <w:szCs w:val="16"/>
-              </w:rPr>
-              <w:sym w:font="Wingdings 2" w:char="F063"/>
-            </w:r>
-            <w:r>
-              <w:rPr>
-                <w:rFonts w:ascii="Barlow Condensed Medium" w:eastAsia="華康正顏楷體W9" w:hAnsi="Barlow Condensed Medium" w:cstheme="minorHAnsi" w:hint="eastAsia"/>
-                <w:color w:val="000000" w:themeColor="text1"/>
-                <w:sz w:val="16"/>
-                <w:szCs w:val="16"/>
-              </w:rPr>
-              <w:sym w:font="Wingdings 2" w:char="F061"/>
-            </w:r>
-            <w:r>
-              <w:rPr>
-                <w:rFonts w:ascii="Barlow Condensed Medium" w:eastAsia="華康正顏楷體W9" w:hAnsi="Barlow Condensed Medium" w:cstheme="minorHAnsi" w:hint="eastAsia"/>
-                <w:color w:val="000000" w:themeColor="text1"/>
-                <w:sz w:val="16"/>
-                <w:szCs w:val="16"/>
-              </w:rPr>
-              <w:sym w:font="Wingdings 2" w:char="F062"/>
-            </w:r>
-          </w:p>
-        </w:tc>
-      </w:tr>
-      <w:tr>
-        <w:tc>
-          <w:tcPr>
-            <w:tcW w:w="636" w:type="dxa"/>
-            <w:tcBorders>
-              <w:top w:val="nil"/>
-              <w:left w:val="nil"/>
-              <w:bottom w:val="nil"/>
-              <w:right w:val="nil"/>
-            </w:tcBorders>
-            <w:tcMar>
-              <w:left w:w="57" w:type="dxa"/>
-              <w:right w:w="57" w:type="dxa"/>
-            </w:tcMar>
-          </w:tcPr>
-          <w:p>
-            <w:pPr>
-              <w:snapToGrid w:val="0"/>
-              <w:jc w:val="right"/>
-              <w:rPr>
-                <w:rFonts w:eastAsia="華康儷中黑" w:cstheme="minorHAnsi"/>
-                <w:color w:val="000000" w:themeColor="text1"/>
-                <w:w w:val="125"/>
-                <w:sz w:val="18"/>
-                <w:szCs w:val="18"/>
-              </w:rPr>
-            </w:pPr>
-            <w:r>
-              <w:rPr>
                 <w:rFonts w:eastAsia="華康儷中黑" w:cstheme="minorHAnsi"/>
                 <w:noProof/>
                 <w:color w:val="000000" w:themeColor="text1"/>
                 <w:sz w:val="18"/>
                 <w:szCs w:val="18"/>
+                <w:lang w:bidi="he-IL"/>
               </w:rPr>
               <mc:AlternateContent>
                 <mc:Choice Requires="wps">
                   <w:drawing>
-                    <wp:anchor distT="0" distB="0" distL="114300" distR="114300" simplePos="0" relativeHeight="251659264" behindDoc="0" locked="0" layoutInCell="1" allowOverlap="1" wp14:anchorId="343BC9BA" wp14:editId="7360C046">
+                    <wp:anchor distT="0" distB="0" distL="114300" distR="114300" simplePos="0" relativeHeight="251659776" behindDoc="0" locked="0" layoutInCell="1" allowOverlap="1" wp14:anchorId="343BC9BA" wp14:editId="0748CE4F">
                       <wp:simplePos x="0" y="0"/>
                       <wp:positionH relativeFrom="column">
-                        <wp:posOffset>-1270</wp:posOffset>
+                        <wp:posOffset>-9908</wp:posOffset>
                       </wp:positionH>
                       <wp:positionV relativeFrom="paragraph">
-                        <wp:posOffset>13970</wp:posOffset>
+                        <wp:posOffset>633035</wp:posOffset>
                       </wp:positionV>
-                      <wp:extent cx="238125" cy="2089150"/>
-                      <wp:effectExtent l="0" t="0" r="9525" b="6350"/>
+                      <wp:extent cx="238125" cy="1572315"/>
+                      <wp:effectExtent l="0" t="0" r="9525" b="8890"/>
                       <wp:wrapNone/>
                       <wp:docPr id="8" name="矩形 8"/>
                       <wp:cNvGraphicFramePr/>
@@ -11293,7 +10825,7 @@
                             <wps:spPr>
                               <a:xfrm>
                                 <a:off x="0" y="0"/>
-                                <a:ext cx="238125" cy="2089150"/>
+                                <a:ext cx="238125" cy="1572315"/>
                               </a:xfrm>
                               <a:prstGeom prst="rect">
                                 <a:avLst/>
@@ -11368,7 +10900,7 @@
                 </mc:Choice>
                 <mc:Fallback>
                   <w:pict>
-                    <v:rect w14:anchorId="343BC9BA" id="矩形 8" o:spid="_x0000_s1042" style="position:absolute;left:0;text-align:left;margin-left:-.1pt;margin-top:1.1pt;width:18.75pt;height:164.5pt;z-index:251659264;visibility:visible;mso-wrap-style:square;mso-width-percent:0;mso-height-percent:0;mso-wrap-distance-left:9pt;mso-wrap-distance-top:0;mso-wrap-distance-right:9pt;mso-wrap-distance-bottom:0;mso-position-horizontal:absolute;mso-position-horizontal-relative:text;mso-position-vertical:absolute;mso-position-vertical-relative:text;mso-width-percent:0;mso-height-percent:0;mso-width-relative:margin;mso-height-relative:margin;v-text-anchor:middle" o:gfxdata="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" fillcolor="#5a5a5a [2109]" stroked="f" strokeweight="1pt">
+                    <v:rect w14:anchorId="343BC9BA" id="矩形 8" o:spid="_x0000_s1042" style="position:absolute;left:0;text-align:left;margin-left:-.8pt;margin-top:49.85pt;width:18.75pt;height:123.8pt;z-index:251659776;visibility:visible;mso-wrap-style:square;mso-width-percent:0;mso-height-percent:0;mso-wrap-distance-left:9pt;mso-wrap-distance-top:0;mso-wrap-distance-right:9pt;mso-wrap-distance-bottom:0;mso-position-horizontal:absolute;mso-position-horizontal-relative:text;mso-position-vertical:absolute;mso-position-vertical-relative:text;mso-width-percent:0;mso-height-percent:0;mso-width-relative:margin;mso-height-relative:margin;v-text-anchor:middle" o:gfxdata="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" fillcolor="#5a5a5a [2109]" stroked="f" strokeweight="1pt">
                       <v:textbox style="layout-flow:vertical-ideographic" inset="1mm,1mm,1mm,1mm">
                         <w:txbxContent>
                           <w:p>
@@ -11398,6 +10930,457 @@
                 </mc:Fallback>
               </mc:AlternateContent>
             </w:r>
+            <w:r>
+              <w:rPr>
+                <w:rFonts w:ascii="Bahnschrift SemiBold Condensed" w:eastAsia="標楷體" w:hAnsi="Bahnschrift SemiBold Condensed" w:cstheme="minorHAnsi"/>
+                <w:color w:val="000000" w:themeColor="text1"/>
+                <w:w w:val="125"/>
+                <w:sz w:val="18"/>
+                <w:szCs w:val="18"/>
+              </w:rPr>
+              <w:t>(</w:t>
+            </w:r>
+            <w:r>
+              <w:rPr>
+                <w:rFonts w:ascii="Bahnschrift SemiBold Condensed" w:eastAsia="標楷體" w:hAnsi="Bahnschrift SemiBold Condensed" w:cstheme="minorHAnsi"/>
+                <w:color w:val="000000" w:themeColor="text1"/>
+                <w:w w:val="125"/>
+                <w:sz w:val="18"/>
+                <w:szCs w:val="18"/>
+              </w:rPr>
+              <w:t>請關</w:t>
+            </w:r>
+            <w:r>
+              <w:rPr>
+                <w:rFonts w:ascii="Bahnschrift SemiBold Condensed" w:eastAsia="標楷體" w:hAnsi="Bahnschrift SemiBold Condensed" w:cstheme="minorHAnsi" w:hint="eastAsia"/>
+                <w:color w:val="000000" w:themeColor="text1"/>
+                <w:w w:val="125"/>
+                <w:sz w:val="18"/>
+                <w:szCs w:val="18"/>
+              </w:rPr>
+              <w:t>閉手機</w:t>
+            </w:r>
+            <w:r>
+              <w:rPr>
+                <w:rFonts w:ascii="Bahnschrift SemiBold Condensed" w:eastAsia="標楷體" w:hAnsi="Bahnschrift SemiBold Condensed" w:cstheme="minorHAnsi" w:hint="eastAsia"/>
+                <w:color w:val="000000" w:themeColor="text1"/>
+                <w:w w:val="125"/>
+                <w:sz w:val="18"/>
+                <w:szCs w:val="18"/>
+              </w:rPr>
+              <w:t>音效；禮拜中請勿任意走動</w:t>
+            </w:r>
+            <w:r>
+              <w:rPr>
+                <w:rFonts w:ascii="Bahnschrift SemiBold Condensed" w:eastAsia="標楷體" w:hAnsi="Bahnschrift SemiBold Condensed" w:cstheme="minorHAnsi" w:hint="eastAsia"/>
+                <w:color w:val="000000" w:themeColor="text1"/>
+                <w:w w:val="125"/>
+                <w:sz w:val="18"/>
+                <w:szCs w:val="18"/>
+              </w:rPr>
+              <w:t>；遇</w:t>
+            </w:r>
+            <w:r>
+              <w:rPr>
+                <w:rFonts w:eastAsia="華康儷中黑" w:cstheme="minorHAnsi"/>
+                <w:color w:val="000000" w:themeColor="text1"/>
+                <w:w w:val="66"/>
+                <w:sz w:val="18"/>
+                <w:szCs w:val="18"/>
+              </w:rPr>
+              <w:sym w:font="Wingdings 3" w:char="F081"/>
+            </w:r>
+            <w:r>
+              <w:rPr>
+                <w:rFonts w:ascii="Bahnschrift SemiBold Condensed" w:eastAsia="標楷體" w:hAnsi="Bahnschrift SemiBold Condensed" w:cstheme="minorHAnsi" w:hint="eastAsia"/>
+                <w:color w:val="000000" w:themeColor="text1"/>
+                <w:w w:val="125"/>
+                <w:sz w:val="18"/>
+                <w:szCs w:val="18"/>
+              </w:rPr>
+              <w:t>時請起立</w:t>
+            </w:r>
+            <w:r>
+              <w:rPr>
+                <w:rFonts w:ascii="Bahnschrift SemiBold Condensed" w:eastAsia="標楷體" w:hAnsi="Bahnschrift SemiBold Condensed" w:cstheme="minorHAnsi"/>
+                <w:color w:val="000000" w:themeColor="text1"/>
+                <w:w w:val="125"/>
+                <w:sz w:val="18"/>
+                <w:szCs w:val="18"/>
+              </w:rPr>
+              <w:t>)</w:t>
+            </w:r>
+          </w:p>
+        </w:tc>
+      </w:tr>
+      <w:tr>
+        <w:tc>
+          <w:tcPr>
+            <w:tcW w:w="5837" w:type="dxa"/>
+            <w:gridSpan w:val="8"/>
+            <w:tcBorders>
+              <w:top w:val="nil"/>
+              <w:left w:val="nil"/>
+              <w:bottom w:val="nil"/>
+              <w:right w:val="nil"/>
+            </w:tcBorders>
+          </w:tcPr>
+          <w:p>
+            <w:pPr>
+              <w:snapToGrid w:val="0"/>
+              <w:jc w:val="distribute"/>
+              <w:rPr>
+                <w:rFonts w:ascii="Barlow Condensed Medium" w:eastAsia="華康正顏楷體W9" w:hAnsi="Barlow Condensed Medium" w:cstheme="minorHAnsi"/>
+                <w:color w:val="000000" w:themeColor="text1"/>
+                <w:sz w:val="16"/>
+                <w:szCs w:val="16"/>
+              </w:rPr>
+            </w:pPr>
+            <w:r>
+              <w:rPr>
+                <w:rFonts w:ascii="Barlow Condensed Medium" w:eastAsia="華康正顏楷體W9" w:hAnsi="Barlow Condensed Medium" w:cstheme="minorHAnsi" w:hint="eastAsia"/>
+                <w:color w:val="000000" w:themeColor="text1"/>
+                <w:sz w:val="16"/>
+                <w:szCs w:val="16"/>
+              </w:rPr>
+              <w:sym w:font="Wingdings 2" w:char="F063"/>
+            </w:r>
+            <w:r>
+              <w:rPr>
+                <w:rFonts w:ascii="Barlow Condensed Medium" w:eastAsia="華康正顏楷體W9" w:hAnsi="Barlow Condensed Medium" w:cstheme="minorHAnsi" w:hint="eastAsia"/>
+                <w:color w:val="000000" w:themeColor="text1"/>
+                <w:sz w:val="16"/>
+                <w:szCs w:val="16"/>
+              </w:rPr>
+              <w:sym w:font="Wingdings 2" w:char="F061"/>
+            </w:r>
+            <w:r>
+              <w:rPr>
+                <w:rFonts w:ascii="Barlow Condensed Medium" w:eastAsia="華康正顏楷體W9" w:hAnsi="Barlow Condensed Medium" w:cstheme="minorHAnsi" w:hint="eastAsia"/>
+                <w:color w:val="000000" w:themeColor="text1"/>
+                <w:sz w:val="16"/>
+                <w:szCs w:val="16"/>
+              </w:rPr>
+              <w:sym w:font="Wingdings 2" w:char="F062"/>
+            </w:r>
+            <w:r>
+              <w:rPr>
+                <w:rFonts w:ascii="Barlow Condensed Medium" w:eastAsia="華康正顏楷體W9" w:hAnsi="Barlow Condensed Medium" w:cstheme="minorHAnsi" w:hint="eastAsia"/>
+                <w:color w:val="000000" w:themeColor="text1"/>
+                <w:sz w:val="16"/>
+                <w:szCs w:val="16"/>
+              </w:rPr>
+              <w:sym w:font="Wingdings 2" w:char="F064"/>
+            </w:r>
+            <w:r>
+              <w:rPr>
+                <w:rFonts w:ascii="Barlow Condensed Medium" w:eastAsia="華康正顏楷體W9" w:hAnsi="Barlow Condensed Medium" w:cstheme="minorHAnsi" w:hint="eastAsia"/>
+                <w:color w:val="000000" w:themeColor="text1"/>
+                <w:sz w:val="16"/>
+                <w:szCs w:val="16"/>
+              </w:rPr>
+              <w:sym w:font="Wingdings 2" w:char="F063"/>
+            </w:r>
+            <w:r>
+              <w:rPr>
+                <w:rFonts w:ascii="Barlow Condensed Medium" w:eastAsia="華康正顏楷體W9" w:hAnsi="Barlow Condensed Medium" w:cstheme="minorHAnsi" w:hint="eastAsia"/>
+                <w:color w:val="000000" w:themeColor="text1"/>
+                <w:sz w:val="16"/>
+                <w:szCs w:val="16"/>
+              </w:rPr>
+              <w:sym w:font="Wingdings 2" w:char="F061"/>
+            </w:r>
+            <w:r>
+              <w:rPr>
+                <w:rFonts w:ascii="Barlow Condensed Medium" w:eastAsia="華康正顏楷體W9" w:hAnsi="Barlow Condensed Medium" w:cstheme="minorHAnsi" w:hint="eastAsia"/>
+                <w:color w:val="000000" w:themeColor="text1"/>
+                <w:sz w:val="16"/>
+                <w:szCs w:val="16"/>
+              </w:rPr>
+              <w:sym w:font="Wingdings 2" w:char="F062"/>
+            </w:r>
+            <w:r>
+              <w:rPr>
+                <w:rFonts w:ascii="Barlow Condensed Medium" w:eastAsia="華康正顏楷體W9" w:hAnsi="Barlow Condensed Medium" w:cstheme="minorHAnsi" w:hint="eastAsia"/>
+                <w:color w:val="000000" w:themeColor="text1"/>
+                <w:sz w:val="16"/>
+                <w:szCs w:val="16"/>
+              </w:rPr>
+              <w:sym w:font="Wingdings 2" w:char="F064"/>
+            </w:r>
+            <w:r>
+              <w:rPr>
+                <w:rFonts w:ascii="Barlow Condensed Medium" w:eastAsia="華康正顏楷體W9" w:hAnsi="Barlow Condensed Medium" w:cstheme="minorHAnsi" w:hint="eastAsia"/>
+                <w:color w:val="000000" w:themeColor="text1"/>
+                <w:sz w:val="16"/>
+                <w:szCs w:val="16"/>
+              </w:rPr>
+              <w:sym w:font="Wingdings 2" w:char="F063"/>
+            </w:r>
+            <w:r>
+              <w:rPr>
+                <w:rFonts w:ascii="Barlow Condensed Medium" w:eastAsia="華康正顏楷體W9" w:hAnsi="Barlow Condensed Medium" w:cstheme="minorHAnsi" w:hint="eastAsia"/>
+                <w:color w:val="000000" w:themeColor="text1"/>
+                <w:sz w:val="16"/>
+                <w:szCs w:val="16"/>
+              </w:rPr>
+              <w:sym w:font="Wingdings 2" w:char="F061"/>
+            </w:r>
+            <w:r>
+              <w:rPr>
+                <w:rFonts w:ascii="Barlow Condensed Medium" w:eastAsia="華康正顏楷體W9" w:hAnsi="Barlow Condensed Medium" w:cstheme="minorHAnsi" w:hint="eastAsia"/>
+                <w:color w:val="000000" w:themeColor="text1"/>
+                <w:sz w:val="16"/>
+                <w:szCs w:val="16"/>
+              </w:rPr>
+              <w:sym w:font="Wingdings 2" w:char="F062"/>
+            </w:r>
+            <w:r>
+              <w:rPr>
+                <w:rFonts w:ascii="Barlow Condensed Medium" w:eastAsia="華康正顏楷體W9" w:hAnsi="Barlow Condensed Medium" w:cstheme="minorHAnsi" w:hint="eastAsia"/>
+                <w:color w:val="000000" w:themeColor="text1"/>
+                <w:sz w:val="16"/>
+                <w:szCs w:val="16"/>
+              </w:rPr>
+              <w:sym w:font="Wingdings 2" w:char="F064"/>
+            </w:r>
+            <w:r>
+              <w:rPr>
+                <w:rFonts w:ascii="Barlow Condensed Medium" w:eastAsia="華康正顏楷體W9" w:hAnsi="Barlow Condensed Medium" w:cstheme="minorHAnsi" w:hint="eastAsia"/>
+                <w:color w:val="000000" w:themeColor="text1"/>
+                <w:sz w:val="16"/>
+                <w:szCs w:val="16"/>
+              </w:rPr>
+              <w:sym w:font="Wingdings 2" w:char="F063"/>
+            </w:r>
+            <w:r>
+              <w:rPr>
+                <w:rFonts w:ascii="Barlow Condensed Medium" w:eastAsia="華康正顏楷體W9" w:hAnsi="Barlow Condensed Medium" w:cstheme="minorHAnsi" w:hint="eastAsia"/>
+                <w:color w:val="000000" w:themeColor="text1"/>
+                <w:sz w:val="16"/>
+                <w:szCs w:val="16"/>
+              </w:rPr>
+              <w:sym w:font="Wingdings 2" w:char="F061"/>
+            </w:r>
+            <w:r>
+              <w:rPr>
+                <w:rFonts w:ascii="Barlow Condensed Medium" w:eastAsia="華康正顏楷體W9" w:hAnsi="Barlow Condensed Medium" w:cstheme="minorHAnsi" w:hint="eastAsia"/>
+                <w:color w:val="000000" w:themeColor="text1"/>
+                <w:sz w:val="16"/>
+                <w:szCs w:val="16"/>
+              </w:rPr>
+              <w:sym w:font="Wingdings 2" w:char="F062"/>
+            </w:r>
+            <w:r>
+              <w:rPr>
+                <w:rFonts w:ascii="Barlow Condensed Medium" w:eastAsia="華康正顏楷體W9" w:hAnsi="Barlow Condensed Medium" w:cstheme="minorHAnsi" w:hint="eastAsia"/>
+                <w:color w:val="000000" w:themeColor="text1"/>
+                <w:sz w:val="16"/>
+                <w:szCs w:val="16"/>
+              </w:rPr>
+              <w:sym w:font="Wingdings 2" w:char="F064"/>
+            </w:r>
+            <w:r>
+              <w:rPr>
+                <w:rFonts w:ascii="Barlow Condensed Medium" w:eastAsia="華康正顏楷體W9" w:hAnsi="Barlow Condensed Medium" w:cstheme="minorHAnsi" w:hint="eastAsia"/>
+                <w:color w:val="000000" w:themeColor="text1"/>
+                <w:sz w:val="16"/>
+                <w:szCs w:val="16"/>
+              </w:rPr>
+              <w:sym w:font="Wingdings 2" w:char="F063"/>
+            </w:r>
+            <w:r>
+              <w:rPr>
+                <w:rFonts w:ascii="Barlow Condensed Medium" w:eastAsia="華康正顏楷體W9" w:hAnsi="Barlow Condensed Medium" w:cstheme="minorHAnsi" w:hint="eastAsia"/>
+                <w:color w:val="000000" w:themeColor="text1"/>
+                <w:sz w:val="16"/>
+                <w:szCs w:val="16"/>
+              </w:rPr>
+              <w:sym w:font="Wingdings 2" w:char="F061"/>
+            </w:r>
+            <w:r>
+              <w:rPr>
+                <w:rFonts w:ascii="Barlow Condensed Medium" w:eastAsia="華康正顏楷體W9" w:hAnsi="Barlow Condensed Medium" w:cstheme="minorHAnsi" w:hint="eastAsia"/>
+                <w:color w:val="000000" w:themeColor="text1"/>
+                <w:sz w:val="16"/>
+                <w:szCs w:val="16"/>
+              </w:rPr>
+              <w:sym w:font="Wingdings 2" w:char="F062"/>
+            </w:r>
+            <w:r>
+              <w:rPr>
+                <w:rFonts w:ascii="Barlow Condensed Medium" w:eastAsia="華康正顏楷體W9" w:hAnsi="Barlow Condensed Medium" w:cstheme="minorHAnsi" w:hint="eastAsia"/>
+                <w:color w:val="000000" w:themeColor="text1"/>
+                <w:sz w:val="16"/>
+                <w:szCs w:val="16"/>
+              </w:rPr>
+              <w:sym w:font="Wingdings 2" w:char="F064"/>
+            </w:r>
+            <w:r>
+              <w:rPr>
+                <w:rFonts w:ascii="Barlow Condensed Medium" w:eastAsia="華康正顏楷體W9" w:hAnsi="Barlow Condensed Medium" w:cstheme="minorHAnsi" w:hint="eastAsia"/>
+                <w:color w:val="000000" w:themeColor="text1"/>
+                <w:sz w:val="16"/>
+                <w:szCs w:val="16"/>
+              </w:rPr>
+              <w:sym w:font="Wingdings 2" w:char="F063"/>
+            </w:r>
+            <w:r>
+              <w:rPr>
+                <w:rFonts w:ascii="Barlow Condensed Medium" w:eastAsia="華康正顏楷體W9" w:hAnsi="Barlow Condensed Medium" w:cstheme="minorHAnsi" w:hint="eastAsia"/>
+                <w:color w:val="000000" w:themeColor="text1"/>
+                <w:sz w:val="16"/>
+                <w:szCs w:val="16"/>
+              </w:rPr>
+              <w:sym w:font="Wingdings 2" w:char="F061"/>
+            </w:r>
+            <w:r>
+              <w:rPr>
+                <w:rFonts w:ascii="Barlow Condensed Medium" w:eastAsia="華康正顏楷體W9" w:hAnsi="Barlow Condensed Medium" w:cstheme="minorHAnsi" w:hint="eastAsia"/>
+                <w:color w:val="000000" w:themeColor="text1"/>
+                <w:sz w:val="16"/>
+                <w:szCs w:val="16"/>
+              </w:rPr>
+              <w:sym w:font="Wingdings 2" w:char="F062"/>
+            </w:r>
+            <w:r>
+              <w:rPr>
+                <w:rFonts w:ascii="Barlow Condensed Medium" w:eastAsia="華康正顏楷體W9" w:hAnsi="Barlow Condensed Medium" w:cstheme="minorHAnsi" w:hint="eastAsia"/>
+                <w:color w:val="000000" w:themeColor="text1"/>
+                <w:sz w:val="16"/>
+                <w:szCs w:val="16"/>
+              </w:rPr>
+              <w:sym w:font="Wingdings 2" w:char="F064"/>
+            </w:r>
+            <w:r>
+              <w:rPr>
+                <w:rFonts w:ascii="Barlow Condensed Medium" w:eastAsia="華康正顏楷體W9" w:hAnsi="Barlow Condensed Medium" w:cstheme="minorHAnsi" w:hint="eastAsia"/>
+                <w:color w:val="000000" w:themeColor="text1"/>
+                <w:sz w:val="16"/>
+                <w:szCs w:val="16"/>
+              </w:rPr>
+              <w:sym w:font="Wingdings 2" w:char="F063"/>
+            </w:r>
+            <w:r>
+              <w:rPr>
+                <w:rFonts w:ascii="Barlow Condensed Medium" w:eastAsia="華康正顏楷體W9" w:hAnsi="Barlow Condensed Medium" w:cstheme="minorHAnsi" w:hint="eastAsia"/>
+                <w:color w:val="000000" w:themeColor="text1"/>
+                <w:sz w:val="16"/>
+                <w:szCs w:val="16"/>
+              </w:rPr>
+              <w:sym w:font="Wingdings 2" w:char="F061"/>
+            </w:r>
+            <w:r>
+              <w:rPr>
+                <w:rFonts w:ascii="Barlow Condensed Medium" w:eastAsia="華康正顏楷體W9" w:hAnsi="Barlow Condensed Medium" w:cstheme="minorHAnsi" w:hint="eastAsia"/>
+                <w:color w:val="000000" w:themeColor="text1"/>
+                <w:sz w:val="16"/>
+                <w:szCs w:val="16"/>
+              </w:rPr>
+              <w:sym w:font="Wingdings 2" w:char="F062"/>
+            </w:r>
+            <w:r>
+              <w:rPr>
+                <w:rFonts w:ascii="Barlow Condensed Medium" w:eastAsia="華康正顏楷體W9" w:hAnsi="Barlow Condensed Medium" w:cstheme="minorHAnsi" w:hint="eastAsia"/>
+                <w:color w:val="000000" w:themeColor="text1"/>
+                <w:sz w:val="16"/>
+                <w:szCs w:val="16"/>
+              </w:rPr>
+              <w:sym w:font="Wingdings 2" w:char="F064"/>
+            </w:r>
+            <w:r>
+              <w:rPr>
+                <w:rFonts w:ascii="Barlow Condensed Medium" w:eastAsia="華康正顏楷體W9" w:hAnsi="Barlow Condensed Medium" w:cstheme="minorHAnsi" w:hint="eastAsia"/>
+                <w:color w:val="000000" w:themeColor="text1"/>
+                <w:sz w:val="16"/>
+                <w:szCs w:val="16"/>
+              </w:rPr>
+              <w:sym w:font="Wingdings 2" w:char="F063"/>
+            </w:r>
+            <w:r>
+              <w:rPr>
+                <w:rFonts w:ascii="Barlow Condensed Medium" w:eastAsia="華康正顏楷體W9" w:hAnsi="Barlow Condensed Medium" w:cstheme="minorHAnsi" w:hint="eastAsia"/>
+                <w:color w:val="000000" w:themeColor="text1"/>
+                <w:sz w:val="16"/>
+                <w:szCs w:val="16"/>
+              </w:rPr>
+              <w:sym w:font="Wingdings 2" w:char="F061"/>
+            </w:r>
+            <w:r>
+              <w:rPr>
+                <w:rFonts w:ascii="Barlow Condensed Medium" w:eastAsia="華康正顏楷體W9" w:hAnsi="Barlow Condensed Medium" w:cstheme="minorHAnsi" w:hint="eastAsia"/>
+                <w:color w:val="000000" w:themeColor="text1"/>
+                <w:sz w:val="16"/>
+                <w:szCs w:val="16"/>
+              </w:rPr>
+              <w:sym w:font="Wingdings 2" w:char="F062"/>
+            </w:r>
+            <w:r>
+              <w:rPr>
+                <w:rFonts w:ascii="Barlow Condensed Medium" w:eastAsia="華康正顏楷體W9" w:hAnsi="Barlow Condensed Medium" w:cstheme="minorHAnsi" w:hint="eastAsia"/>
+                <w:color w:val="000000" w:themeColor="text1"/>
+                <w:sz w:val="16"/>
+                <w:szCs w:val="16"/>
+              </w:rPr>
+              <w:sym w:font="Wingdings 2" w:char="F064"/>
+            </w:r>
+            <w:r>
+              <w:rPr>
+                <w:rFonts w:ascii="Barlow Condensed Medium" w:eastAsia="華康正顏楷體W9" w:hAnsi="Barlow Condensed Medium" w:cstheme="minorHAnsi" w:hint="eastAsia"/>
+                <w:color w:val="000000" w:themeColor="text1"/>
+                <w:sz w:val="16"/>
+                <w:szCs w:val="16"/>
+              </w:rPr>
+              <w:sym w:font="Wingdings 2" w:char="F063"/>
+            </w:r>
+            <w:r>
+              <w:rPr>
+                <w:rFonts w:ascii="Barlow Condensed Medium" w:eastAsia="華康正顏楷體W9" w:hAnsi="Barlow Condensed Medium" w:cstheme="minorHAnsi" w:hint="eastAsia"/>
+                <w:color w:val="000000" w:themeColor="text1"/>
+                <w:sz w:val="16"/>
+                <w:szCs w:val="16"/>
+              </w:rPr>
+              <w:sym w:font="Wingdings 2" w:char="F061"/>
+            </w:r>
+            <w:r>
+              <w:rPr>
+                <w:rFonts w:ascii="Barlow Condensed Medium" w:eastAsia="華康正顏楷體W9" w:hAnsi="Barlow Condensed Medium" w:cstheme="minorHAnsi" w:hint="eastAsia"/>
+                <w:color w:val="000000" w:themeColor="text1"/>
+                <w:sz w:val="16"/>
+                <w:szCs w:val="16"/>
+              </w:rPr>
+              <w:sym w:font="Wingdings 2" w:char="F062"/>
+            </w:r>
+          </w:p>
+        </w:tc>
+      </w:tr>
+      <w:tr>
+        <w:tc>
+          <w:tcPr>
+            <w:tcW w:w="636" w:type="dxa"/>
+            <w:tcBorders>
+              <w:top w:val="nil"/>
+              <w:left w:val="nil"/>
+              <w:bottom w:val="nil"/>
+              <w:right w:val="nil"/>
+            </w:tcBorders>
+            <w:tcMar>
+              <w:left w:w="57" w:type="dxa"/>
+              <w:right w:w="57" w:type="dxa"/>
+            </w:tcMar>
+          </w:tcPr>
+          <w:p>
+            <w:pPr>
+              <w:snapToGrid w:val="0"/>
+              <w:jc w:val="right"/>
+              <w:rPr>
+                <w:rFonts w:eastAsia="華康儷中黑" w:cstheme="minorHAnsi"/>
+                <w:color w:val="000000" w:themeColor="text1"/>
+                <w:w w:val="125"/>
+                <w:sz w:val="18"/>
+                <w:szCs w:val="18"/>
+              </w:rPr>
+            </w:pPr>
           </w:p>
         </w:tc>
         <w:tc>
@@ -13369,20 +13352,21 @@
                 <w:color w:val="000000" w:themeColor="text1"/>
                 <w:sz w:val="18"/>
                 <w:szCs w:val="18"/>
+                <w:lang w:bidi="he-IL"/>
               </w:rPr>
               <mc:AlternateContent>
                 <mc:Choice Requires="wps">
                   <w:drawing>
-                    <wp:anchor distT="0" distB="0" distL="114300" distR="114300" simplePos="0" relativeHeight="251663360" behindDoc="0" locked="0" layoutInCell="1" allowOverlap="1" wp14:anchorId="21B0B3F3" wp14:editId="3428E4BA">
+                    <wp:anchor distT="0" distB="0" distL="114300" distR="114300" simplePos="0" relativeHeight="251661824" behindDoc="0" locked="0" layoutInCell="1" allowOverlap="1" wp14:anchorId="21B0B3F3" wp14:editId="6D1D287D">
                       <wp:simplePos x="0" y="0"/>
                       <wp:positionH relativeFrom="column">
-                        <wp:posOffset>-10160</wp:posOffset>
+                        <wp:posOffset>-9908</wp:posOffset>
                       </wp:positionH>
                       <wp:positionV relativeFrom="paragraph">
-                        <wp:posOffset>20955</wp:posOffset>
+                        <wp:posOffset>6405</wp:posOffset>
                       </wp:positionV>
-                      <wp:extent cx="244928" cy="878840"/>
-                      <wp:effectExtent l="0" t="0" r="3175" b="0"/>
+                      <wp:extent cx="244928" cy="550912"/>
+                      <wp:effectExtent l="0" t="0" r="3175" b="1905"/>
                       <wp:wrapNone/>
                       <wp:docPr id="10" name="矩形 10"/>
                       <wp:cNvGraphicFramePr/>
@@ -13393,7 +13377,7 @@
                             <wps:spPr>
                               <a:xfrm>
                                 <a:off x="0" y="0"/>
-                                <a:ext cx="244928" cy="878840"/>
+                                <a:ext cx="244928" cy="550912"/>
                               </a:xfrm>
                               <a:prstGeom prst="rect">
                                 <a:avLst/>
@@ -13468,7 +13452,7 @@
                 </mc:Choice>
                 <mc:Fallback>
                   <w:pict>
-                    <v:rect w14:anchorId="21B0B3F3" id="矩形 10" o:spid="_x0000_s1043" style="position:absolute;left:0;text-align:left;margin-left:-.8pt;margin-top:1.65pt;width:19.3pt;height:69.2pt;z-index:251663360;visibility:visible;mso-wrap-style:square;mso-width-percent:0;mso-height-percent:0;mso-wrap-distance-left:9pt;mso-wrap-distance-top:0;mso-wrap-distance-right:9pt;mso-wrap-distance-bottom:0;mso-position-horizontal:absolute;mso-position-horizontal-relative:text;mso-position-vertical:absolute;mso-position-vertical-relative:text;mso-width-percent:0;mso-height-percent:0;mso-width-relative:margin;mso-height-relative:margin;v-text-anchor:middle" o:gfxdata="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" fillcolor="#5a5a5a [2109]" stroked="f" strokeweight="1pt">
+                    <v:rect w14:anchorId="21B0B3F3" id="矩形 10" o:spid="_x0000_s1043" style="position:absolute;left:0;text-align:left;margin-left:-.8pt;margin-top:.5pt;width:19.3pt;height:43.4pt;z-index:251661824;visibility:visible;mso-wrap-style:square;mso-width-percent:0;mso-height-percent:0;mso-wrap-distance-left:9pt;mso-wrap-distance-top:0;mso-wrap-distance-right:9pt;mso-wrap-distance-bottom:0;mso-position-horizontal:absolute;mso-position-horizontal-relative:text;mso-position-vertical:absolute;mso-position-vertical-relative:text;mso-width-percent:0;mso-height-percent:0;mso-width-relative:margin;mso-height-relative:margin;v-text-anchor:middle" o:gfxdata="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" fillcolor="#5a5a5a [2109]" stroked="f" strokeweight="1pt">
                       <v:textbox style="layout-flow:vertical-ideographic" inset="1mm,1mm,1mm,1mm">
                         <w:txbxContent>
                           <w:p>
@@ -13963,183 +13947,7 @@
                 <w:szCs w:val="18"/>
               </w:rPr>
             </w:pPr>
-            <w:bookmarkStart w:id="6" w:name="_Hlk147243571"/>
-            <w:r>
-              <w:rPr>
-                <w:rFonts w:eastAsia="華康儷中黑" w:cstheme="minorHAnsi"/>
-                <w:color w:val="000000" w:themeColor="text1"/>
-                <w:w w:val="66"/>
-                <w:sz w:val="18"/>
-                <w:szCs w:val="18"/>
-              </w:rPr>
-              <w:sym w:font="Wingdings 3" w:char="F081"/>
-            </w:r>
-          </w:p>
-        </w:tc>
-        <w:tc>
-          <w:tcPr>
-            <w:tcW w:w="1127" w:type="dxa"/>
-            <w:tcBorders>
-              <w:top w:val="nil"/>
-              <w:left w:val="nil"/>
-              <w:bottom w:val="nil"/>
-              <w:right w:val="nil"/>
-            </w:tcBorders>
-            <w:tcMar>
-              <w:left w:w="57" w:type="dxa"/>
-              <w:right w:w="57" w:type="dxa"/>
-            </w:tcMar>
-          </w:tcPr>
-          <w:p>
-            <w:pPr>
-              <w:snapToGrid w:val="0"/>
-              <w:jc w:val="distribute"/>
-              <w:rPr>
-                <w:rFonts w:eastAsia="華康儷中黑" w:cstheme="minorHAnsi"/>
-                <w:color w:val="000000" w:themeColor="text1"/>
-                <w:w w:val="125"/>
-                <w:sz w:val="20"/>
-                <w:szCs w:val="20"/>
-              </w:rPr>
-            </w:pPr>
-            <w:r>
-              <w:rPr>
-                <w:rFonts w:eastAsia="華康儷中黑" w:cstheme="minorHAnsi"/>
-                <w:color w:val="000000" w:themeColor="text1"/>
-                <w:w w:val="125"/>
-                <w:sz w:val="20"/>
-                <w:szCs w:val="20"/>
-              </w:rPr>
-              <w:t>聖詩</w:t>
-            </w:r>
-          </w:p>
-        </w:tc>
-        <w:tc>
-          <w:tcPr>
-            <w:tcW w:w="3179" w:type="dxa"/>
-            <w:gridSpan w:val="5"/>
-            <w:tcBorders>
-              <w:top w:val="dotted" w:sz="8" w:space="0" w:color="auto"/>
-              <w:left w:val="nil"/>
-              <w:bottom w:val="dotted" w:sz="8" w:space="0" w:color="auto"/>
-              <w:right w:val="nil"/>
-            </w:tcBorders>
-            <w:tcMar>
-              <w:left w:w="57" w:type="dxa"/>
-              <w:right w:w="57" w:type="dxa"/>
-            </w:tcMar>
-          </w:tcPr>
-          <w:p>
-            <w:pPr>
-              <w:snapToGrid w:val="0"/>
-              <w:jc w:val="center"/>
-              <w:rPr>
-                <w:rFonts w:ascii="Bahnschrift SemiBold Condensed" w:eastAsia="標楷體" w:hAnsi="Bahnschrift SemiBold Condensed" w:cstheme="minorHAnsi"/>
-                <w:color w:val="000000" w:themeColor="text1"/>
-                <w:w w:val="125"/>
-                <w:sz w:val="20"/>
-                <w:szCs w:val="20"/>
-              </w:rPr>
-            </w:pPr>
-            <w:r>
-              <w:rPr>
-                <w:rFonts w:ascii="Bahnschrift SemiBold Condensed" w:eastAsia="標楷體" w:hAnsi="Bahnschrift SemiBold Condensed" w:cstheme="minorHAnsi" w:hint="eastAsia"/>
-                <w:color w:val="000000" w:themeColor="text1"/>
-                <w:w w:val="125"/>
-                <w:sz w:val="20"/>
-                <w:szCs w:val="20"/>
-              </w:rPr>
-              <w:t>聖詩</w:t>
-            </w:r>
-            <w:r>
-              <w:rPr>
-                <w:rFonts w:ascii="Bahnschrift SemiBold Condensed" w:eastAsia="標楷體" w:hAnsi="Bahnschrift SemiBold Condensed" w:cstheme="minorHAnsi"/>
-                <w:color w:val="000000" w:themeColor="text1"/>
-                <w:w w:val="125"/>
-                <w:sz w:val="20"/>
-                <w:szCs w:val="20"/>
-              </w:rPr>
-              <w:t>101</w:t>
-            </w:r>
-            <w:r>
-              <w:rPr>
-                <w:rFonts w:ascii="Bahnschrift SemiBold Condensed" w:eastAsia="標楷體" w:hAnsi="Bahnschrift SemiBold Condensed" w:cstheme="minorHAnsi" w:hint="eastAsia"/>
-                <w:color w:val="000000" w:themeColor="text1"/>
-                <w:w w:val="125"/>
-                <w:sz w:val="20"/>
-                <w:szCs w:val="20"/>
-              </w:rPr>
-              <w:t>首</w:t>
-            </w:r>
-          </w:p>
-        </w:tc>
-        <w:tc>
-          <w:tcPr>
-            <w:tcW w:w="895" w:type="dxa"/>
-            <w:tcBorders>
-              <w:top w:val="nil"/>
-              <w:left w:val="nil"/>
-              <w:bottom w:val="nil"/>
-              <w:right w:val="nil"/>
-            </w:tcBorders>
-            <w:tcMar>
-              <w:left w:w="57" w:type="dxa"/>
-              <w:right w:w="57" w:type="dxa"/>
-            </w:tcMar>
-          </w:tcPr>
-          <w:p>
-            <w:pPr>
-              <w:snapToGrid w:val="0"/>
-              <w:jc w:val="distribute"/>
-              <w:rPr>
-                <w:rFonts w:ascii="Bahnschrift SemiBold Condensed" w:eastAsia="標楷體" w:hAnsi="Bahnschrift SemiBold Condensed" w:cstheme="minorHAnsi"/>
-                <w:color w:val="000000" w:themeColor="text1"/>
-                <w:w w:val="125"/>
-                <w:sz w:val="20"/>
-                <w:szCs w:val="20"/>
-              </w:rPr>
-            </w:pPr>
-            <w:r>
-              <w:rPr>
-                <w:rFonts w:ascii="Bahnschrift SemiBold Condensed" w:eastAsia="標楷體" w:hAnsi="Bahnschrift SemiBold Condensed" w:cstheme="minorHAnsi" w:hint="eastAsia"/>
-                <w:color w:val="000000" w:themeColor="text1"/>
-                <w:w w:val="125"/>
-                <w:sz w:val="20"/>
-                <w:szCs w:val="20"/>
-              </w:rPr>
-              <w:t>會眾</w:t>
-            </w:r>
-          </w:p>
-        </w:tc>
-      </w:tr>
-      <w:bookmarkEnd w:id="6"/>
-      <w:tr>
-        <w:tc>
-          <w:tcPr>
-            <w:tcW w:w="636" w:type="dxa"/>
-            <w:tcBorders>
-              <w:top w:val="nil"/>
-              <w:left w:val="nil"/>
-              <w:bottom w:val="nil"/>
-              <w:right w:val="nil"/>
-            </w:tcBorders>
-            <w:tcMar>
-              <w:left w:w="57" w:type="dxa"/>
-              <w:right w:w="57" w:type="dxa"/>
-            </w:tcMar>
-          </w:tcPr>
-          <w:p>
-            <w:pPr>
-              <w:snapToGrid w:val="0"/>
-              <w:jc w:val="right"/>
-              <w:rPr>
-                <w:rFonts w:eastAsia="華康儷中黑" w:cstheme="minorHAnsi"/>
-                <w:color w:val="000000" w:themeColor="text1"/>
-                <w:w w:val="125"/>
-                <w:sz w:val="18"/>
-                <w:szCs w:val="18"/>
-              </w:rPr>
-            </w:pPr>
+            <w:bookmarkStart w:id="7" w:name="_Hlk147243571"/>
             <w:r>
               <w:rPr>
                 <w:rFonts w:eastAsia="華康儷中黑" w:cstheme="minorHAnsi"/>
@@ -14147,20 +13955,21 @@
                 <w:color w:val="000000" w:themeColor="text1"/>
                 <w:sz w:val="18"/>
                 <w:szCs w:val="18"/>
+                <w:lang w:bidi="he-IL"/>
               </w:rPr>
               <mc:AlternateContent>
                 <mc:Choice Requires="wps">
                   <w:drawing>
-                    <wp:anchor distT="0" distB="0" distL="114300" distR="114300" simplePos="0" relativeHeight="251669504" behindDoc="0" locked="0" layoutInCell="1" allowOverlap="1" wp14:anchorId="3BC28B52" wp14:editId="09344378">
+                    <wp:anchor distT="0" distB="0" distL="114300" distR="114300" simplePos="0" relativeHeight="251662848" behindDoc="0" locked="0" layoutInCell="1" allowOverlap="1" wp14:anchorId="3BC28B52" wp14:editId="0C8EF78B">
                       <wp:simplePos x="0" y="0"/>
                       <wp:positionH relativeFrom="column">
                         <wp:posOffset>-9908</wp:posOffset>
                       </wp:positionH>
                       <wp:positionV relativeFrom="paragraph">
-                        <wp:posOffset>24008</wp:posOffset>
+                        <wp:posOffset>52279</wp:posOffset>
                       </wp:positionV>
-                      <wp:extent cx="244928" cy="1195803"/>
-                      <wp:effectExtent l="0" t="0" r="3175" b="4445"/>
+                      <wp:extent cx="244928" cy="1175657"/>
+                      <wp:effectExtent l="0" t="0" r="3175" b="5715"/>
                       <wp:wrapNone/>
                       <wp:docPr id="11" name="矩形 11"/>
                       <wp:cNvGraphicFramePr/>
@@ -14171,7 +13980,7 @@
                             <wps:spPr>
                               <a:xfrm>
                                 <a:off x="0" y="0"/>
-                                <a:ext cx="244928" cy="1195803"/>
+                                <a:ext cx="244928" cy="1175657"/>
                               </a:xfrm>
                               <a:prstGeom prst="rect">
                                 <a:avLst/>
@@ -14254,7 +14063,7 @@
                 </mc:Choice>
                 <mc:Fallback>
                   <w:pict>
-                    <v:rect w14:anchorId="3BC28B52" id="矩形 11" o:spid="_x0000_s1044" style="position:absolute;left:0;text-align:left;margin-left:-.8pt;margin-top:1.9pt;width:19.3pt;height:94.15pt;z-index:251669504;visibility:visible;mso-wrap-style:square;mso-width-percent:0;mso-height-percent:0;mso-wrap-distance-left:9pt;mso-wrap-distance-top:0;mso-wrap-distance-right:9pt;mso-wrap-distance-bottom:0;mso-position-horizontal:absolute;mso-position-horizontal-relative:text;mso-position-vertical:absolute;mso-position-vertical-relative:text;mso-width-percent:0;mso-height-percent:0;mso-width-relative:margin;mso-height-relative:margin;v-text-anchor:middle" o:gfxdata="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" fillcolor="#5a5a5a [2109]" stroked="f" strokeweight="1pt">
+                    <v:rect w14:anchorId="3BC28B52" id="矩形 11" o:spid="_x0000_s1044" style="position:absolute;left:0;text-align:left;margin-left:-.8pt;margin-top:4.1pt;width:19.3pt;height:92.55pt;z-index:251662848;visibility:visible;mso-wrap-style:square;mso-width-percent:0;mso-height-percent:0;mso-wrap-distance-left:9pt;mso-wrap-distance-top:0;mso-wrap-distance-right:9pt;mso-wrap-distance-bottom:0;mso-position-horizontal:absolute;mso-position-horizontal-relative:text;mso-position-vertical:absolute;mso-position-vertical-relative:text;mso-width-percent:0;mso-height-percent:0;mso-width-relative:margin;mso-height-relative:margin;v-text-anchor:middle" o:gfxdata="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" fillcolor="#5a5a5a [2109]" stroked="f" strokeweight="1pt">
                       <v:textbox style="layout-flow:vertical-ideographic" inset="1mm,1mm,1mm,1mm">
                         <w:txbxContent>
                           <w:p>
@@ -14292,6 +14101,182 @@
                 </mc:Fallback>
               </mc:AlternateContent>
             </w:r>
+            <w:r>
+              <w:rPr>
+                <w:rFonts w:eastAsia="華康儷中黑" w:cstheme="minorHAnsi"/>
+                <w:color w:val="000000" w:themeColor="text1"/>
+                <w:w w:val="66"/>
+                <w:sz w:val="18"/>
+                <w:szCs w:val="18"/>
+              </w:rPr>
+              <w:sym w:font="Wingdings 3" w:char="F081"/>
+            </w:r>
+          </w:p>
+        </w:tc>
+        <w:tc>
+          <w:tcPr>
+            <w:tcW w:w="1127" w:type="dxa"/>
+            <w:tcBorders>
+              <w:top w:val="nil"/>
+              <w:left w:val="nil"/>
+              <w:bottom w:val="nil"/>
+              <w:right w:val="nil"/>
+            </w:tcBorders>
+            <w:tcMar>
+              <w:left w:w="57" w:type="dxa"/>
+              <w:right w:w="57" w:type="dxa"/>
+            </w:tcMar>
+          </w:tcPr>
+          <w:p>
+            <w:pPr>
+              <w:snapToGrid w:val="0"/>
+              <w:jc w:val="distribute"/>
+              <w:rPr>
+                <w:rFonts w:eastAsia="華康儷中黑" w:cstheme="minorHAnsi"/>
+                <w:color w:val="000000" w:themeColor="text1"/>
+                <w:w w:val="125"/>
+                <w:sz w:val="20"/>
+                <w:szCs w:val="20"/>
+              </w:rPr>
+            </w:pPr>
+            <w:r>
+              <w:rPr>
+                <w:rFonts w:eastAsia="華康儷中黑" w:cstheme="minorHAnsi"/>
+                <w:color w:val="000000" w:themeColor="text1"/>
+                <w:w w:val="125"/>
+                <w:sz w:val="20"/>
+                <w:szCs w:val="20"/>
+              </w:rPr>
+              <w:t>聖詩</w:t>
+            </w:r>
+          </w:p>
+        </w:tc>
+        <w:tc>
+          <w:tcPr>
+            <w:tcW w:w="3179" w:type="dxa"/>
+            <w:gridSpan w:val="5"/>
+            <w:tcBorders>
+              <w:top w:val="dotted" w:sz="8" w:space="0" w:color="auto"/>
+              <w:left w:val="nil"/>
+              <w:bottom w:val="dotted" w:sz="8" w:space="0" w:color="auto"/>
+              <w:right w:val="nil"/>
+            </w:tcBorders>
+            <w:tcMar>
+              <w:left w:w="57" w:type="dxa"/>
+              <w:right w:w="57" w:type="dxa"/>
+            </w:tcMar>
+          </w:tcPr>
+          <w:p>
+            <w:pPr>
+              <w:snapToGrid w:val="0"/>
+              <w:jc w:val="center"/>
+              <w:rPr>
+                <w:rFonts w:ascii="Bahnschrift SemiBold Condensed" w:eastAsia="標楷體" w:hAnsi="Bahnschrift SemiBold Condensed" w:cstheme="minorHAnsi"/>
+                <w:color w:val="000000" w:themeColor="text1"/>
+                <w:w w:val="125"/>
+                <w:sz w:val="20"/>
+                <w:szCs w:val="20"/>
+              </w:rPr>
+            </w:pPr>
+            <w:r>
+              <w:rPr>
+                <w:rFonts w:ascii="Bahnschrift SemiBold Condensed" w:eastAsia="標楷體" w:hAnsi="Bahnschrift SemiBold Condensed" w:cstheme="minorHAnsi" w:hint="eastAsia"/>
+                <w:color w:val="000000" w:themeColor="text1"/>
+                <w:w w:val="125"/>
+                <w:sz w:val="20"/>
+                <w:szCs w:val="20"/>
+              </w:rPr>
+              <w:t>聖詩</w:t>
+            </w:r>
+            <w:r>
+              <w:rPr>
+                <w:rFonts w:ascii="Bahnschrift SemiBold Condensed" w:eastAsia="標楷體" w:hAnsi="Bahnschrift SemiBold Condensed" w:cstheme="minorHAnsi"/>
+                <w:color w:val="000000" w:themeColor="text1"/>
+                <w:w w:val="125"/>
+                <w:sz w:val="20"/>
+                <w:szCs w:val="20"/>
+              </w:rPr>
+              <w:t>101</w:t>
+            </w:r>
+            <w:r>
+              <w:rPr>
+                <w:rFonts w:ascii="Bahnschrift SemiBold Condensed" w:eastAsia="標楷體" w:hAnsi="Bahnschrift SemiBold Condensed" w:cstheme="minorHAnsi" w:hint="eastAsia"/>
+                <w:color w:val="000000" w:themeColor="text1"/>
+                <w:w w:val="125"/>
+                <w:sz w:val="20"/>
+                <w:szCs w:val="20"/>
+              </w:rPr>
+              <w:t>首</w:t>
+            </w:r>
+          </w:p>
+        </w:tc>
+        <w:tc>
+          <w:tcPr>
+            <w:tcW w:w="895" w:type="dxa"/>
+            <w:tcBorders>
+              <w:top w:val="nil"/>
+              <w:left w:val="nil"/>
+              <w:bottom w:val="nil"/>
+              <w:right w:val="nil"/>
+            </w:tcBorders>
+            <w:tcMar>
+              <w:left w:w="57" w:type="dxa"/>
+              <w:right w:w="57" w:type="dxa"/>
+            </w:tcMar>
+          </w:tcPr>
+          <w:p>
+            <w:pPr>
+              <w:snapToGrid w:val="0"/>
+              <w:jc w:val="distribute"/>
+              <w:rPr>
+                <w:rFonts w:ascii="Bahnschrift SemiBold Condensed" w:eastAsia="標楷體" w:hAnsi="Bahnschrift SemiBold Condensed" w:cstheme="minorHAnsi"/>
+                <w:color w:val="000000" w:themeColor="text1"/>
+                <w:w w:val="125"/>
+                <w:sz w:val="20"/>
+                <w:szCs w:val="20"/>
+              </w:rPr>
+            </w:pPr>
+            <w:r>
+              <w:rPr>
+                <w:rFonts w:ascii="Bahnschrift SemiBold Condensed" w:eastAsia="標楷體" w:hAnsi="Bahnschrift SemiBold Condensed" w:cstheme="minorHAnsi" w:hint="eastAsia"/>
+                <w:color w:val="000000" w:themeColor="text1"/>
+                <w:w w:val="125"/>
+                <w:sz w:val="20"/>
+                <w:szCs w:val="20"/>
+              </w:rPr>
+              <w:t>會眾</w:t>
+            </w:r>
+          </w:p>
+        </w:tc>
+      </w:tr>
+      <w:bookmarkEnd w:id="7"/>
+      <w:tr>
+        <w:tc>
+          <w:tcPr>
+            <w:tcW w:w="636" w:type="dxa"/>
+            <w:tcBorders>
+              <w:top w:val="nil"/>
+              <w:left w:val="nil"/>
+              <w:bottom w:val="nil"/>
+              <w:right w:val="nil"/>
+            </w:tcBorders>
+            <w:tcMar>
+              <w:left w:w="57" w:type="dxa"/>
+              <w:right w:w="57" w:type="dxa"/>
+            </w:tcMar>
+          </w:tcPr>
+          <w:p>
+            <w:pPr>
+              <w:snapToGrid w:val="0"/>
+              <w:jc w:val="right"/>
+              <w:rPr>
+                <w:rFonts w:eastAsia="華康儷中黑" w:cstheme="minorHAnsi"/>
+                <w:color w:val="000000" w:themeColor="text1"/>
+                <w:w w:val="125"/>
+                <w:sz w:val="18"/>
+                <w:szCs w:val="18"/>
+              </w:rPr>
+            </w:pPr>
           </w:p>
         </w:tc>
         <w:tc>
@@ -14797,7 +14782,6 @@
                 <w:sz w:val="18"/>
                 <w:szCs w:val="18"/>
               </w:rPr>
-              <w:lastRenderedPageBreak/>
               <w:sym w:font="Wingdings 3" w:char="F081"/>
             </w:r>
           </w:p>
@@ -15648,6 +15632,7 @@
         <w:rPr>
           <w:rFonts w:ascii="Bahnschrift SemiBold Condensed" w:eastAsia="華康細黑體" w:hAnsi="Bahnschrift SemiBold Condensed"/>
           <w:noProof/>
+          <w:lang w:bidi="he-IL"/>
         </w:rPr>
         <mc:AlternateContent>
           <mc:Choice Requires="wps">
@@ -15710,7 +15695,7 @@
           </mc:Choice>
           <mc:Fallback>
             <w:pict>
-              <v:line w14:anchorId="7BAD335C" id="直線接點 2" o:spid="_x0000_s1026" style="position:absolute;z-index:251638784;visibility:visible;mso-wrap-style:square;mso-height-percent:0;mso-wrap-distance-left:9pt;mso-wrap-distance-top:0;mso-wrap-distance-right:9pt;mso-wrap-distance-bottom:0;mso-position-horizontal:absolute;mso-position-horizontal-relative:page;mso-position-vertical:absolute;mso-position-vertical-relative:page;mso-height-percent:0;mso-height-relative:margin" from="687.75pt,19.85pt" to="687.75pt,709.8pt" o:gfxdata="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" strokecolor="black [3213]" strokeweight=".5pt">
+              <v:line w14:anchorId="2AD6BA51" id="直線接點 2" o:spid="_x0000_s1026" style="position:absolute;z-index:251638784;visibility:visible;mso-wrap-style:square;mso-height-percent:0;mso-wrap-distance-left:9pt;mso-wrap-distance-top:0;mso-wrap-distance-right:9pt;mso-wrap-distance-bottom:0;mso-position-horizontal:absolute;mso-position-horizontal-relative:page;mso-position-vertical:absolute;mso-position-vertical-relative:page;mso-height-percent:0;mso-height-relative:margin" from="687.75pt,19.85pt" to="687.75pt,709.8pt" o:gfxdata="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" strokecolor="black [3213]" strokeweight=".5pt">
                 <v:stroke dashstyle="3 1" joinstyle="miter"/>
                 <w10:wrap anchorx="page" anchory="page"/>
               </v:line>
@@ -15813,12 +15798,12 @@
         <w:kinsoku w:val="0"/>
         <w:snapToGrid w:val="0"/>
         <w:spacing w:line="300" w:lineRule="exact"/>
-        <w:ind w:left="461" w:hangingChars="213" w:hanging="461"/>
+        <w:ind w:left="2"/>
         <w:jc w:val="both"/>
         <w:rPr>
           <w:rFonts w:eastAsia="標楷體" w:cstheme="minorHAnsi"/>
           <w:color w:val="000000" w:themeColor="text1"/>
-          <w:w w:val="90"/>
+          <w:w w:val="80"/>
           <w:szCs w:val="24"/>
         </w:rPr>
       </w:pPr>
@@ -15827,7 +15812,7 @@
           <w:rFonts w:eastAsia="標楷體" w:cstheme="minorHAnsi"/>
           <w:b/>
           <w:color w:val="000000" w:themeColor="text1"/>
-          <w:w w:val="90"/>
+          <w:w w:val="80"/>
           <w:szCs w:val="24"/>
         </w:rPr>
         <w:t>(</w:t>
@@ -15837,7 +15822,7 @@
           <w:rFonts w:eastAsia="標楷體" w:cstheme="minorHAnsi"/>
           <w:b/>
           <w:color w:val="000000" w:themeColor="text1"/>
-          <w:w w:val="90"/>
+          <w:w w:val="80"/>
           <w:szCs w:val="24"/>
         </w:rPr>
         <w:t>台</w:t>
@@ -15847,7 +15832,7 @@
           <w:rFonts w:eastAsia="標楷體" w:cstheme="minorHAnsi"/>
           <w:b/>
           <w:color w:val="000000" w:themeColor="text1"/>
-          <w:w w:val="90"/>
+          <w:w w:val="80"/>
           <w:szCs w:val="24"/>
         </w:rPr>
         <w:t>)</w:t>
@@ -15855,6 +15840,7 @@
       <w:r>
         <w:rPr>
           <w:rFonts w:hint="eastAsia"/>
+          <w:w w:val="80"/>
         </w:rPr>
         <w:t xml:space="preserve"> </w:t>
       </w:r>
@@ -15862,7 +15848,7 @@
         <w:rPr>
           <w:rFonts w:eastAsia="標楷體" w:cstheme="minorHAnsi" w:hint="eastAsia"/>
           <w:color w:val="000000" w:themeColor="text1"/>
-          <w:w w:val="90"/>
+          <w:w w:val="80"/>
           <w:szCs w:val="24"/>
         </w:rPr>
         <w:t>阮的粟倉滿滿，會出逐樣的米糧；阮的羊佇山野生湠成千成萬。抵著此號景況的百姓有福氣！有耶和華做</w:t>
@@ -15871,7 +15857,7 @@
         <w:rPr>
           <w:rFonts w:ascii="新細明體-ExtB" w:eastAsia="新細明體-ExtB" w:hAnsi="新細明體-ExtB" w:cs="新細明體-ExtB" w:hint="eastAsia"/>
           <w:color w:val="000000" w:themeColor="text1"/>
-          <w:w w:val="90"/>
+          <w:w w:val="80"/>
           <w:sz w:val="22"/>
         </w:rPr>
         <w:t>𪜶</w:t>
@@ -15880,7 +15866,7 @@
         <w:rPr>
           <w:rFonts w:eastAsia="標楷體" w:cstheme="minorHAnsi" w:hint="eastAsia"/>
           <w:color w:val="000000" w:themeColor="text1"/>
-          <w:w w:val="90"/>
+          <w:w w:val="80"/>
           <w:szCs w:val="24"/>
         </w:rPr>
         <w:t>的上帝，此號的百姓有福氣！</w:t>
@@ -15891,12 +15877,12 @@
         <w:kinsoku w:val="0"/>
         <w:snapToGrid w:val="0"/>
         <w:spacing w:line="300" w:lineRule="exact"/>
-        <w:ind w:left="460" w:hangingChars="213" w:hanging="460"/>
+        <w:ind w:left="13" w:hangingChars="7" w:hanging="13"/>
         <w:jc w:val="both"/>
         <w:rPr>
           <w:rFonts w:eastAsia="華康中黑體" w:cstheme="minorHAnsi"/>
           <w:color w:val="000000" w:themeColor="text1"/>
-          <w:w w:val="90"/>
+          <w:w w:val="80"/>
           <w:szCs w:val="24"/>
         </w:rPr>
       </w:pPr>
@@ -15905,7 +15891,7 @@
           <w:rFonts w:eastAsia="華康粗黑體" w:cstheme="minorHAnsi"/>
           <w:b/>
           <w:color w:val="000000" w:themeColor="text1"/>
-          <w:w w:val="90"/>
+          <w:w w:val="80"/>
           <w:szCs w:val="24"/>
         </w:rPr>
         <w:t>(</w:t>
@@ -15915,7 +15901,7 @@
           <w:rFonts w:eastAsia="華康粗黑體" w:cstheme="minorHAnsi"/>
           <w:b/>
           <w:color w:val="000000" w:themeColor="text1"/>
-          <w:w w:val="90"/>
+          <w:w w:val="80"/>
           <w:szCs w:val="24"/>
         </w:rPr>
         <w:t>華</w:t>
@@ -15925,7 +15911,7 @@
           <w:rFonts w:eastAsia="華康粗黑體" w:cstheme="minorHAnsi" w:hint="eastAsia"/>
           <w:b/>
           <w:color w:val="000000" w:themeColor="text1"/>
-          <w:w w:val="90"/>
+          <w:w w:val="80"/>
           <w:szCs w:val="24"/>
         </w:rPr>
         <w:t>)</w:t>
@@ -15934,7 +15920,7 @@
         <w:rPr>
           <w:rFonts w:eastAsia="華康中黑體" w:cstheme="minorHAnsi"/>
           <w:color w:val="000000" w:themeColor="text1"/>
-          <w:w w:val="90"/>
+          <w:w w:val="80"/>
           <w:szCs w:val="24"/>
         </w:rPr>
         <w:t xml:space="preserve"> </w:t>
@@ -15943,7 +15929,7 @@
         <w:rPr>
           <w:rFonts w:eastAsia="華康中黑體" w:cstheme="minorHAnsi" w:hint="eastAsia"/>
           <w:color w:val="000000" w:themeColor="text1"/>
-          <w:w w:val="90"/>
+          <w:w w:val="80"/>
           <w:szCs w:val="24"/>
         </w:rPr>
         <w:t>我們的倉盈滿，能出各樣的糧食；我們的羊，在田間孳生千萬</w:t>
@@ -15952,7 +15938,7 @@
         <w:rPr>
           <w:rFonts w:eastAsia="華康中黑體" w:cstheme="minorHAnsi" w:hint="eastAsia"/>
           <w:color w:val="000000" w:themeColor="text1"/>
-          <w:w w:val="90"/>
+          <w:w w:val="80"/>
           <w:szCs w:val="24"/>
         </w:rPr>
         <w:t>。</w:t>
@@ -15961,10 +15947,19 @@
         <w:rPr>
           <w:rFonts w:eastAsia="華康中黑體" w:cstheme="minorHAnsi" w:hint="eastAsia"/>
           <w:color w:val="000000" w:themeColor="text1"/>
-          <w:w w:val="90"/>
+          <w:w w:val="80"/>
           <w:szCs w:val="24"/>
         </w:rPr>
-        <w:t>遇見這光景的百姓，便為有福！有耶和華為他們的　神，這百姓便為有福！</w:t>
+        <w:t>遇見這光景的百姓，便為有福！有耶和華為他們的</w:t>
+      </w:r>
+      <w:r>
+        <w:rPr>
+          <w:rFonts w:eastAsia="華康中黑體" w:cstheme="minorHAnsi" w:hint="eastAsia"/>
+          <w:color w:val="000000" w:themeColor="text1"/>
+          <w:w w:val="80"/>
+          <w:szCs w:val="24"/>
+        </w:rPr>
+        <w:t>神，這百姓便為有福！</w:t>
       </w:r>
     </w:p>
     <w:p>
@@ -16486,6 +16481,12 @@
                 <w:rFonts w:ascii="Barlow Condensed Medium" w:eastAsia="華康儷楷書" w:hAnsi="Barlow Condensed Medium" w:cs="華康儷楷書"/>
               </w:rPr>
             </w:pPr>
+            <w:r>
+              <w:rPr>
+                <w:rFonts w:ascii="Barlow Condensed Medium" w:eastAsia="華康儷楷書" w:hAnsi="Barlow Condensed Medium" w:cs="華康儷楷書" w:hint="eastAsia"/>
+              </w:rPr>
+              <w:t>張麗君</w:t>
+            </w:r>
           </w:p>
         </w:tc>
         <w:tc>
@@ -16791,6 +16792,12 @@
                 <w:rFonts w:ascii="Barlow Condensed Medium" w:eastAsia="華康儷楷書" w:hAnsi="Barlow Condensed Medium" w:cs="華康儷楷書"/>
               </w:rPr>
             </w:pPr>
+            <w:r>
+              <w:rPr>
+                <w:rFonts w:ascii="Barlow Condensed Medium" w:eastAsia="華康儷楷書" w:hAnsi="Barlow Condensed Medium" w:cs="華康儷楷書" w:hint="eastAsia"/>
+              </w:rPr>
+              <w:t>李元貞</w:t>
+            </w:r>
           </w:p>
         </w:tc>
         <w:tc>
@@ -18327,6 +18334,13 @@
                 <w:w w:val="80"/>
               </w:rPr>
             </w:pPr>
+            <w:r>
+              <w:rPr>
+                <w:rFonts w:ascii="Barlow Condensed Medium" w:eastAsia="標楷體" w:hAnsi="Barlow Condensed Medium" w:cstheme="minorHAnsi" w:hint="eastAsia"/>
+                <w:w w:val="80"/>
+              </w:rPr>
+              <w:t>--</w:t>
+            </w:r>
           </w:p>
         </w:tc>
         <w:tc>
@@ -19177,6 +19191,13 @@
                 <w:w w:val="80"/>
               </w:rPr>
             </w:pPr>
+            <w:r>
+              <w:rPr>
+                <w:rFonts w:ascii="Barlow Condensed Medium" w:eastAsia="標楷體" w:hAnsi="Barlow Condensed Medium" w:cstheme="minorHAnsi" w:hint="eastAsia"/>
+                <w:w w:val="80"/>
+              </w:rPr>
+              <w:t>--</w:t>
+            </w:r>
           </w:p>
         </w:tc>
         <w:tc>
@@ -19703,6 +19724,13 @@
                 <w:w w:val="80"/>
               </w:rPr>
             </w:pPr>
+            <w:r>
+              <w:rPr>
+                <w:rFonts w:ascii="Barlow Condensed Medium" w:eastAsia="標楷體" w:hAnsi="Barlow Condensed Medium" w:cstheme="minorHAnsi" w:hint="eastAsia"/>
+                <w:w w:val="80"/>
+              </w:rPr>
+              <w:t>--</w:t>
+            </w:r>
           </w:p>
         </w:tc>
         <w:tc>
@@ -19971,6 +19999,13 @@
                 <w:w w:val="80"/>
               </w:rPr>
             </w:pPr>
+            <w:r>
+              <w:rPr>
+                <w:rFonts w:ascii="Barlow Condensed Medium" w:eastAsia="標楷體" w:hAnsi="Barlow Condensed Medium" w:cstheme="minorHAnsi" w:hint="eastAsia"/>
+                <w:w w:val="80"/>
+              </w:rPr>
+              <w:t>--</w:t>
+            </w:r>
           </w:p>
         </w:tc>
         <w:tc>
@@ -22614,7 +22649,7 @@
                 <w:szCs w:val="24"/>
               </w:rPr>
             </w:pPr>
-            <w:bookmarkStart w:id="7" w:name="_Hlk150338289"/>
+            <w:bookmarkStart w:id="8" w:name="_Hlk150338289"/>
           </w:p>
         </w:tc>
         <w:tc>
@@ -23075,7 +23110,7 @@
         </w:tc>
       </w:tr>
     </w:tbl>
-    <w:bookmarkEnd w:id="7"/>
+    <w:bookmarkEnd w:id="8"/>
     <w:p>
       <w:pPr>
         <w:rPr>
@@ -23404,7 +23439,7 @@
                 <w:sz w:val="20"/>
                 <w:szCs w:val="20"/>
               </w:rPr>
-              <w:t>127*-130*</w:t>
+              <w:t>143*-144*</w:t>
             </w:r>
           </w:p>
         </w:tc>
@@ -23594,7 +23629,7 @@
                 <w:sz w:val="20"/>
                 <w:szCs w:val="20"/>
               </w:rPr>
-              <w:t>131*-134*</w:t>
+              <w:t>(146,148,150)*</w:t>
             </w:r>
           </w:p>
         </w:tc>
@@ -23775,7 +23810,7 @@
                 <w:sz w:val="20"/>
                 <w:szCs w:val="20"/>
               </w:rPr>
-              <w:t>135*,137*</w:t>
+              <w:t>147*,149*</w:t>
             </w:r>
           </w:p>
         </w:tc>
@@ -23947,7 +23982,7 @@
                 <w:sz w:val="20"/>
                 <w:szCs w:val="20"/>
               </w:rPr>
-              <w:t>詩</w:t>
+              <w:t>腓</w:t>
             </w:r>
             <w:r>
               <w:rPr>
@@ -23956,7 +23991,7 @@
                 <w:sz w:val="20"/>
                 <w:szCs w:val="20"/>
               </w:rPr>
-              <w:t>136*</w:t>
+              <w:t>1*-2:11</w:t>
             </w:r>
           </w:p>
         </w:tc>
@@ -24137,7 +24172,7 @@
                 <w:sz w:val="20"/>
                 <w:szCs w:val="20"/>
               </w:rPr>
-              <w:t>詩</w:t>
+              <w:t>腓</w:t>
             </w:r>
             <w:r>
               <w:rPr>
@@ -24146,7 +24181,7 @@
                 <w:sz w:val="20"/>
                 <w:szCs w:val="20"/>
               </w:rPr>
-              <w:t>(138,140-141)*</w:t>
+              <w:t>2:12-3:11</w:t>
             </w:r>
           </w:p>
         </w:tc>
@@ -24318,7 +24353,7 @@
                 <w:sz w:val="20"/>
                 <w:szCs w:val="20"/>
               </w:rPr>
-              <w:t>詩</w:t>
+              <w:t>腓</w:t>
             </w:r>
             <w:r>
               <w:rPr>
@@ -24327,7 +24362,7 @@
                 <w:sz w:val="20"/>
                 <w:szCs w:val="20"/>
               </w:rPr>
-              <w:t>139*</w:t>
+              <w:t>3:12-4*</w:t>
             </w:r>
           </w:p>
         </w:tc>
@@ -24499,7 +24534,7 @@
                 <w:sz w:val="20"/>
                 <w:szCs w:val="20"/>
               </w:rPr>
-              <w:t>詩</w:t>
+              <w:t>箴</w:t>
             </w:r>
             <w:r>
               <w:rPr>
@@ -24508,7 +24543,7 @@
                 <w:sz w:val="20"/>
                 <w:szCs w:val="20"/>
               </w:rPr>
-              <w:t>142*,145*</w:t>
+              <w:t>1*</w:t>
             </w:r>
           </w:p>
         </w:tc>
@@ -24532,6 +24567,7 @@
           <w:w w:val="66"/>
           <w:sz w:val="26"/>
           <w:szCs w:val="26"/>
+          <w:lang w:bidi="he-IL"/>
         </w:rPr>
         <w:drawing>
           <wp:anchor distT="0" distB="0" distL="114300" distR="114300" simplePos="0" relativeHeight="251640832" behindDoc="0" locked="0" layoutInCell="1" allowOverlap="1" wp14:anchorId="5486C914" wp14:editId="4F7254ED">
@@ -24673,7 +24709,7 @@
           <w:sz w:val="26"/>
           <w:szCs w:val="26"/>
         </w:rPr>
-        <w:t>等候耶和華</w:t>
+        <w:t>向　神唱新歌</w:t>
       </w:r>
       <w:r>
         <w:rPr>
@@ -24730,7 +24766,7 @@
           <w:sz w:val="26"/>
           <w:szCs w:val="26"/>
         </w:rPr>
-        <w:t>30</w:t>
+        <w:t>44</w:t>
       </w:r>
       <w:r>
         <w:rPr>
@@ -24766,7 +24802,7 @@
           <w:sz w:val="26"/>
           <w:szCs w:val="26"/>
         </w:rPr>
-        <w:t>8</w:t>
+        <w:t>15</w:t>
       </w:r>
     </w:p>
     <w:p>
@@ -24799,7 +24835,7 @@
           <w:sz w:val="26"/>
           <w:szCs w:val="26"/>
         </w:rPr>
-        <w:t>但你有赦免之恩，為要使人敬畏你。我等候耶和華，我的心等候他，我仰望他的話。我的心等候主，比守夜的等候天亮還迫切，比守夜的等候天亮還迫切。</w:t>
+        <w:t xml:space="preserve">　神啊！我要向你唱新歌，我要用十弦琴向你歌唱。你是那使君王得勝的，是那救拔你僕人大衛脫離殺人的刀的。</w:t>
       </w:r>
       <w:r>
         <w:rPr>
@@ -24819,7 +24855,7 @@
           <w:sz w:val="26"/>
           <w:szCs w:val="26"/>
         </w:rPr>
-        <w:t>4</w:t>
+        <w:t>9</w:t>
       </w:r>
       <w:r>
         <w:rPr>
@@ -24839,7 +24875,7 @@
           <w:sz w:val="26"/>
           <w:szCs w:val="26"/>
         </w:rPr>
-        <w:t>6</w:t>
+        <w:t>10</w:t>
       </w:r>
       <w:r>
         <w:rPr>
@@ -24889,7 +24925,7 @@
           <w:sz w:val="26"/>
           <w:szCs w:val="26"/>
         </w:rPr>
-        <w:t>耶路撒冷的朝聖者，一邊吟唱「上行之歌」，一邊走在登上鍚安山的道路上。遙遠的旅程對吟唱者來說，確實是一個漫長的等候。雖然腳上在趕路，心卻是不住地思想著　神。彷彿從「深處」向　神呼求，是內心極為隱秘和真實之處，又或是在極大的苦難和軟弱之中。而敬虔的人時時憂慮的是自己在　神面前的罪，更因此感受到赦免的恩典才是　神真正令人敬畏之處，而不是巨大的要求、壓迫或刑罰。正因為　神的赦免和救贖是值得等候，如同太陽必然昇起的可靠。因此，人為解等候　神的思念，催促自己按時趕赴　神的聖殿守節。</w:t>
+        <w:t>這詩應是大衛作王後所寫。他卻將功勞都歸給　神。如　神教他作戰，作他保障，又使百姓願意追隨他。「人算什麼？」一句話說出大衛在　神面前的謙卑。又讚美的核心就是　神公義，表明自己行義才得　神保護。相對地，惡人說謊和起假誓，被　神擊退。在讚美的高點，詩人告白他要向　神唱新歌。新歌如同每年頭生的牛羊或新酒，將新的感恩祭帶到　神面前。此時大衛是人父，又是人君，責任更大了。所祈求的不再只是戰勝敵人，更是求新的恩典──兒女的義和百姓的安居樂業；即　在　神作王的國度，祝福滿滿且永無戰事。</w:t>
       </w:r>
     </w:p>
     <w:p>
@@ -24991,7 +25027,7 @@
                 <w:sz w:val="26"/>
                 <w:szCs w:val="26"/>
               </w:rPr>
-              <w:t>人為何事呼求　神</w:t>
+              <w:t>詩人為何作新歌</w:t>
             </w:r>
             <w:r>
               <w:rPr>
@@ -25063,7 +25099,7 @@
                 <w:sz w:val="26"/>
                 <w:szCs w:val="26"/>
               </w:rPr>
-              <w:t>為何赦免之恩使人敬畏　神</w:t>
+              <w:t>如何繼續留在　神的恩典中</w:t>
             </w:r>
             <w:r>
               <w:rPr>
@@ -25135,7 +25171,43 @@
                 <w:sz w:val="26"/>
                 <w:szCs w:val="26"/>
               </w:rPr>
-              <w:t>「等候」表現出什麼態度</w:t>
+              <w:t>王</w:t>
+            </w:r>
+            <w:r>
+              <w:rPr>
+                <w:rFonts w:ascii="Barlow Condensed Medium" w:eastAsia="華康細黑體" w:hAnsi="Barlow Condensed Medium" w:hint="eastAsia"/>
+                <w:w w:val="75"/>
+                <w:sz w:val="26"/>
+                <w:szCs w:val="26"/>
+              </w:rPr>
+              <w:t>(</w:t>
+            </w:r>
+            <w:r>
+              <w:rPr>
+                <w:rFonts w:ascii="Barlow Condensed Medium" w:eastAsia="華康細黑體" w:hAnsi="Barlow Condensed Medium" w:hint="eastAsia"/>
+                <w:w w:val="75"/>
+                <w:sz w:val="26"/>
+                <w:szCs w:val="26"/>
+              </w:rPr>
+              <w:t>掌權者</w:t>
+            </w:r>
+            <w:r>
+              <w:rPr>
+                <w:rFonts w:ascii="Barlow Condensed Medium" w:eastAsia="華康細黑體" w:hAnsi="Barlow Condensed Medium" w:hint="eastAsia"/>
+                <w:w w:val="75"/>
+                <w:sz w:val="26"/>
+                <w:szCs w:val="26"/>
+              </w:rPr>
+              <w:t>)</w:t>
+            </w:r>
+            <w:r>
+              <w:rPr>
+                <w:rFonts w:ascii="Barlow Condensed Medium" w:eastAsia="華康細黑體" w:hAnsi="Barlow Condensed Medium" w:hint="eastAsia"/>
+                <w:w w:val="75"/>
+                <w:sz w:val="26"/>
+                <w:szCs w:val="26"/>
+              </w:rPr>
+              <w:t>敬不敬畏　神有何差別</w:t>
             </w:r>
             <w:r>
               <w:rPr>
@@ -25175,6 +25247,7 @@
         <w:rPr>
           <w:rFonts w:ascii="Barlow Condensed Medium" w:hAnsi="Barlow Condensed Medium"/>
           <w:noProof/>
+          <w:lang w:bidi="he-IL"/>
         </w:rPr>
         <mc:AlternateContent>
           <mc:Choice Requires="wps">
@@ -25240,7 +25313,7 @@
           </mc:Choice>
           <mc:Fallback>
             <w:pict>
-              <v:line w14:anchorId="32D5C6DA" id="直線接點 4" o:spid="_x0000_s1026" style="position:absolute;z-index:251646976;visibility:visible;mso-wrap-style:square;mso-width-percent:0;mso-height-percent:0;mso-wrap-distance-left:9pt;mso-wrap-distance-top:0;mso-wrap-distance-right:9pt;mso-wrap-distance-bottom:0;mso-position-horizontal:absolute;mso-position-horizontal-relative:page;mso-position-vertical:absolute;mso-position-vertical-relative:page;mso-width-percent:0;mso-height-percent:0;mso-width-relative:margin;mso-height-relative:margin" from="343.9pt,19.85pt" to="345.05pt,710.95pt" o:gfxdata="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" strokecolor="black [3213]" strokeweight=".5pt">
+              <v:line w14:anchorId="35263001" id="直線接點 4" o:spid="_x0000_s1026" style="position:absolute;z-index:251646976;visibility:visible;mso-wrap-style:square;mso-width-percent:0;mso-height-percent:0;mso-wrap-distance-left:9pt;mso-wrap-distance-top:0;mso-wrap-distance-right:9pt;mso-wrap-distance-bottom:0;mso-position-horizontal:absolute;mso-position-horizontal-relative:page;mso-position-vertical:absolute;mso-position-vertical-relative:page;mso-width-percent:0;mso-height-percent:0;mso-width-relative:margin;mso-height-relative:margin" from="343.9pt,19.85pt" to="345.05pt,710.95pt" o:gfxdata="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" strokecolor="black [3213]" strokeweight=".5pt">
                 <v:stroke dashstyle="3 1" joinstyle="miter"/>
                 <w10:wrap anchorx="page" anchory="page"/>
               </v:line>
@@ -25432,7 +25505,7 @@
           <w:sz w:val="26"/>
           <w:szCs w:val="26"/>
         </w:rPr>
-        <w:t>等候耶和華</w:t>
+        <w:t>向　神唱新歌</w:t>
       </w:r>
       <w:r>
         <w:rPr>
@@ -25531,7 +25604,7 @@
                 <w:sz w:val="26"/>
                 <w:szCs w:val="26"/>
               </w:rPr>
-              <w:t>30</w:t>
+              <w:t>44</w:t>
             </w:r>
             <w:r>
               <w:rPr>
@@ -25567,7 +25640,7 @@
                 <w:sz w:val="26"/>
                 <w:szCs w:val="26"/>
               </w:rPr>
-              <w:t>8</w:t>
+              <w:t>15</w:t>
             </w:r>
           </w:p>
         </w:tc>
@@ -25620,7 +25693,7 @@
           <w:sz w:val="26"/>
           <w:szCs w:val="26"/>
         </w:rPr>
-        <w:t>人呼求　神耶和華，因為在生命的困境中，甚至在自己的罪中，軟弱無法自己勝過。然而　神有祂最適切的時間，有即時的幫助，也有耐心的等候。</w:t>
+        <w:t>人用詩歌訴說故事，特別是頌揚　神的拯救和賜福；所以，新的歌必然是講述新的故事、新的恩典；生命、智慧和信仰必要一再與　神相遇，一再在新的經歷中得著激勵和成長。</w:t>
       </w:r>
       <w:r>
         <w:rPr>
@@ -25629,7 +25702,7 @@
           <w:sz w:val="26"/>
           <w:szCs w:val="26"/>
         </w:rPr>
-        <w:t>詩篇上行之歌的是朝聖者在往耶路撒冷爬坡的山徑上所唱的歌。正好與詩篇</w:t>
+        <w:t>詩歌的第一個元素是詩詞，是語言文學的最高形式，用意義的符號傳達人類共同經驗的記憶和想像力。又第二個元素是音樂，同是聽覺的感受，卻跳過意義和解釋，直接連結人的情感記憶和想像，成為歡樂、哀傷或激情的心境的配樂和觸媒。也就是說，不論作歌或唱歌的人，都在相似的生命經歷中找到共鳴。問題是活的生命才會有故事；一直重複的事被稱為機械式重複，因為機械沒有生命。又活的生命在自身經驗和選擇所寫下的故事中成長，就像人們為小小孩辦抓周，由選中的東西來認識小孩的興趣。另一種成長是超乎人的想像和控制的，活的人要與活的　神相遇，就如同發現真理或創世之初所隱藏的宇宙奧秘那種驚奇</w:t>
       </w:r>
       <w:r>
         <w:rPr>
@@ -25638,7 +25711,7 @@
           <w:sz w:val="26"/>
           <w:szCs w:val="26"/>
         </w:rPr>
-        <w:t>130</w:t>
+        <w:t>和喜樂，且如同由舊事中醒悟而在新事中重新得著自由。因此，創造新</w:t>
       </w:r>
       <w:r>
         <w:rPr>
@@ -25647,25 +25720,7 @@
           <w:sz w:val="26"/>
           <w:szCs w:val="26"/>
         </w:rPr>
-        <w:t>篇中詩人切慕　神的心境是相符的。而且十分的急切，必然是陷在一個難以解決的困難，就像掉入深淵中一樣。又往往人最大的敵人就是自己，換個說法，是人心中的惡或意識型態把自己困住了。又當然，不論是排隊要結帳或是呼求　神的幫助，人總是希望能在最短的時間內，且最好是獲得</w:t>
-      </w:r>
-      <w:r>
-        <w:rPr>
-          <w:rFonts w:ascii="Barlow Condensed Medium" w:eastAsia="華康細黑體" w:hAnsi="Barlow Condensed Medium" w:cs="微軟正黑體" w:hint="eastAsia"/>
-          <w:w w:val="75"/>
-          <w:sz w:val="26"/>
-          <w:szCs w:val="26"/>
-        </w:rPr>
-        <w:t>VIP</w:t>
-      </w:r>
-      <w:r>
-        <w:rPr>
-          <w:rFonts w:ascii="Barlow Condensed Medium" w:eastAsia="華康細黑體" w:hAnsi="Barlow Condensed Medium" w:cs="微軟正黑體" w:hint="eastAsia"/>
-          <w:w w:val="75"/>
-          <w:sz w:val="26"/>
-          <w:szCs w:val="26"/>
-        </w:rPr>
-        <w:t>的服務，不喜歡等待。其實，就算是排隊美食，也有踩雷的時候。這時候，服務的可靠度就是一個問題。而　神之所以可信靠，不是有求必應，而是祂知道什麼助幫和什麼時間是對我們最好的。有個故事說有個人窮到沒東西吃了，求財神爺送點錢救救急。財神託夢答應了，那人很高興在家等候，結果餓死在床上。他下到陰府，向閻羅王控告財神失信，閻王就叫財神來對質。財神說：「我一連三天都派送財童子去你家，可是都回報說沒有人應門。」那人回答說：「原來一大早敲門的是送財童子啊，我還在睡呢。」閻王嘆了口氣說：「人懶啊，求神仙都救不了。」</w:t>
+        <w:t>故事，是生命被放在不斷前進的時間裡，最明顯的秘密。</w:t>
       </w:r>
     </w:p>
     <w:p>
@@ -25675,6 +25730,237 @@
         <w:spacing w:afterLines="50" w:after="165" w:line="300" w:lineRule="exact"/>
         <w:jc w:val="both"/>
         <w:rPr>
+          <w:rFonts w:ascii="Barlow Condensed Medium" w:eastAsia="華康儷中黑" w:hAnsi="Barlow Condensed Medium"/>
+          <w:w w:val="75"/>
+          <w:sz w:val="26"/>
+          <w:szCs w:val="26"/>
+        </w:rPr>
+      </w:pPr>
+      <w:r>
+        <w:rPr>
+          <w:rFonts w:ascii="Barlow Condensed Medium" w:eastAsia="華康儷中黑" w:hAnsi="Barlow Condensed Medium" w:hint="eastAsia"/>
+          <w:w w:val="75"/>
+          <w:sz w:val="26"/>
+          <w:szCs w:val="26"/>
+        </w:rPr>
+        <w:t>大衛做為君王，就是領袖，吟唱出心中持守的三個最高的態度：謙卑──人算什麼？皆是　神恩、誠信──斥責虛謊和起假誓，以及愛百姓──兒女羊群孳生千萬，沒有人出去爭戰。</w:t>
+      </w:r>
+      <w:r>
+        <w:rPr>
+          <w:rFonts w:ascii="Barlow Condensed Medium" w:eastAsia="華康細黑體" w:hAnsi="Barlow Condensed Medium" w:cs="微軟正黑體" w:hint="eastAsia"/>
+          <w:w w:val="75"/>
+          <w:sz w:val="26"/>
+          <w:szCs w:val="26"/>
+        </w:rPr>
+        <w:t>世間的君王或說領袖之所以有好壞之分，又不能完全信靠，正是因為人性的軟弱敵不過權力的誘惑。我們深知，確無能為力，因為世界的權力和資源確實被獨占和壟斷。看看我</w:t>
+      </w:r>
+      <w:r>
+        <w:rPr>
+          <w:rFonts w:ascii="Barlow Condensed Medium" w:eastAsia="華康細黑體" w:hAnsi="Barlow Condensed Medium" w:cs="微軟正黑體" w:hint="eastAsia"/>
+          <w:w w:val="75"/>
+          <w:sz w:val="26"/>
+          <w:szCs w:val="26"/>
+        </w:rPr>
+        <w:t>們隔一條街的土地重劃區就知道，多少建商和黑道介入在這些利益之中。而公權力只是利益的白手套，就是所謂合法的剝削和殺人。法是人用權力定出來的，有沒有公義則是另一回事。而三千年前，敬謂　神的人就已經知道，擁有權力的掌權者若不敬畏公義的　神，根本就不可能有真正的謙卑，也不可能有真正的誠信，更不可能有為百姓犧牲奉獻的愛了。因為王用法律和權力治理國家，但是王的心若不能被而高的權柄所約制，</w:t>
+      </w:r>
+      <w:r>
+        <w:rPr>
+          <w:rFonts w:ascii="Barlow Condensed Medium" w:eastAsia="華康細黑體" w:hAnsi="Barlow Condensed Medium" w:cs="微軟正黑體" w:hint="eastAsia"/>
+          <w:w w:val="75"/>
+          <w:sz w:val="26"/>
+          <w:szCs w:val="26"/>
+        </w:rPr>
+        <w:t>像是　神，那麼</w:t>
+      </w:r>
+      <w:r>
+        <w:rPr>
+          <w:rFonts w:ascii="Barlow Condensed Medium" w:eastAsia="華康細黑體" w:hAnsi="Barlow Condensed Medium" w:cs="微軟正黑體" w:hint="eastAsia"/>
+          <w:w w:val="75"/>
+          <w:sz w:val="26"/>
+          <w:szCs w:val="26"/>
+        </w:rPr>
+        <w:t>私慾和驕傲必會吞滅他。就像核子武器為什麼要由兩個人同時確認才能下令使用，因為人不可靠。又像好的電腦作業系統，在當機的時候一定能由最高的權限取回控制權，確保資料的安全。這是</w:t>
+      </w:r>
+      <w:r>
+        <w:rPr>
+          <w:rFonts w:ascii="Barlow Condensed Medium" w:eastAsia="華康細黑體" w:hAnsi="Barlow Condensed Medium" w:cs="微軟正黑體"/>
+          <w:w w:val="75"/>
+          <w:sz w:val="26"/>
+          <w:szCs w:val="26"/>
+        </w:rPr>
+        <w:t>Apple</w:t>
+      </w:r>
+      <w:r>
+        <w:rPr>
+          <w:rFonts w:ascii="Barlow Condensed Medium" w:eastAsia="華康細黑體" w:hAnsi="Barlow Condensed Medium" w:cs="微軟正黑體" w:hint="eastAsia"/>
+          <w:w w:val="75"/>
+          <w:sz w:val="26"/>
+          <w:szCs w:val="26"/>
+        </w:rPr>
+        <w:t>電腦能擁有一定市佔率的原因之一。</w:t>
+      </w:r>
+    </w:p>
+    <w:p>
+      <w:pPr>
+        <w:kinsoku w:val="0"/>
+        <w:snapToGrid w:val="0"/>
+        <w:spacing w:line="300" w:lineRule="exact"/>
+        <w:rPr>
+          <w:rFonts w:ascii="Barlow Condensed Medium" w:eastAsia="華康儷中黑" w:hAnsi="Barlow Condensed Medium" w:cs="新細明體"/>
+          <w:w w:val="75"/>
+          <w:sz w:val="26"/>
+          <w:szCs w:val="26"/>
+        </w:rPr>
+      </w:pPr>
+      <w:r>
+        <w:rPr>
+          <w:rFonts w:ascii="Barlow Condensed Medium" w:eastAsia="華康儷中黑" w:hAnsi="Barlow Condensed Medium" w:cs="新細明體"/>
+          <w:w w:val="75"/>
+          <w:sz w:val="26"/>
+          <w:szCs w:val="26"/>
+        </w:rPr>
+        <w:t>＜</w:t>
+      </w:r>
+      <w:r>
+        <w:rPr>
+          <w:rFonts w:ascii="Barlow Condensed Medium" w:eastAsia="華康儷中黑" w:hAnsi="Barlow Condensed Medium" w:cs="新細明體" w:hint="eastAsia"/>
+          <w:w w:val="75"/>
+          <w:sz w:val="26"/>
+          <w:szCs w:val="26"/>
+        </w:rPr>
+        <w:t>用生命寫歌</w:t>
+      </w:r>
+      <w:r>
+        <w:rPr>
+          <w:rFonts w:ascii="Barlow Condensed Medium" w:eastAsia="華康儷中黑" w:hAnsi="Barlow Condensed Medium" w:cs="新細明體"/>
+          <w:w w:val="75"/>
+          <w:sz w:val="26"/>
+          <w:szCs w:val="26"/>
+        </w:rPr>
+        <w:t>＞</w:t>
+      </w:r>
+    </w:p>
+    <w:p>
+      <w:pPr>
+        <w:kinsoku w:val="0"/>
+        <w:snapToGrid w:val="0"/>
+        <w:spacing w:line="300" w:lineRule="exact"/>
+        <w:rPr>
+          <w:rFonts w:ascii="Barlow Condensed Medium" w:eastAsia="華康仿宋體W6" w:hAnsi="Barlow Condensed Medium" w:cs="新細明體"/>
+          <w:w w:val="75"/>
+          <w:sz w:val="26"/>
+          <w:szCs w:val="26"/>
+        </w:rPr>
+      </w:pPr>
+      <w:r>
+        <w:rPr>
+          <w:rFonts w:ascii="Barlow Condensed Medium" w:eastAsia="華康仿宋體W6" w:hAnsi="Barlow Condensed Medium" w:cs="新細明體"/>
+          <w:w w:val="75"/>
+          <w:sz w:val="26"/>
+          <w:szCs w:val="26"/>
+        </w:rPr>
+        <w:t>珊瑚般的水衝花</w:t>
+      </w:r>
+    </w:p>
+    <w:p>
+      <w:pPr>
+        <w:kinsoku w:val="0"/>
+        <w:snapToGrid w:val="0"/>
+        <w:spacing w:line="300" w:lineRule="exact"/>
+        <w:rPr>
+          <w:rFonts w:ascii="Barlow Condensed Medium" w:eastAsia="華康仿宋體W6" w:hAnsi="Barlow Condensed Medium" w:cs="新細明體"/>
+          <w:w w:val="75"/>
+          <w:sz w:val="26"/>
+          <w:szCs w:val="26"/>
+        </w:rPr>
+      </w:pPr>
+      <w:r>
+        <w:rPr>
+          <w:rFonts w:ascii="Barlow Condensed Medium" w:eastAsia="華康仿宋體W6" w:hAnsi="Barlow Condensed Medium" w:cs="新細明體"/>
+          <w:w w:val="75"/>
+          <w:sz w:val="26"/>
+          <w:szCs w:val="26"/>
+        </w:rPr>
+        <w:t>淚痕也模糊得不分明了</w:t>
+      </w:r>
+    </w:p>
+    <w:p>
+      <w:pPr>
+        <w:kinsoku w:val="0"/>
+        <w:snapToGrid w:val="0"/>
+        <w:spacing w:line="300" w:lineRule="exact"/>
+        <w:rPr>
+          <w:rFonts w:ascii="Barlow Condensed Medium" w:eastAsia="華康仿宋體W6" w:hAnsi="Barlow Condensed Medium" w:cs="新細明體"/>
+          <w:w w:val="75"/>
+          <w:sz w:val="26"/>
+          <w:szCs w:val="26"/>
+        </w:rPr>
+      </w:pPr>
+      <w:r>
+        <w:rPr>
+          <w:rFonts w:ascii="Barlow Condensed Medium" w:eastAsia="華康仿宋體W6" w:hAnsi="Barlow Condensed Medium" w:cs="新細明體"/>
+          <w:w w:val="75"/>
+          <w:sz w:val="26"/>
+          <w:szCs w:val="26"/>
+        </w:rPr>
+        <w:t>卻陣陣波動我的心弦</w:t>
+      </w:r>
+    </w:p>
+    <w:p>
+      <w:pPr>
+        <w:kinsoku w:val="0"/>
+        <w:snapToGrid w:val="0"/>
+        <w:spacing w:afterLines="50" w:after="165" w:line="300" w:lineRule="exact"/>
+        <w:rPr>
+          <w:rFonts w:ascii="Barlow Condensed Medium" w:eastAsia="華康仿宋體W6" w:hAnsi="Barlow Condensed Medium" w:cs="新細明體"/>
+          <w:w w:val="75"/>
+          <w:sz w:val="26"/>
+          <w:szCs w:val="26"/>
+        </w:rPr>
+      </w:pPr>
+      <w:r>
+        <w:rPr>
+          <w:rFonts w:ascii="Barlow Condensed Medium" w:eastAsia="華康仿宋體W6" w:hAnsi="Barlow Condensed Medium" w:cs="新細明體"/>
+          <w:w w:val="75"/>
+          <w:sz w:val="26"/>
+          <w:szCs w:val="26"/>
+        </w:rPr>
+        <w:t>生命的呼吸（</w:t>
+      </w:r>
+      <w:r>
+        <w:rPr>
+          <w:rFonts w:ascii="Barlow Condensed Medium" w:eastAsia="華康仿宋體W6" w:hAnsi="Barlow Condensed Medium" w:cs="新細明體"/>
+          <w:w w:val="75"/>
+          <w:sz w:val="26"/>
+          <w:szCs w:val="26"/>
+        </w:rPr>
+        <w:t>2017,</w:t>
+      </w:r>
+      <w:r>
+        <w:rPr>
+          <w:rFonts w:ascii="Barlow Condensed Medium" w:eastAsia="華康仿宋體W6" w:hAnsi="Barlow Condensed Medium" w:cs="新細明體" w:hint="eastAsia"/>
+          <w:w w:val="75"/>
+          <w:sz w:val="26"/>
+          <w:szCs w:val="26"/>
+        </w:rPr>
+        <w:t xml:space="preserve"> </w:t>
+      </w:r>
+      <w:r>
+        <w:rPr>
+          <w:rFonts w:ascii="Barlow Condensed Medium" w:eastAsia="華康仿宋體W6" w:hAnsi="Barlow Condensed Medium" w:cs="新細明體"/>
+          <w:w w:val="75"/>
+          <w:sz w:val="26"/>
+          <w:szCs w:val="26"/>
+        </w:rPr>
+        <w:t>小冰）</w:t>
+      </w:r>
+    </w:p>
+    <w:p>
+      <w:pPr>
+        <w:kinsoku w:val="0"/>
+        <w:snapToGrid w:val="0"/>
+        <w:spacing w:afterLines="50" w:after="165" w:line="300" w:lineRule="exact"/>
+        <w:rPr>
           <w:rFonts w:ascii="Barlow Condensed Medium" w:eastAsia="華康細黑體" w:hAnsi="Barlow Condensed Medium" w:cs="新細明體"/>
           <w:w w:val="75"/>
           <w:sz w:val="26"/>
@@ -25683,30 +25969,84 @@
       </w:pPr>
       <w:r>
         <w:rPr>
-          <w:rFonts w:ascii="Barlow Condensed Medium" w:eastAsia="華康儷中黑" w:hAnsi="Barlow Condensed Medium" w:hint="eastAsia"/>
+          <w:rFonts w:ascii="華康細黑體" w:eastAsia="華康細黑體" w:hAnsi="Barlow Condensed Medium" w:cs="新細明體" w:hint="eastAsia"/>
           <w:w w:val="75"/>
           <w:sz w:val="26"/>
           <w:szCs w:val="26"/>
         </w:rPr>
-        <w:t>首先，詩人等候　神的赦罪──這是至高良善的本質，使　神令人敬畏；而等候赦免是一個悔改的過程，雖是等候，但是命生卻不斷地在調整。</w:t>
+        <w:t>這是為世界七大奇景義大利卡布里島藍洞的美景所寫的詩。然而，作詩的詩人卻是微軟的人工智能機器人小冰。</w:t>
       </w:r>
       <w:r>
         <w:rPr>
-          <w:rFonts w:ascii="Barlow Condensed Medium" w:eastAsia="華康細黑體" w:hAnsi="Barlow Condensed Medium" w:cs="微軟正黑體" w:hint="eastAsia"/>
+          <w:rFonts w:ascii="Barlow Condensed Medium" w:eastAsia="華康細黑體" w:hAnsi="Barlow Condensed Medium" w:cs="新細明體" w:hint="eastAsia"/>
           <w:w w:val="75"/>
           <w:sz w:val="26"/>
           <w:szCs w:val="26"/>
         </w:rPr>
-        <w:t>罪是生命最大的問題，其它人生的困境在　神面前</w:t>
+        <w:t>按照微軟官方科學計量的說法，小冰學習了</w:t>
       </w:r>
       <w:r>
         <w:rPr>
-          <w:rFonts w:ascii="Barlow Condensed Medium" w:eastAsia="華康細黑體" w:hAnsi="Barlow Condensed Medium" w:cs="微軟正黑體" w:hint="eastAsia"/>
+          <w:rFonts w:ascii="Barlow Condensed Medium" w:eastAsia="華康細黑體" w:hAnsi="Barlow Condensed Medium" w:cs="新細明體" w:hint="eastAsia"/>
           <w:w w:val="75"/>
           <w:sz w:val="26"/>
           <w:szCs w:val="26"/>
         </w:rPr>
-        <w:t>都是小問題。猴子偷你的果園的水果沒有罪的問題，因為牠是自然生態循環的一部份。但是人若偷竊，就有罪的問題。因為人有來自　神的靈的緣故，人的罪不但使人不配擁有　神的形象的生命，更是使　神沒有光彩。按著公義，　神原本必須收回不配的人的靈。但是，因為人不完全，容易受誘惑，因此憐憫的　神願意赦免，乃是認為人該應有第二次的機會。就如同審判官願意採納犯罪者的苦情而減輕刑罰；能用憐憫和良善來約束審判，深怕不小心超越公義的界線，乃是配得尊敬的。但是，若被赦免的人沒有悔改心或是任何努力，憐憫就無法說服公義。所以，　神必須等候人真正的悔改，因為祂透視人心。就像警察會開勸導單，一勸再勸，不願意改正的人，就會等到他的罰單。</w:t>
+        <w:t xml:space="preserve"> 519 </w:t>
+      </w:r>
+      <w:r>
+        <w:rPr>
+          <w:rFonts w:ascii="Barlow Condensed Medium" w:eastAsia="華康細黑體" w:hAnsi="Barlow Condensed Medium" w:cs="新細明體" w:hint="eastAsia"/>
+          <w:w w:val="75"/>
+          <w:sz w:val="26"/>
+          <w:szCs w:val="26"/>
+        </w:rPr>
+        <w:t>位詩人的現代詩，通過深度神經網絡模擬人類的創作過程，花費</w:t>
+      </w:r>
+      <w:r>
+        <w:rPr>
+          <w:rFonts w:ascii="Barlow Condensed Medium" w:eastAsia="華康細黑體" w:hAnsi="Barlow Condensed Medium" w:cs="新細明體" w:hint="eastAsia"/>
+          <w:w w:val="75"/>
+          <w:sz w:val="26"/>
+          <w:szCs w:val="26"/>
+        </w:rPr>
+        <w:t xml:space="preserve"> 100 </w:t>
+      </w:r>
+      <w:r>
+        <w:rPr>
+          <w:rFonts w:ascii="Barlow Condensed Medium" w:eastAsia="華康細黑體" w:hAnsi="Barlow Condensed Medium" w:cs="新細明體" w:hint="eastAsia"/>
+          <w:w w:val="75"/>
+          <w:sz w:val="26"/>
+          <w:szCs w:val="26"/>
+        </w:rPr>
+        <w:t>小時，訓練</w:t>
+      </w:r>
+      <w:r>
+        <w:rPr>
+          <w:rFonts w:ascii="Barlow Condensed Medium" w:eastAsia="華康細黑體" w:hAnsi="Barlow Condensed Medium" w:cs="新細明體" w:hint="eastAsia"/>
+          <w:w w:val="75"/>
+          <w:sz w:val="26"/>
+          <w:szCs w:val="26"/>
+        </w:rPr>
+        <w:t xml:space="preserve"> 10,000 </w:t>
+      </w:r>
+      <w:r>
+        <w:rPr>
+          <w:rFonts w:ascii="Barlow Condensed Medium" w:eastAsia="華康細黑體" w:hAnsi="Barlow Condensed Medium" w:cs="新細明體" w:hint="eastAsia"/>
+          <w:w w:val="75"/>
+          <w:sz w:val="26"/>
+          <w:szCs w:val="26"/>
+        </w:rPr>
+        <w:t>次後，擁有了現代詩的創作能力。但是，世人的褒貶不一。有人認為這學習出來的所謂智能的「黑盒子」，就是人無法解讀的類神經資料庫，成功模擬了人的智慧。而持反對看法的人，認為它沒有靈魂，沒有真實生命的經驗，只是藉著人的經驗而速成的假智慧。或許有一天，人工智慧可以像人一樣活</w:t>
+      </w:r>
+      <w:r>
+        <w:rPr>
+          <w:rFonts w:ascii="Barlow Condensed Medium" w:eastAsia="華康細黑體" w:hAnsi="Barlow Condensed Medium" w:cs="新細明體" w:hint="eastAsia"/>
+          <w:w w:val="75"/>
+          <w:sz w:val="26"/>
+          <w:szCs w:val="26"/>
+        </w:rPr>
+        <w:t>在真實的生命過程中學習。每一個真實的故事，才能成為創作新詩的素材。在這之前，只有活的人能寫新的歌，特別是歌頌與至高　神相遇的經驗。</w:t>
       </w:r>
     </w:p>
     <w:p>
@@ -25716,7 +26056,7 @@
         <w:spacing w:afterLines="50" w:after="165" w:line="300" w:lineRule="exact"/>
         <w:jc w:val="both"/>
         <w:rPr>
-          <w:rFonts w:ascii="Barlow Condensed Medium" w:eastAsia="華康細黑體" w:hAnsi="Barlow Condensed Medium" w:cs="微軟正黑體"/>
+          <w:rFonts w:ascii="Barlow Condensed Medium" w:eastAsia="華康細黑體" w:hAnsi="Barlow Condensed Medium"/>
           <w:w w:val="75"/>
           <w:sz w:val="26"/>
           <w:szCs w:val="26"/>
@@ -25729,67 +26069,43 @@
           <w:sz w:val="26"/>
           <w:szCs w:val="26"/>
         </w:rPr>
-        <w:t>其次，詩人等候　神的心意，因為　神的話語帶來盼望──生命前進的動力、目的、追求的價值和意義；盼望也是個過程，是見證和參與美好事的完成，夢想成真的滿足的等待。</w:t>
+        <w:t>耶穌基督降生，就是新的史詩，重寫君王</w:t>
       </w:r>
       <w:r>
         <w:rPr>
-          <w:rFonts w:ascii="Barlow Condensed Medium" w:eastAsia="華康細黑體" w:hAnsi="Barlow Condensed Medium" w:cs="微軟正黑體" w:hint="eastAsia"/>
+          <w:rFonts w:ascii="Barlow Condensed Medium" w:eastAsia="華康儷中黑" w:hAnsi="Barlow Condensed Medium" w:hint="eastAsia"/>
           <w:w w:val="75"/>
           <w:sz w:val="26"/>
           <w:szCs w:val="26"/>
         </w:rPr>
-        <w:t>人生除了行得正，做得直之外，第二優先的問題就是活著的意義。意即我們求　神幫我們解決困難的同時，我們也要問　神為什麼讓我們遇見這樣的事？又從這事上要我們學要什麼？尋求價值和意義能使問題或困難被理解成促使我們進步的良性壓力或功課，不然它們會一再地發生，對生命負面的影響也會越來越深。又人生的目標、心志和成就，也是因為意義和價值才能被滿足。舉例來說，人喜歡比較，比不過別人就自卑，不好的是嫉妒。但是因為每個人的資質、能力和際遇不同，意義和價</w:t>
+        <w:t>(</w:t>
       </w:r>
       <w:r>
         <w:rPr>
-          <w:rFonts w:ascii="Barlow Condensed Medium" w:eastAsia="華康細黑體" w:hAnsi="Barlow Condensed Medium" w:cs="微軟正黑體" w:hint="eastAsia"/>
+          <w:rFonts w:ascii="Barlow Condensed Medium" w:eastAsia="華康儷中黑" w:hAnsi="Barlow Condensed Medium" w:hint="eastAsia"/>
           <w:w w:val="75"/>
           <w:sz w:val="26"/>
           <w:szCs w:val="26"/>
         </w:rPr>
-        <w:lastRenderedPageBreak/>
-        <w:t>值既然是人創造的，也就獨特、不能比較。更重要的是所造成的真、或善、或美是合　神心意的，就必有滿足和喜樂在其中。不同的意義和價值，也是創造的多樣性的一部份，要表現出在　神裡面有豐盛的生命。</w:t>
+        <w:t>領袖</w:t>
       </w:r>
-    </w:p>
-    <w:p>
-      <w:pPr>
-        <w:kinsoku w:val="0"/>
-        <w:snapToGrid w:val="0"/>
-        <w:spacing w:afterLines="50" w:after="165" w:line="300" w:lineRule="exact"/>
-        <w:jc w:val="both"/>
-        <w:rPr>
-          <w:rFonts w:ascii="Barlow Condensed Medium" w:eastAsia="華康細黑體" w:hAnsi="Barlow Condensed Medium" w:cs="新細明體"/>
+      <w:r>
+        <w:rPr>
+          <w:rFonts w:ascii="Barlow Condensed Medium" w:eastAsia="華康儷中黑" w:hAnsi="Barlow Condensed Medium" w:hint="eastAsia"/>
           <w:w w:val="75"/>
           <w:sz w:val="26"/>
           <w:szCs w:val="26"/>
         </w:rPr>
-      </w:pPr>
+        <w:t>)</w:t>
+      </w:r>
       <w:r>
         <w:rPr>
-          <w:rFonts w:ascii="Barlow Condensed Medium" w:eastAsia="華康儷中黑" w:hAnsi="Barlow Condensed Medium" w:cs="新細明體"/>
+          <w:rFonts w:ascii="Barlow Condensed Medium" w:eastAsia="華康儷中黑" w:hAnsi="Barlow Condensed Medium" w:hint="eastAsia"/>
           <w:w w:val="75"/>
           <w:sz w:val="26"/>
           <w:szCs w:val="26"/>
         </w:rPr>
-        <w:t>＜</w:t>
-      </w:r>
-      <w:r>
-        <w:rPr>
-          <w:rFonts w:ascii="Barlow Condensed Medium" w:eastAsia="華康儷中黑" w:hAnsi="Barlow Condensed Medium" w:cs="新細明體" w:hint="eastAsia"/>
-          <w:w w:val="75"/>
-          <w:sz w:val="26"/>
-          <w:szCs w:val="26"/>
-        </w:rPr>
-        <w:t>守更的人</w:t>
-      </w:r>
-      <w:r>
-        <w:rPr>
-          <w:rFonts w:ascii="Barlow Condensed Medium" w:eastAsia="華康儷中黑" w:hAnsi="Barlow Condensed Medium" w:cs="新細明體"/>
-          <w:w w:val="75"/>
-          <w:sz w:val="26"/>
-          <w:szCs w:val="26"/>
-        </w:rPr>
-        <w:t>＞</w:t>
+        <w:t>的形像和責任。是謙卑，不獨占權力和資源；是全心信靠　神而值得人信靠；是事奉人的僕人；所有新的詩歌頌讚的，都是在美善中，　神與人真實的相遇。</w:t>
       </w:r>
       <w:r>
         <w:rPr>
@@ -25798,75 +26114,7 @@
           <w:sz w:val="26"/>
           <w:szCs w:val="26"/>
         </w:rPr>
-        <w:t>更夫打更是古代中國獨有的夜間報時服務。此外還有防災防火防盜職責。不過詩篇</w:t>
-      </w:r>
-      <w:r>
-        <w:rPr>
-          <w:rFonts w:ascii="Barlow Condensed Medium" w:eastAsia="華康細黑體" w:hAnsi="Barlow Condensed Medium" w:cs="新細明體" w:hint="eastAsia"/>
-          <w:w w:val="75"/>
-          <w:sz w:val="26"/>
-          <w:szCs w:val="26"/>
-        </w:rPr>
-        <w:t>130</w:t>
-      </w:r>
-      <w:r>
-        <w:rPr>
-          <w:rFonts w:ascii="Barlow Condensed Medium" w:eastAsia="華康細黑體" w:hAnsi="Barlow Condensed Medium" w:cs="新細明體" w:hint="eastAsia"/>
-          <w:w w:val="75"/>
-          <w:sz w:val="26"/>
-          <w:szCs w:val="26"/>
-        </w:rPr>
-        <w:t>篇第</w:t>
-      </w:r>
-      <w:r>
-        <w:rPr>
-          <w:rFonts w:ascii="Barlow Condensed Medium" w:eastAsia="華康細黑體" w:hAnsi="Barlow Condensed Medium" w:cs="新細明體" w:hint="eastAsia"/>
-          <w:w w:val="75"/>
-          <w:sz w:val="26"/>
-          <w:szCs w:val="26"/>
-        </w:rPr>
-        <w:t>6</w:t>
-      </w:r>
-      <w:r>
-        <w:rPr>
-          <w:rFonts w:ascii="Barlow Condensed Medium" w:eastAsia="華康細黑體" w:hAnsi="Barlow Condensed Medium" w:cs="新細明體" w:hint="eastAsia"/>
-          <w:w w:val="75"/>
-          <w:sz w:val="26"/>
-          <w:szCs w:val="26"/>
-        </w:rPr>
-        <w:t>節提到的人，原文直譯是「觀察早晨的人」，指的是守夜人。基本上，守夜的工作，單純是危險的預警，因為敵人和野獸可能在夜間來襲，而早晨來等於是警戒解除。因為有了光，危險就不能隱藏。記得高中畢業旅行是當時流行的溪阿縱走。一群男生在山裡背著帳棚和鍋具，還有吉他，走了三天。有一夜是在溪谷的河床上紮營，因為冬天是枯水期。還是怕半夜下雨漲水，所以裝備都放在高處，只有帳棚在河床上。又排班守夜，我的班是三點到四點。半夜被挖起來，走出帳棚，觀察石頭上的水位是降低的。又抬頭觀察天空，我想那是我有生以來第一次看見一整個銀河系的星星吧。沒有危險，只有　神令人驚嘆的創造。</w:t>
-      </w:r>
-    </w:p>
-    <w:p>
-      <w:pPr>
-        <w:kinsoku w:val="0"/>
-        <w:snapToGrid w:val="0"/>
-        <w:spacing w:afterLines="50" w:after="165" w:line="300" w:lineRule="exact"/>
-        <w:jc w:val="both"/>
-        <w:rPr>
-          <w:rFonts w:ascii="Barlow Condensed Medium" w:eastAsia="華康細黑體" w:hAnsi="Barlow Condensed Medium"/>
-          <w:w w:val="75"/>
-          <w:sz w:val="26"/>
-          <w:szCs w:val="26"/>
-        </w:rPr>
-      </w:pPr>
-      <w:r>
-        <w:rPr>
-          <w:rFonts w:ascii="Barlow Condensed Medium" w:eastAsia="華康儷中黑" w:hAnsi="Barlow Condensed Medium" w:hint="eastAsia"/>
-          <w:w w:val="75"/>
-          <w:sz w:val="26"/>
-          <w:szCs w:val="26"/>
-        </w:rPr>
-        <w:t>從個人到全以色列，再擴及全人類，只有一位　神耶和華，是主動拯救人脫離罪的；拯救來自慈愛，又不損害公義，展現出至高的良善，就是　神本身，也是生命活的源頭，是最有價值的等待。</w:t>
-      </w:r>
-      <w:r>
-        <w:rPr>
-          <w:rFonts w:ascii="Barlow Condensed Medium" w:eastAsia="華康細黑體" w:hAnsi="Barlow Condensed Medium" w:cs="新細明體" w:hint="eastAsia"/>
-          <w:w w:val="75"/>
-          <w:sz w:val="26"/>
-          <w:szCs w:val="26"/>
-        </w:rPr>
-        <w:t>生命尋求意義的等待，不是靜止的。就像坐公車，雖然坐著等待，但是我們知道公車會載我們到達目的地。因為生命需要時間成熟和體驗，甚至犯錯，且在錯誤中學習。不過最重要的還是目的地，如同　神，使等待有意義。</w:t>
+        <w:t>而我們每年在慶祝耶穌基督的誕生，好像耶穌真的喜歡像人類一樣過生日。然而對永生的　神來說，祂的生日基本上是人不能知的奧秘。而固然耶穌誕生是　神給人的大禮，或許是未信的人必須知道的。但是，如果是已信的人，復活才是更新的篇章。你可曾想過復活的耶穌每天在我們的生活中與我們同行，共同創造每一個新的故事和無限的可能。有一部韓國電影叫「與神同行」，在今日二個韓國人就有一個信耶穌的時代，顯得有點突兀。因為故事說的是閰王與陰間使者的故事。乍看之下，是受中國民間傳說影響的背景，卻是在講述公義和憐憫的故事。而正義的陰間使者，在執行了一千年的任務，為了公義不惜打破一切規則，賭上自己的來生，為無辜的「貴人」爭取公平的審判。最後，被被閰王選上成為繼任的閰王，後來他才知道閰王是他前世的父親。似乎藏著耶穌基督是公義　神之子的影子，就像與　神相遇的新歌，感動人心。</w:t>
       </w:r>
       <w:r>
         <w:rPr>
@@ -25914,7 +26162,7 @@
 </file>
 
 <file path=word/endnotes.xml><?xml version="1.0" encoding="utf-8"?>
-<w:endnotes xmlns:wpc="http://schemas.microsoft.com/office/word/2010/wordprocessingCanvas" xmlns:cx="http://schemas.microsoft.com/office/drawing/2014/chartex" xmlns:cx1="http://schemas.microsoft.com/office/drawing/2015/9/8/chartex" xmlns:cx2="http://schemas.microsoft.com/office/drawing/2015/10/21/chartex" xmlns:cx3="http://schemas.microsoft.com/office/drawing/2016/5/9/chartex" xmlns:cx4="http://schemas.microsoft.com/office/drawing/2016/5/10/chartex" xmlns:cx5="http://schemas.microsoft.com/office/drawing/2016/5/11/chartex" xmlns:cx6="http://schemas.microsoft.com/office/drawing/2016/5/12/chartex" xmlns:cx7="http://schemas.microsoft.com/office/drawing/2016/5/13/chartex" xmlns:cx8="http://schemas.microsoft.com/office/drawing/2016/5/14/chartex" xmlns:mc="http://schemas.openxmlformats.org/markup-compatibility/2006" xmlns:aink="http://schemas.microsoft.com/office/drawing/2016/ink" xmlns:am3d="http://schemas.microsoft.com/office/drawing/2017/model3d" xmlns:o="urn:schemas-microsoft-com:office:office" xmlns:oel="http://schemas.microsoft.com/office/2019/extlst" xmlns:r="http://schemas.openxmlformats.org/officeDocument/2006/relationships" xmlns:m="http://schemas.openxmlformats.org/officeDocument/2006/math" xmlns:v="urn:schemas-microsoft-com:vml" xmlns:wp14="http://schemas.microsoft.com/office/word/2010/wordprocessingDrawing" xmlns:wp="http://schemas.openxmlformats.org/drawingml/2006/wordprocessingDrawing" xmlns:w10="urn:schemas-microsoft-com:office:word" xmlns:w="http://schemas.openxmlformats.org/wordprocessingml/2006/main" xmlns:w14="http://schemas.microsoft.com/office/word/2010/wordml" xmlns:w15="http://schemas.microsoft.com/office/word/2012/wordml" xmlns:w16cex="http://schemas.microsoft.com/office/word/2018/wordml/cex" xmlns:w16cid="http://schemas.microsoft.com/office/word/2016/wordml/cid" xmlns:w16="http://schemas.microsoft.com/office/word/2018/wordml" xmlns:w16sdtdh="http://schemas.microsoft.com/office/word/2020/wordml/sdtdatahash" xmlns:w16se="http://schemas.microsoft.com/office/word/2015/wordml/symex" xmlns:wpg="http://schemas.microsoft.com/office/word/2010/wordprocessingGroup" xmlns:wpi="http://schemas.microsoft.com/office/word/2010/wordprocessingInk" xmlns:wne="http://schemas.microsoft.com/office/word/2006/wordml" xmlns:wps="http://schemas.microsoft.com/office/word/2010/wordprocessingShape" mc:Ignorable="w14 w15 w16se w16cid w16 w16cex w16sdtdh wp14">
+<w:endnotes xmlns:wpc="http://schemas.microsoft.com/office/word/2010/wordprocessingCanvas" xmlns:mc="http://schemas.openxmlformats.org/markup-compatibility/2006" xmlns:o="urn:schemas-microsoft-com:office:office" xmlns:r="http://schemas.openxmlformats.org/officeDocument/2006/relationships" xmlns:m="http://schemas.openxmlformats.org/officeDocument/2006/math" xmlns:v="urn:schemas-microsoft-com:vml" xmlns:wp14="http://schemas.microsoft.com/office/word/2010/wordprocessingDrawing" xmlns:wp="http://schemas.openxmlformats.org/drawingml/2006/wordprocessingDrawing" xmlns:w10="urn:schemas-microsoft-com:office:word" xmlns:w="http://schemas.openxmlformats.org/wordprocessingml/2006/main" xmlns:w14="http://schemas.microsoft.com/office/word/2010/wordml" xmlns:w15="http://schemas.microsoft.com/office/word/2012/wordml" xmlns:wpg="http://schemas.microsoft.com/office/word/2010/wordprocessingGroup" xmlns:wpi="http://schemas.microsoft.com/office/word/2010/wordprocessingInk" xmlns:wne="http://schemas.microsoft.com/office/word/2006/wordml" xmlns:wps="http://schemas.microsoft.com/office/word/2010/wordprocessingShape" mc:Ignorable="w14 w15 wp14">
   <w:endnote w:type="separator" w:id="-1">
     <w:p>
       <w:r>
@@ -25933,7 +26181,7 @@
 </file>
 
 <file path=word/footnotes.xml><?xml version="1.0" encoding="utf-8"?>
-<w:footnotes xmlns:wpc="http://schemas.microsoft.com/office/word/2010/wordprocessingCanvas" xmlns:cx="http://schemas.microsoft.com/office/drawing/2014/chartex" xmlns:cx1="http://schemas.microsoft.com/office/drawing/2015/9/8/chartex" xmlns:cx2="http://schemas.microsoft.com/office/drawing/2015/10/21/chartex" xmlns:cx3="http://schemas.microsoft.com/office/drawing/2016/5/9/chartex" xmlns:cx4="http://schemas.microsoft.com/office/drawing/2016/5/10/chartex" xmlns:cx5="http://schemas.microsoft.com/office/drawing/2016/5/11/chartex" xmlns:cx6="http://schemas.microsoft.com/office/drawing/2016/5/12/chartex" xmlns:cx7="http://schemas.microsoft.com/office/drawing/2016/5/13/chartex" xmlns:cx8="http://schemas.microsoft.com/office/drawing/2016/5/14/chartex" xmlns:mc="http://schemas.openxmlformats.org/markup-compatibility/2006" xmlns:aink="http://schemas.microsoft.com/office/drawing/2016/ink" xmlns:am3d="http://schemas.microsoft.com/office/drawing/2017/model3d" xmlns:o="urn:schemas-microsoft-com:office:office" xmlns:oel="http://schemas.microsoft.com/office/2019/extlst" xmlns:r="http://schemas.openxmlformats.org/officeDocument/2006/relationships" xmlns:m="http://schemas.openxmlformats.org/officeDocument/2006/math" xmlns:v="urn:schemas-microsoft-com:vml" xmlns:wp14="http://schemas.microsoft.com/office/word/2010/wordprocessingDrawing" xmlns:wp="http://schemas.openxmlformats.org/drawingml/2006/wordprocessingDrawing" xmlns:w10="urn:schemas-microsoft-com:office:word" xmlns:w="http://schemas.openxmlformats.org/wordprocessingml/2006/main" xmlns:w14="http://schemas.microsoft.com/office/word/2010/wordml" xmlns:w15="http://schemas.microsoft.com/office/word/2012/wordml" xmlns:w16cex="http://schemas.microsoft.com/office/word/2018/wordml/cex" xmlns:w16cid="http://schemas.microsoft.com/office/word/2016/wordml/cid" xmlns:w16="http://schemas.microsoft.com/office/word/2018/wordml" xmlns:w16sdtdh="http://schemas.microsoft.com/office/word/2020/wordml/sdtdatahash" xmlns:w16se="http://schemas.microsoft.com/office/word/2015/wordml/symex" xmlns:wpg="http://schemas.microsoft.com/office/word/2010/wordprocessingGroup" xmlns:wpi="http://schemas.microsoft.com/office/word/2010/wordprocessingInk" xmlns:wne="http://schemas.microsoft.com/office/word/2006/wordml" xmlns:wps="http://schemas.microsoft.com/office/word/2010/wordprocessingShape" mc:Ignorable="w14 w15 w16se w16cid w16 w16cex w16sdtdh wp14">
+<w:footnotes xmlns:wpc="http://schemas.microsoft.com/office/word/2010/wordprocessingCanvas" xmlns:mc="http://schemas.openxmlformats.org/markup-compatibility/2006" xmlns:o="urn:schemas-microsoft-com:office:office" xmlns:r="http://schemas.openxmlformats.org/officeDocument/2006/relationships" xmlns:m="http://schemas.openxmlformats.org/officeDocument/2006/math" xmlns:v="urn:schemas-microsoft-com:vml" xmlns:wp14="http://schemas.microsoft.com/office/word/2010/wordprocessingDrawing" xmlns:wp="http://schemas.openxmlformats.org/drawingml/2006/wordprocessingDrawing" xmlns:w10="urn:schemas-microsoft-com:office:word" xmlns:w="http://schemas.openxmlformats.org/wordprocessingml/2006/main" xmlns:w14="http://schemas.microsoft.com/office/word/2010/wordml" xmlns:w15="http://schemas.microsoft.com/office/word/2012/wordml" xmlns:wpg="http://schemas.microsoft.com/office/word/2010/wordprocessingGroup" xmlns:wpi="http://schemas.microsoft.com/office/word/2010/wordprocessingInk" xmlns:wne="http://schemas.microsoft.com/office/word/2006/wordml" xmlns:wps="http://schemas.microsoft.com/office/word/2010/wordprocessingShape" mc:Ignorable="w14 w15 wp14">
   <w:footnote w:type="separator" w:id="-1">
     <w:p>
       <w:r>
@@ -25952,7 +26200,7 @@
 </file>
 
 <file path=word/header1.xml><?xml version="1.0" encoding="utf-8"?>
-<w:hdr xmlns:wpc="http://schemas.microsoft.com/office/word/2010/wordprocessingCanvas" xmlns:cx="http://schemas.microsoft.com/office/drawing/2014/chartex" xmlns:cx1="http://schemas.microsoft.com/office/drawing/2015/9/8/chartex" xmlns:cx2="http://schemas.microsoft.com/office/drawing/2015/10/21/chartex" xmlns:cx3="http://schemas.microsoft.com/office/drawing/2016/5/9/chartex" xmlns:cx4="http://schemas.microsoft.com/office/drawing/2016/5/10/chartex" xmlns:cx5="http://schemas.microsoft.com/office/drawing/2016/5/11/chartex" xmlns:cx6="http://schemas.microsoft.com/office/drawing/2016/5/12/chartex" xmlns:cx7="http://schemas.microsoft.com/office/drawing/2016/5/13/chartex" xmlns:cx8="http://schemas.microsoft.com/office/drawing/2016/5/14/chartex" xmlns:mc="http://schemas.openxmlformats.org/markup-compatibility/2006" xmlns:aink="http://schemas.microsoft.com/office/drawing/2016/ink" xmlns:am3d="http://schemas.microsoft.com/office/drawing/2017/model3d" xmlns:o="urn:schemas-microsoft-com:office:office" xmlns:oel="http://schemas.microsoft.com/office/2019/extlst" xmlns:r="http://schemas.openxmlformats.org/officeDocument/2006/relationships" xmlns:m="http://schemas.openxmlformats.org/officeDocument/2006/math" xmlns:v="urn:schemas-microsoft-com:vml" xmlns:wp14="http://schemas.microsoft.com/office/word/2010/wordprocessingDrawing" xmlns:wp="http://schemas.openxmlformats.org/drawingml/2006/wordprocessingDrawing" xmlns:w10="urn:schemas-microsoft-com:office:word" xmlns:w="http://schemas.openxmlformats.org/wordprocessingml/2006/main" xmlns:w14="http://schemas.microsoft.com/office/word/2010/wordml" xmlns:w15="http://schemas.microsoft.com/office/word/2012/wordml" xmlns:w16cex="http://schemas.microsoft.com/office/word/2018/wordml/cex" xmlns:w16cid="http://schemas.microsoft.com/office/word/2016/wordml/cid" xmlns:w16="http://schemas.microsoft.com/office/word/2018/wordml" xmlns:w16sdtdh="http://schemas.microsoft.com/office/word/2020/wordml/sdtdatahash" xmlns:w16se="http://schemas.microsoft.com/office/word/2015/wordml/symex" xmlns:wpg="http://schemas.microsoft.com/office/word/2010/wordprocessingGroup" xmlns:wpi="http://schemas.microsoft.com/office/word/2010/wordprocessingInk" xmlns:wne="http://schemas.microsoft.com/office/word/2006/wordml" xmlns:wps="http://schemas.microsoft.com/office/word/2010/wordprocessingShape" mc:Ignorable="w14 w15 w16se w16cid w16 w16cex w16sdtdh wp14">
+<w:hdr xmlns:wpc="http://schemas.microsoft.com/office/word/2010/wordprocessingCanvas" xmlns:mc="http://schemas.openxmlformats.org/markup-compatibility/2006" xmlns:o="urn:schemas-microsoft-com:office:office" xmlns:r="http://schemas.openxmlformats.org/officeDocument/2006/relationships" xmlns:m="http://schemas.openxmlformats.org/officeDocument/2006/math" xmlns:v="urn:schemas-microsoft-com:vml" xmlns:wp14="http://schemas.microsoft.com/office/word/2010/wordprocessingDrawing" xmlns:wp="http://schemas.openxmlformats.org/drawingml/2006/wordprocessingDrawing" xmlns:w10="urn:schemas-microsoft-com:office:word" xmlns:w="http://schemas.openxmlformats.org/wordprocessingml/2006/main" xmlns:w14="http://schemas.microsoft.com/office/word/2010/wordml" xmlns:w15="http://schemas.microsoft.com/office/word/2012/wordml" xmlns:wpg="http://schemas.microsoft.com/office/word/2010/wordprocessingGroup" xmlns:wpi="http://schemas.microsoft.com/office/word/2010/wordprocessingInk" xmlns:wne="http://schemas.microsoft.com/office/word/2006/wordml" xmlns:wps="http://schemas.microsoft.com/office/word/2010/wordprocessingShape" mc:Ignorable="w14 w15 wp14">
   <w:p>
     <w:pPr>
       <w:pStyle w:val="a4"/>
@@ -26410,7 +26658,7 @@
 </file>
 
 <file path=word/header2.xml><?xml version="1.0" encoding="utf-8"?>
-<w:hdr xmlns:wpc="http://schemas.microsoft.com/office/word/2010/wordprocessingCanvas" xmlns:cx="http://schemas.microsoft.com/office/drawing/2014/chartex" xmlns:cx1="http://schemas.microsoft.com/office/drawing/2015/9/8/chartex" xmlns:cx2="http://schemas.microsoft.com/office/drawing/2015/10/21/chartex" xmlns:cx3="http://schemas.microsoft.com/office/drawing/2016/5/9/chartex" xmlns:cx4="http://schemas.microsoft.com/office/drawing/2016/5/10/chartex" xmlns:cx5="http://schemas.microsoft.com/office/drawing/2016/5/11/chartex" xmlns:cx6="http://schemas.microsoft.com/office/drawing/2016/5/12/chartex" xmlns:cx7="http://schemas.microsoft.com/office/drawing/2016/5/13/chartex" xmlns:cx8="http://schemas.microsoft.com/office/drawing/2016/5/14/chartex" xmlns:mc="http://schemas.openxmlformats.org/markup-compatibility/2006" xmlns:aink="http://schemas.microsoft.com/office/drawing/2016/ink" xmlns:am3d="http://schemas.microsoft.com/office/drawing/2017/model3d" xmlns:o="urn:schemas-microsoft-com:office:office" xmlns:oel="http://schemas.microsoft.com/office/2019/extlst" xmlns:r="http://schemas.openxmlformats.org/officeDocument/2006/relationships" xmlns:m="http://schemas.openxmlformats.org/officeDocument/2006/math" xmlns:v="urn:schemas-microsoft-com:vml" xmlns:wp14="http://schemas.microsoft.com/office/word/2010/wordprocessingDrawing" xmlns:wp="http://schemas.openxmlformats.org/drawingml/2006/wordprocessingDrawing" xmlns:w10="urn:schemas-microsoft-com:office:word" xmlns:w="http://schemas.openxmlformats.org/wordprocessingml/2006/main" xmlns:w14="http://schemas.microsoft.com/office/word/2010/wordml" xmlns:w15="http://schemas.microsoft.com/office/word/2012/wordml" xmlns:w16cex="http://schemas.microsoft.com/office/word/2018/wordml/cex" xmlns:w16cid="http://schemas.microsoft.com/office/word/2016/wordml/cid" xmlns:w16="http://schemas.microsoft.com/office/word/2018/wordml" xmlns:w16sdtdh="http://schemas.microsoft.com/office/word/2020/wordml/sdtdatahash" xmlns:w16se="http://schemas.microsoft.com/office/word/2015/wordml/symex" xmlns:wpg="http://schemas.microsoft.com/office/word/2010/wordprocessingGroup" xmlns:wpi="http://schemas.microsoft.com/office/word/2010/wordprocessingInk" xmlns:wne="http://schemas.microsoft.com/office/word/2006/wordml" xmlns:wps="http://schemas.microsoft.com/office/word/2010/wordprocessingShape" mc:Ignorable="w14 w15 w16se w16cid w16 w16cex w16sdtdh wp14">
+<w:hdr xmlns:wpc="http://schemas.microsoft.com/office/word/2010/wordprocessingCanvas" xmlns:mc="http://schemas.openxmlformats.org/markup-compatibility/2006" xmlns:o="urn:schemas-microsoft-com:office:office" xmlns:r="http://schemas.openxmlformats.org/officeDocument/2006/relationships" xmlns:m="http://schemas.openxmlformats.org/officeDocument/2006/math" xmlns:v="urn:schemas-microsoft-com:vml" xmlns:wp14="http://schemas.microsoft.com/office/word/2010/wordprocessingDrawing" xmlns:wp="http://schemas.openxmlformats.org/drawingml/2006/wordprocessingDrawing" xmlns:w10="urn:schemas-microsoft-com:office:word" xmlns:w="http://schemas.openxmlformats.org/wordprocessingml/2006/main" xmlns:w14="http://schemas.microsoft.com/office/word/2010/wordml" xmlns:w15="http://schemas.microsoft.com/office/word/2012/wordml" xmlns:wpg="http://schemas.microsoft.com/office/word/2010/wordprocessingGroup" xmlns:wpi="http://schemas.microsoft.com/office/word/2010/wordprocessingInk" xmlns:wne="http://schemas.microsoft.com/office/word/2006/wordml" xmlns:wps="http://schemas.microsoft.com/office/word/2010/wordprocessingShape" mc:Ignorable="w14 w15 wp14">
   <w:p>
     <w:pPr>
       <w:pStyle w:val="a4"/>
@@ -26868,7 +27116,7 @@
 </file>
 
 <file path=word/numbering.xml><?xml version="1.0" encoding="utf-8"?>
-<w:numbering xmlns:wpc="http://schemas.microsoft.com/office/word/2010/wordprocessingCanvas" xmlns:cx="http://schemas.microsoft.com/office/drawing/2014/chartex" xmlns:cx1="http://schemas.microsoft.com/office/drawing/2015/9/8/chartex" xmlns:cx2="http://schemas.microsoft.com/office/drawing/2015/10/21/chartex" xmlns:cx3="http://schemas.microsoft.com/office/drawing/2016/5/9/chartex" xmlns:cx4="http://schemas.microsoft.com/office/drawing/2016/5/10/chartex" xmlns:cx5="http://schemas.microsoft.com/office/drawing/2016/5/11/chartex" xmlns:cx6="http://schemas.microsoft.com/office/drawing/2016/5/12/chartex" xmlns:cx7="http://schemas.microsoft.com/office/drawing/2016/5/13/chartex" xmlns:cx8="http://schemas.microsoft.com/office/drawing/2016/5/14/chartex" xmlns:mc="http://schemas.openxmlformats.org/markup-compatibility/2006" xmlns:aink="http://schemas.microsoft.com/office/drawing/2016/ink" xmlns:am3d="http://schemas.microsoft.com/office/drawing/2017/model3d" xmlns:o="urn:schemas-microsoft-com:office:office" xmlns:oel="http://schemas.microsoft.com/office/2019/extlst" xmlns:r="http://schemas.openxmlformats.org/officeDocument/2006/relationships" xmlns:m="http://schemas.openxmlformats.org/officeDocument/2006/math" xmlns:v="urn:schemas-microsoft-com:vml" xmlns:wp14="http://schemas.microsoft.com/office/word/2010/wordprocessingDrawing" xmlns:wp="http://schemas.openxmlformats.org/drawingml/2006/wordprocessingDrawing" xmlns:w10="urn:schemas-microsoft-com:office:word" xmlns:w="http://schemas.openxmlformats.org/wordprocessingml/2006/main" xmlns:w14="http://schemas.microsoft.com/office/word/2010/wordml" xmlns:w15="http://schemas.microsoft.com/office/word/2012/wordml" xmlns:w16cex="http://schemas.microsoft.com/office/word/2018/wordml/cex" xmlns:w16cid="http://schemas.microsoft.com/office/word/2016/wordml/cid" xmlns:w16="http://schemas.microsoft.com/office/word/2018/wordml" xmlns:w16sdtdh="http://schemas.microsoft.com/office/word/2020/wordml/sdtdatahash" xmlns:w16se="http://schemas.microsoft.com/office/word/2015/wordml/symex" xmlns:wpg="http://schemas.microsoft.com/office/word/2010/wordprocessingGroup" xmlns:wpi="http://schemas.microsoft.com/office/word/2010/wordprocessingInk" xmlns:wne="http://schemas.microsoft.com/office/word/2006/wordml" xmlns:wps="http://schemas.microsoft.com/office/word/2010/wordprocessingShape" mc:Ignorable="w14 w15 w16se w16cid w16 w16cex w16sdtdh wp14">
+<w:numbering xmlns:wpc="http://schemas.microsoft.com/office/word/2010/wordprocessingCanvas" xmlns:mc="http://schemas.openxmlformats.org/markup-compatibility/2006" xmlns:o="urn:schemas-microsoft-com:office:office" xmlns:r="http://schemas.openxmlformats.org/officeDocument/2006/relationships" xmlns:m="http://schemas.openxmlformats.org/officeDocument/2006/math" xmlns:v="urn:schemas-microsoft-com:vml" xmlns:wp14="http://schemas.microsoft.com/office/word/2010/wordprocessingDrawing" xmlns:wp="http://schemas.openxmlformats.org/drawingml/2006/wordprocessingDrawing" xmlns:w10="urn:schemas-microsoft-com:office:word" xmlns:w="http://schemas.openxmlformats.org/wordprocessingml/2006/main" xmlns:w14="http://schemas.microsoft.com/office/word/2010/wordml" xmlns:w15="http://schemas.microsoft.com/office/word/2012/wordml" xmlns:wpg="http://schemas.microsoft.com/office/word/2010/wordprocessingGroup" xmlns:wpi="http://schemas.microsoft.com/office/word/2010/wordprocessingInk" xmlns:wne="http://schemas.microsoft.com/office/word/2006/wordml" xmlns:wps="http://schemas.microsoft.com/office/word/2010/wordprocessingShape" mc:Ignorable="w14 w15 wp14">
   <w:abstractNum w:abstractNumId="0" w15:restartNumberingAfterBreak="0">
     <w:nsid w:val="0ABA262B"/>
     <w:multiLevelType w:val="hybridMultilevel"/>
@@ -27581,35 +27829,35 @@
       </w:pPr>
     </w:lvl>
   </w:abstractNum>
-  <w:num w:numId="1" w16cid:durableId="835848065">
+  <w:num w:numId="1">
     <w:abstractNumId w:val="7"/>
   </w:num>
-  <w:num w:numId="2" w16cid:durableId="1222445896">
+  <w:num w:numId="2">
     <w:abstractNumId w:val="1"/>
   </w:num>
-  <w:num w:numId="3" w16cid:durableId="1469517426">
+  <w:num w:numId="3">
     <w:abstractNumId w:val="3"/>
   </w:num>
-  <w:num w:numId="4" w16cid:durableId="298607308">
+  <w:num w:numId="4">
     <w:abstractNumId w:val="0"/>
   </w:num>
-  <w:num w:numId="5" w16cid:durableId="1940487612">
+  <w:num w:numId="5">
     <w:abstractNumId w:val="4"/>
   </w:num>
-  <w:num w:numId="6" w16cid:durableId="1990285365">
+  <w:num w:numId="6">
     <w:abstractNumId w:val="6"/>
   </w:num>
-  <w:num w:numId="7" w16cid:durableId="969747970">
+  <w:num w:numId="7">
     <w:abstractNumId w:val="5"/>
   </w:num>
-  <w:num w:numId="8" w16cid:durableId="1740052030">
+  <w:num w:numId="8">
     <w:abstractNumId w:val="2"/>
   </w:num>
 </w:numbering>
 </file>
 
 <file path=word/styles.xml><?xml version="1.0" encoding="utf-8"?>
-<w:styles xmlns:mc="http://schemas.openxmlformats.org/markup-compatibility/2006" xmlns:r="http://schemas.openxmlformats.org/officeDocument/2006/relationships" xmlns:w="http://schemas.openxmlformats.org/wordprocessingml/2006/main" xmlns:w14="http://schemas.microsoft.com/office/word/2010/wordml" xmlns:w15="http://schemas.microsoft.com/office/word/2012/wordml" xmlns:w16cex="http://schemas.microsoft.com/office/word/2018/wordml/cex" xmlns:w16cid="http://schemas.microsoft.com/office/word/2016/wordml/cid" xmlns:w16="http://schemas.microsoft.com/office/word/2018/wordml" xmlns:w16sdtdh="http://schemas.microsoft.com/office/word/2020/wordml/sdtdatahash" xmlns:w16se="http://schemas.microsoft.com/office/word/2015/wordml/symex" mc:Ignorable="w14 w15 w16se w16cid w16 w16cex w16sdtdh">
+<w:styles xmlns:mc="http://schemas.openxmlformats.org/markup-compatibility/2006" xmlns:r="http://schemas.openxmlformats.org/officeDocument/2006/relationships" xmlns:w="http://schemas.openxmlformats.org/wordprocessingml/2006/main" xmlns:w14="http://schemas.microsoft.com/office/word/2010/wordml" xmlns:w15="http://schemas.microsoft.com/office/word/2012/wordml" mc:Ignorable="w14 w15">
   <w:docDefaults>
     <w:rPrDefault>
       <w:rPr>
@@ -27622,7 +27870,7 @@
     </w:rPrDefault>
     <w:pPrDefault/>
   </w:docDefaults>
-  <w:latentStyles w:defLockedState="0" w:defUIPriority="99" w:defSemiHidden="0" w:defUnhideWhenUsed="0" w:defQFormat="0" w:count="376">
+  <w:latentStyles w:defLockedState="0" w:defUIPriority="99" w:defSemiHidden="0" w:defUnhideWhenUsed="0" w:defQFormat="0" w:count="371">
     <w:lsdException w:name="Normal" w:uiPriority="0" w:qFormat="1"/>
     <w:lsdException w:name="heading 1" w:uiPriority="9" w:qFormat="1"/>
     <w:lsdException w:name="heading 2" w:semiHidden="1" w:uiPriority="9" w:unhideWhenUsed="1" w:qFormat="1"/>
@@ -27994,11 +28242,6 @@
     <w:lsdException w:name="List Table 5 Dark Accent 6" w:uiPriority="50"/>
     <w:lsdException w:name="List Table 6 Colorful Accent 6" w:uiPriority="51"/>
     <w:lsdException w:name="List Table 7 Colorful Accent 6" w:uiPriority="52"/>
-    <w:lsdException w:name="Mention" w:semiHidden="1" w:unhideWhenUsed="1"/>
-    <w:lsdException w:name="Smart Hyperlink" w:semiHidden="1" w:unhideWhenUsed="1"/>
-    <w:lsdException w:name="Hashtag" w:semiHidden="1" w:unhideWhenUsed="1"/>
-    <w:lsdException w:name="Unresolved Mention" w:semiHidden="1" w:unhideWhenUsed="1"/>
-    <w:lsdException w:name="Smart Link" w:semiHidden="1" w:unhideWhenUsed="1"/>
   </w:latentStyles>
   <w:style w:type="paragraph" w:default="1" w:styleId="a">
     <w:name w:val="Normal"/>
@@ -28490,7 +28733,7 @@
 </file>
 
 <file path=customXml/itemProps1.xml><?xml version="1.0" encoding="utf-8"?>
-<ds:datastoreItem xmlns:ds="http://schemas.openxmlformats.org/officeDocument/2006/customXml" ds:itemID="{06A57E7E-98D9-4A25-A733-2C98F3FA4734}">
+<ds:datastoreItem xmlns:ds="http://schemas.openxmlformats.org/officeDocument/2006/customXml" ds:itemID="{D37B5876-E087-4F0B-B3BF-CC0554E87589}">
   <ds:schemaRefs>
     <ds:schemaRef ds:uri="http://schemas.openxmlformats.org/officeDocument/2006/bibliography"/>
   </ds:schemaRefs>

--- a/新泰週報20231224[2352]B4F.docx
+++ b/新泰週報20231224[2352]B4F.docx
@@ -1573,18 +1573,7 @@
                 <w:sz w:val="26"/>
                 <w:szCs w:val="26"/>
               </w:rPr>
-              <w:t>年第一季的主日獻花和愛餐的事奉</w:t>
-            </w:r>
-            <w:bookmarkStart w:id="6" w:name="_GoBack"/>
-            <w:bookmarkEnd w:id="6"/>
-            <w:r>
-              <w:rPr>
-                <w:rFonts w:ascii="Barlow Condensed Medium" w:eastAsia="標楷體" w:hAnsi="Barlow Condensed Medium" w:cs="Segoe UI Symbol" w:hint="eastAsia"/>
-                <w:w w:val="90"/>
-                <w:sz w:val="26"/>
-                <w:szCs w:val="26"/>
-              </w:rPr>
-              <w:t>開始登記</w:t>
+              <w:t>年第一季的主日獻花和愛餐的事奉開始登記</w:t>
             </w:r>
             <w:r>
               <w:rPr>
@@ -13947,7 +13936,7 @@
                 <w:szCs w:val="18"/>
               </w:rPr>
             </w:pPr>
-            <w:bookmarkStart w:id="7" w:name="_Hlk147243571"/>
+            <w:bookmarkStart w:id="6" w:name="_Hlk147243571"/>
             <w:r>
               <w:rPr>
                 <w:rFonts w:eastAsia="華康儷中黑" w:cstheme="minorHAnsi"/>
@@ -14249,7 +14238,7 @@
           </w:p>
         </w:tc>
       </w:tr>
-      <w:bookmarkEnd w:id="7"/>
+      <w:bookmarkEnd w:id="6"/>
       <w:tr>
         <w:tc>
           <w:tcPr>
@@ -15695,7 +15684,7 @@
           </mc:Choice>
           <mc:Fallback>
             <w:pict>
-              <v:line w14:anchorId="2AD6BA51" id="直線接點 2" o:spid="_x0000_s1026" style="position:absolute;z-index:251638784;visibility:visible;mso-wrap-style:square;mso-height-percent:0;mso-wrap-distance-left:9pt;mso-wrap-distance-top:0;mso-wrap-distance-right:9pt;mso-wrap-distance-bottom:0;mso-position-horizontal:absolute;mso-position-horizontal-relative:page;mso-position-vertical:absolute;mso-position-vertical-relative:page;mso-height-percent:0;mso-height-relative:margin" from="687.75pt,19.85pt" to="687.75pt,709.8pt" o:gfxdata="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" strokecolor="black [3213]" strokeweight=".5pt">
+              <v:line w14:anchorId="625BD375" id="直線接點 2" o:spid="_x0000_s1026" style="position:absolute;z-index:251638784;visibility:visible;mso-wrap-style:square;mso-height-percent:0;mso-wrap-distance-left:9pt;mso-wrap-distance-top:0;mso-wrap-distance-right:9pt;mso-wrap-distance-bottom:0;mso-position-horizontal:absolute;mso-position-horizontal-relative:page;mso-position-vertical:absolute;mso-position-vertical-relative:page;mso-height-percent:0;mso-height-relative:margin" from="687.75pt,19.85pt" to="687.75pt,709.8pt" o:gfxdata="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" strokecolor="black [3213]" strokeweight=".5pt">
                 <v:stroke dashstyle="3 1" joinstyle="miter"/>
                 <w10:wrap anchorx="page" anchory="page"/>
               </v:line>
@@ -18874,6 +18863,15 @@
                 <w:w w:val="80"/>
               </w:rPr>
             </w:pPr>
+            <w:r>
+              <w:rPr>
+                <w:rFonts w:ascii="Barlow Condensed Medium" w:eastAsia="標楷體" w:hAnsi="Barlow Condensed Medium" w:cstheme="minorHAnsi" w:hint="eastAsia"/>
+                <w:w w:val="80"/>
+              </w:rPr>
+              <w:t>5</w:t>
+            </w:r>
+            <w:bookmarkStart w:id="7" w:name="_GoBack"/>
+            <w:bookmarkEnd w:id="7"/>
           </w:p>
         </w:tc>
         <w:tc>
@@ -25313,7 +25311,7 @@
           </mc:Choice>
           <mc:Fallback>
             <w:pict>
-              <v:line w14:anchorId="35263001" id="直線接點 4" o:spid="_x0000_s1026" style="position:absolute;z-index:251646976;visibility:visible;mso-wrap-style:square;mso-width-percent:0;mso-height-percent:0;mso-wrap-distance-left:9pt;mso-wrap-distance-top:0;mso-wrap-distance-right:9pt;mso-wrap-distance-bottom:0;mso-position-horizontal:absolute;mso-position-horizontal-relative:page;mso-position-vertical:absolute;mso-position-vertical-relative:page;mso-width-percent:0;mso-height-percent:0;mso-width-relative:margin;mso-height-relative:margin" from="343.9pt,19.85pt" to="345.05pt,710.95pt" o:gfxdata="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" strokecolor="black [3213]" strokeweight=".5pt">
+              <v:line w14:anchorId="1585449A" id="直線接點 4" o:spid="_x0000_s1026" style="position:absolute;z-index:251646976;visibility:visible;mso-wrap-style:square;mso-width-percent:0;mso-height-percent:0;mso-wrap-distance-left:9pt;mso-wrap-distance-top:0;mso-wrap-distance-right:9pt;mso-wrap-distance-bottom:0;mso-position-horizontal:absolute;mso-position-horizontal-relative:page;mso-position-vertical:absolute;mso-position-vertical-relative:page;mso-width-percent:0;mso-height-percent:0;mso-width-relative:margin;mso-height-relative:margin" from="343.9pt,19.85pt" to="345.05pt,710.95pt" o:gfxdata="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" strokecolor="black [3213]" strokeweight=".5pt">
                 <v:stroke dashstyle="3 1" joinstyle="miter"/>
                 <w10:wrap anchorx="page" anchory="page"/>
               </v:line>
@@ -28733,7 +28731,7 @@
 </file>
 
 <file path=customXml/itemProps1.xml><?xml version="1.0" encoding="utf-8"?>
-<ds:datastoreItem xmlns:ds="http://schemas.openxmlformats.org/officeDocument/2006/customXml" ds:itemID="{D37B5876-E087-4F0B-B3BF-CC0554E87589}">
+<ds:datastoreItem xmlns:ds="http://schemas.openxmlformats.org/officeDocument/2006/customXml" ds:itemID="{7715DA07-2AB7-4F62-8C2F-38B55548A912}">
   <ds:schemaRefs>
     <ds:schemaRef ds:uri="http://schemas.openxmlformats.org/officeDocument/2006/bibliography"/>
   </ds:schemaRefs>
